--- a/public/templates/juntas/acta/acta.docx
+++ b/public/templates/juntas/acta/acta.docx
@@ -4,377 +4,417 @@
   <w:body>
     <w:p>
       <w:pPr>
-        <w:jc w:val="center"/>
-        <w:rPr>
-          <w:lang w:val="es-PE"/>
-        </w:rPr>
-      </w:pPr>
-      <w:r>
-        <w:rPr>
-          <w:lang w:val="es-PE"/>
-        </w:rPr>
-        <w:t>ACTA DE JUNTA {encabezado.tipoJunta} DE ACCIONISTAS</w:t>
-      </w:r>
-    </w:p>
-    <w:p>
-      <w:pPr>
-        <w:jc w:val="center"/>
-        <w:rPr>
-          <w:lang w:val="es-PE"/>
-        </w:rPr>
-      </w:pPr>
-    </w:p>
-    <w:p>
-      <w:pPr>
-        <w:jc w:val="center"/>
-        <w:rPr>
-          <w:lang w:val="es-PE"/>
-        </w:rPr>
-      </w:pPr>
-      <w:r>
-        <w:rPr>
-          <w:lang w:val="es-PE"/>
-        </w:rPr>
-        <w:t>En la ciudad de {encabezado.ciudad}, a las {encabezado.hora} horas</w:t>
-      </w:r>
-    </w:p>
-    <w:p>
-      <w:pPr>
-        <w:jc w:val="center"/>
-        <w:rPr>
-          <w:lang w:val="es-PE"/>
-        </w:rPr>
-      </w:pPr>
-      <w:r>
-        <w:rPr>
-          <w:lang w:val="es-PE"/>
-        </w:rPr>
-        <w:t>del día {encabezado.fecha}, se reunió la {encabezado.razonSocial},</w:t>
-      </w:r>
-    </w:p>
-    <w:p>
-      <w:pPr>
-        <w:jc w:val="center"/>
-        <w:rPr>
-          <w:lang w:val="es-PE"/>
-        </w:rPr>
-      </w:pPr>
-      <w:r>
-        <w:rPr>
-          <w:lang w:val="es-PE"/>
-        </w:rPr>
-        <w:t>identificada con RUC {encabezado.ruc}.</w:t>
-      </w:r>
-    </w:p>
-    <w:p>
-      <w:pPr>
-        <w:jc w:val="center"/>
-        <w:rPr>
-          <w:lang w:val="es-PE"/>
-        </w:rPr>
-      </w:pPr>
-    </w:p>
-    <w:p>
-      <w:pPr>
-        <w:jc w:val="center"/>
-        <w:rPr>
-          <w:lang w:val="es-PE"/>
-        </w:rPr>
-      </w:pPr>
-      <w:r>
-        <w:rPr>
-          <w:lang w:val="es-PE"/>
-        </w:rPr>
-        <w:t>─────────────────────────────────────────────────────────────</w:t>
-      </w:r>
-    </w:p>
-    <w:p>
-      <w:pPr>
-        <w:jc w:val="center"/>
-        <w:rPr>
-          <w:lang w:val="es-PE"/>
-        </w:rPr>
-      </w:pPr>
-    </w:p>
-    <w:p>
-      <w:pPr>
-        <w:jc w:val="center"/>
-        <w:rPr>
-          <w:lang w:val="es-PE"/>
-        </w:rPr>
-      </w:pPr>
-      <w:r>
-        <w:rPr>
-          <w:lang w:val="es-PE"/>
-        </w:rPr>
-        <w:t>ASISTENCIA:</w:t>
-      </w:r>
-    </w:p>
-    <w:p>
-      <w:pPr>
-        <w:jc w:val="center"/>
-        <w:rPr>
-          <w:lang w:val="es-PE"/>
-        </w:rPr>
-      </w:pPr>
-    </w:p>
-    <w:p>
-      <w:pPr>
-        <w:jc w:val="center"/>
-        <w:rPr>
-          <w:lang w:val="es-PE"/>
-        </w:rPr>
-      </w:pPr>
-      <w:r>
-        <w:rPr>
-          <w:lang w:val="es-PE"/>
-        </w:rPr>
-        <w:t>{#instalacion.asistencia}</w:t>
-      </w:r>
-    </w:p>
-    <w:p>
-      <w:pPr>
-        <w:jc w:val="center"/>
-        <w:rPr>
-          <w:lang w:val="es-PE"/>
-        </w:rPr>
-      </w:pPr>
-      <w:r>
-        <w:rPr>
-          <w:lang w:val="es-PE"/>
-        </w:rPr>
-        <w:t>- {nombre} (DNI: {documento}) - {acciones} acciones</w:t>
-      </w:r>
-    </w:p>
-    <w:p>
-      <w:pPr>
-        <w:jc w:val="center"/>
-        <w:rPr>
-          <w:lang w:val="es-PE"/>
-        </w:rPr>
-      </w:pPr>
-      <w:r>
-        <w:rPr>
-          <w:lang w:val="es-PE"/>
-        </w:rPr>
-        <w:t>{/instalacion.asistencia}</w:t>
-      </w:r>
-    </w:p>
-    <w:p>
-      <w:pPr>
-        <w:jc w:val="center"/>
-        <w:rPr>
-          <w:lang w:val="es-PE"/>
-        </w:rPr>
-      </w:pPr>
-    </w:p>
-    <w:p>
-      <w:pPr>
-        <w:jc w:val="center"/>
-        <w:rPr>
-          <w:lang w:val="es-PE"/>
-        </w:rPr>
-      </w:pPr>
-      <w:r>
-        <w:rPr>
-          <w:lang w:val="es-PE"/>
-        </w:rPr>
-        <w:t>─────────────────────────────────────────────────────────────</w:t>
-      </w:r>
-    </w:p>
-    <w:p>
-      <w:pPr>
-        <w:jc w:val="center"/>
-        <w:rPr>
-          <w:lang w:val="es-PE"/>
-        </w:rPr>
-      </w:pPr>
-    </w:p>
-    <w:p>
-      <w:pPr>
-        <w:jc w:val="center"/>
-        <w:rPr>
-          <w:lang w:val="es-PE"/>
-        </w:rPr>
-      </w:pPr>
-      <w:r>
-        <w:rPr>
-          <w:lang w:val="es-PE"/>
-        </w:rPr>
-        <w:t>MESA DIRECTIVA:</w:t>
-      </w:r>
-    </w:p>
-    <w:p>
-      <w:pPr>
-        <w:jc w:val="center"/>
-        <w:rPr>
-          <w:lang w:val="es-PE"/>
-        </w:rPr>
-      </w:pPr>
-    </w:p>
-    <w:p>
-      <w:pPr>
-        <w:jc w:val="center"/>
-        <w:rPr>
-          <w:lang w:val="es-PE"/>
-        </w:rPr>
-      </w:pPr>
-      <w:r>
-        <w:rPr>
-          <w:lang w:val="es-PE"/>
-        </w:rPr>
-        <w:t>- Presidente: {instalacion.presidente}</w:t>
-      </w:r>
-    </w:p>
-    <w:p>
-      <w:pPr>
-        <w:jc w:val="center"/>
-        <w:rPr>
-          <w:lang w:val="es-PE"/>
-        </w:rPr>
-      </w:pPr>
-      <w:r>
-        <w:rPr>
-          <w:lang w:val="es-PE"/>
-        </w:rPr>
-        <w:t>- Secretario: {instalacion.secretario}</w:t>
-      </w:r>
-    </w:p>
-    <w:p>
-      <w:pPr>
-        <w:jc w:val="center"/>
-        <w:rPr>
-          <w:lang w:val="es-PE"/>
-        </w:rPr>
-      </w:pPr>
-    </w:p>
-    <w:p>
-      <w:pPr>
-        <w:jc w:val="center"/>
-        <w:rPr>
-          <w:lang w:val="es-PE"/>
-        </w:rPr>
-      </w:pPr>
-      <w:r>
-        <w:rPr>
-          <w:lang w:val="es-PE"/>
-        </w:rPr>
-        <w:t>─────────────────────────────────────────────────────────────</w:t>
-      </w:r>
-    </w:p>
-    <w:p>
-      <w:pPr>
-        <w:jc w:val="center"/>
-        <w:rPr>
-          <w:lang w:val="es-PE"/>
-        </w:rPr>
-      </w:pPr>
-    </w:p>
-    <w:p>
-      <w:pPr>
-        <w:jc w:val="center"/>
-        <w:rPr>
-          <w:lang w:val="es-PE"/>
-        </w:rPr>
-      </w:pPr>
-      <w:r>
-        <w:rPr>
-          <w:lang w:val="es-PE"/>
-        </w:rPr>
-        <w:t>QUÓRUM:</w:t>
-      </w:r>
-    </w:p>
-    <w:p>
-      <w:pPr>
-        <w:jc w:val="center"/>
-        <w:rPr>
-          <w:lang w:val="es-PE"/>
-        </w:rPr>
-      </w:pPr>
-    </w:p>
-    <w:p>
-      <w:pPr>
-        <w:jc w:val="center"/>
-        <w:rPr>
-          <w:lang w:val="es-PE"/>
-        </w:rPr>
-      </w:pPr>
-      <w:r>
-        <w:rPr>
-          <w:lang w:val="es-PE"/>
-        </w:rPr>
-        <w:t>El quórum alcanzado es del {instalacion.quorum.porcentaje}%,</w:t>
-      </w:r>
-    </w:p>
-    <w:p>
-      <w:pPr>
-        <w:jc w:val="center"/>
-        <w:rPr>
-          <w:lang w:val="es-PE"/>
-        </w:rPr>
-      </w:pPr>
-      <w:r>
-        <w:rPr>
-          <w:lang w:val="es-PE"/>
-        </w:rPr>
-        <w:t>{instalacion.quorum.cumple} el quórum requerido.</w:t>
-      </w:r>
-    </w:p>
-    <w:p>
-      <w:pPr>
-        <w:jc w:val="center"/>
-        <w:rPr>
-          <w:lang w:val="es-PE"/>
-        </w:rPr>
-      </w:pPr>
-    </w:p>
-    <w:p>
-      <w:pPr>
-        <w:jc w:val="center"/>
-        <w:rPr>
-          <w:lang w:val="es-PE"/>
-        </w:rPr>
-      </w:pPr>
-      <w:r>
-        <w:rPr>
-          <w:lang w:val="es-PE"/>
-        </w:rPr>
-        <w:t>─────────────────────────────────────────────────────────────</w:t>
-      </w:r>
-    </w:p>
-    <w:p>
-      <w:pPr>
-        <w:jc w:val="center"/>
-        <w:rPr>
-          <w:lang w:val="es-PE"/>
-        </w:rPr>
-      </w:pPr>
-    </w:p>
-    <w:p>
-      <w:pPr>
-        <w:jc w:val="center"/>
-        <w:rPr>
-          <w:lang w:val="es-PE"/>
-        </w:rPr>
-      </w:pPr>
-      <w:r>
-        <w:rPr>
-          <w:lang w:val="es-PE"/>
-        </w:rPr>
-        <w:t>PUNTOS DE ACUERDO:</w:t>
-      </w:r>
-    </w:p>
-    <w:p>
-      <w:pPr>
-        <w:jc w:val="center"/>
-        <w:rPr>
-          <w:lang w:val="es-PE"/>
-        </w:rPr>
-      </w:pPr>
-    </w:p>
-    <w:p>
-      <w:pPr>
-        <w:jc w:val="center"/>
+        <w:rPr>
+          <w:lang w:val="es-PE"/>
+        </w:rPr>
+      </w:pPr>
+      <w:r>
+        <w:rPr>
+          <w:lang w:val="es-PE"/>
+        </w:rPr>
+        <w:t>{</w:t>
+      </w:r>
+      <w:proofErr w:type="spellStart"/>
+      <w:r>
+        <w:rPr>
+          <w:lang w:val="es-PE"/>
+        </w:rPr>
+        <w:t>acta_label</w:t>
+      </w:r>
+      <w:proofErr w:type="spellEnd"/>
+      <w:r>
+        <w:rPr>
+          <w:lang w:val="es-PE"/>
+        </w:rPr>
+        <w:t>}</w:t>
+      </w:r>
+    </w:p>
+    <w:p>
+      <w:pPr>
+        <w:rPr>
+          <w:lang w:val="es-PE"/>
+        </w:rPr>
+      </w:pPr>
+    </w:p>
+    <w:p>
+      <w:pPr>
+        <w:rPr>
+          <w:lang w:val="es-PE"/>
+        </w:rPr>
+      </w:pPr>
+      <w:r>
+        <w:rPr>
+          <w:lang w:val="es-PE"/>
+        </w:rPr>
+        <w:t>En la ciudad de {ciudad}, siendo las {</w:t>
+      </w:r>
+      <w:proofErr w:type="spellStart"/>
+      <w:r>
+        <w:rPr>
+          <w:lang w:val="es-PE"/>
+        </w:rPr>
+        <w:t>hours</w:t>
+      </w:r>
+      <w:proofErr w:type="spellEnd"/>
+      <w:r>
+        <w:rPr>
+          <w:lang w:val="es-PE"/>
+        </w:rPr>
+        <w:t>} horas del {date}, se reunieron en {</w:t>
+      </w:r>
+      <w:proofErr w:type="spellStart"/>
+      <w:r>
+        <w:rPr>
+          <w:lang w:val="es-PE"/>
+        </w:rPr>
+        <w:t>direccion</w:t>
+      </w:r>
+      <w:proofErr w:type="spellEnd"/>
+      <w:r>
+        <w:rPr>
+          <w:lang w:val="es-PE"/>
+        </w:rPr>
+        <w:t>}, los siguientes accionistas de {</w:t>
+      </w:r>
+      <w:proofErr w:type="spellStart"/>
+      <w:r>
+        <w:rPr>
+          <w:lang w:val="es-PE"/>
+        </w:rPr>
+        <w:t>nombre_empresa</w:t>
+      </w:r>
+      <w:proofErr w:type="spellEnd"/>
+      <w:r>
+        <w:rPr>
+          <w:lang w:val="es-PE"/>
+        </w:rPr>
+        <w:t>} (la "Sociedad"):</w:t>
+      </w:r>
+    </w:p>
+    <w:p>
+      <w:pPr>
+        <w:rPr>
+          <w:lang w:val="es-PE"/>
+        </w:rPr>
+      </w:pPr>
+    </w:p>
+    <w:p>
+      <w:pPr>
+        <w:rPr>
+          <w:lang w:val="es-PE"/>
+        </w:rPr>
+      </w:pPr>
+      <w:r>
+        <w:rPr>
+          <w:lang w:val="es-PE"/>
+        </w:rPr>
+        <w:t>{#asistencia_lista}</w:t>
+      </w:r>
+    </w:p>
+    <w:p>
+      <w:pPr>
+        <w:rPr>
+          <w:lang w:val="es-PE"/>
+        </w:rPr>
+      </w:pPr>
+      <w:r>
+        <w:rPr>
+          <w:lang w:val="es-PE"/>
+        </w:rPr>
+        <w:t>● {</w:t>
+      </w:r>
+      <w:proofErr w:type="spellStart"/>
+      <w:r>
+        <w:rPr>
+          <w:lang w:val="es-PE"/>
+        </w:rPr>
+        <w:t>texto_asistencia</w:t>
+      </w:r>
+      <w:proofErr w:type="spellEnd"/>
+      <w:r>
+        <w:rPr>
+          <w:lang w:val="es-PE"/>
+        </w:rPr>
+        <w:t>}</w:t>
+      </w:r>
+    </w:p>
+    <w:p>
+      <w:pPr>
+        <w:rPr>
+          <w:lang w:val="es-PE"/>
+        </w:rPr>
+      </w:pPr>
+      <w:r>
+        <w:rPr>
+          <w:lang w:val="es-PE"/>
+        </w:rPr>
+        <w:t>{/</w:t>
+      </w:r>
+      <w:proofErr w:type="spellStart"/>
+      <w:r>
+        <w:rPr>
+          <w:lang w:val="es-PE"/>
+        </w:rPr>
+        <w:t>asistencia_lista</w:t>
+      </w:r>
+      <w:proofErr w:type="spellEnd"/>
+      <w:r>
+        <w:rPr>
+          <w:lang w:val="es-PE"/>
+        </w:rPr>
+        <w:t>}</w:t>
+      </w:r>
+    </w:p>
+    <w:p>
+      <w:pPr>
+        <w:rPr>
+          <w:lang w:val="es-PE"/>
+        </w:rPr>
+      </w:pPr>
+    </w:p>
+    <w:p>
+      <w:pPr>
+        <w:rPr>
+          <w:lang w:val="es-PE"/>
+        </w:rPr>
+      </w:pPr>
+      <w:r>
+        <w:rPr>
+          <w:lang w:val="es-PE"/>
+        </w:rPr>
+        <w:t>Total: {</w:t>
+      </w:r>
+      <w:proofErr w:type="spellStart"/>
+      <w:r>
+        <w:rPr>
+          <w:lang w:val="es-PE"/>
+        </w:rPr>
+        <w:t>total_acciones</w:t>
+      </w:r>
+      <w:proofErr w:type="spellEnd"/>
+      <w:r>
+        <w:rPr>
+          <w:lang w:val="es-PE"/>
+        </w:rPr>
+        <w:t>} acciones con derecho a voto...</w:t>
+      </w:r>
+    </w:p>
+    <w:p>
+      <w:pPr>
+        <w:rPr>
+          <w:lang w:val="es-PE"/>
+        </w:rPr>
+      </w:pPr>
+    </w:p>
+    <w:p>
+      <w:pPr>
+        <w:rPr>
+          <w:lang w:val="es-PE"/>
+        </w:rPr>
+      </w:pPr>
+      <w:r>
+        <w:rPr>
+          <w:lang w:val="es-PE"/>
+        </w:rPr>
+        <w:t>Quórum y apertura</w:t>
+      </w:r>
+    </w:p>
+    <w:p>
+      <w:pPr>
+        <w:rPr>
+          <w:lang w:val="es-PE"/>
+        </w:rPr>
+      </w:pPr>
+      <w:r>
+        <w:rPr>
+          <w:lang w:val="es-PE"/>
+        </w:rPr>
+        <w:t>{#is_universal}</w:t>
+      </w:r>
+    </w:p>
+    <w:p>
+      <w:pPr>
+        <w:rPr>
+          <w:lang w:val="es-PE"/>
+        </w:rPr>
+      </w:pPr>
+      <w:r>
+        <w:rPr>
+          <w:lang w:val="es-PE"/>
+        </w:rPr>
+        <w:t>...</w:t>
+      </w:r>
+    </w:p>
+    <w:p>
+      <w:pPr>
+        <w:rPr>
+          <w:lang w:val="es-PE"/>
+        </w:rPr>
+      </w:pPr>
+      <w:r>
+        <w:rPr>
+          <w:lang w:val="es-PE"/>
+        </w:rPr>
+        <w:t>{/</w:t>
+      </w:r>
+      <w:proofErr w:type="spellStart"/>
+      <w:r>
+        <w:rPr>
+          <w:lang w:val="es-PE"/>
+        </w:rPr>
+        <w:t>is_universal</w:t>
+      </w:r>
+      <w:proofErr w:type="spellEnd"/>
+      <w:r>
+        <w:rPr>
+          <w:lang w:val="es-PE"/>
+        </w:rPr>
+        <w:t>}</w:t>
+      </w:r>
+    </w:p>
+    <w:p>
+      <w:pPr>
+        <w:rPr>
+          <w:lang w:val="es-PE"/>
+        </w:rPr>
+      </w:pPr>
+    </w:p>
+    <w:p>
+      <w:pPr>
+        <w:rPr>
+          <w:lang w:val="es-PE"/>
+        </w:rPr>
+      </w:pPr>
+      <w:r>
+        <w:rPr>
+          <w:lang w:val="es-PE"/>
+        </w:rPr>
+        <w:t>Presidencia y secretaría</w:t>
+      </w:r>
+    </w:p>
+    <w:p>
+      <w:pPr>
+        <w:rPr>
+          <w:lang w:val="es-PE"/>
+        </w:rPr>
+      </w:pPr>
+      <w:r>
+        <w:rPr>
+          <w:lang w:val="es-PE"/>
+        </w:rPr>
+        <w:t>Actuó en la presidencia de la junta {</w:t>
+      </w:r>
+      <w:proofErr w:type="spellStart"/>
+      <w:r>
+        <w:rPr>
+          <w:lang w:val="es-PE"/>
+        </w:rPr>
+        <w:t>presidente_</w:t>
+      </w:r>
+      <w:proofErr w:type="gramStart"/>
+      <w:r>
+        <w:rPr>
+          <w:lang w:val="es-PE"/>
+        </w:rPr>
+        <w:t>junta</w:t>
+      </w:r>
+      <w:proofErr w:type="spellEnd"/>
+      <w:r>
+        <w:rPr>
+          <w:lang w:val="es-PE"/>
+        </w:rPr>
+        <w:t>}...</w:t>
+      </w:r>
+      <w:proofErr w:type="gramEnd"/>
+    </w:p>
+    <w:p>
+      <w:pPr>
+        <w:rPr>
+          <w:lang w:val="es-PE"/>
+        </w:rPr>
+      </w:pPr>
+    </w:p>
+    <w:p>
+      <w:pPr>
+        <w:rPr>
+          <w:lang w:val="es-PE"/>
+        </w:rPr>
+      </w:pPr>
+      <w:r>
+        <w:rPr>
+          <w:lang w:val="es-PE"/>
+        </w:rPr>
+        <w:t>Agenda</w:t>
+      </w:r>
+    </w:p>
+    <w:p>
+      <w:pPr>
+        <w:rPr>
+          <w:lang w:val="es-PE"/>
+        </w:rPr>
+      </w:pPr>
+      <w:r>
+        <w:rPr>
+          <w:lang w:val="es-PE"/>
+        </w:rPr>
+        <w:t>{#agenda}</w:t>
+      </w:r>
+    </w:p>
+    <w:p>
+      <w:pPr>
+        <w:rPr>
+          <w:lang w:val="es-PE"/>
+        </w:rPr>
+      </w:pPr>
+      <w:r>
+        <w:rPr>
+          <w:lang w:val="es-PE"/>
+        </w:rPr>
+        <w:t>{numero}. {titulo}</w:t>
+      </w:r>
+    </w:p>
+    <w:p>
+      <w:pPr>
+        <w:rPr>
+          <w:lang w:val="es-PE"/>
+        </w:rPr>
+      </w:pPr>
+      <w:r>
+        <w:rPr>
+          <w:lang w:val="es-PE"/>
+        </w:rPr>
+        <w:t>{/agenda}</w:t>
+      </w:r>
+    </w:p>
+    <w:p>
+      <w:pPr>
+        <w:rPr>
+          <w:lang w:val="es-PE"/>
+        </w:rPr>
+      </w:pPr>
+    </w:p>
+    <w:p>
+      <w:pPr>
+        <w:rPr>
+          <w:lang w:val="es-PE"/>
+        </w:rPr>
+      </w:pPr>
+      <w:r>
+        <w:rPr>
+          <w:lang w:val="es-PE"/>
+        </w:rPr>
+        <w:t>Desarrollo de la junta</w:t>
+      </w:r>
+    </w:p>
+    <w:p>
+      <w:pPr>
+        <w:rPr>
+          <w:lang w:val="es-PE"/>
+        </w:rPr>
+      </w:pPr>
+    </w:p>
+    <w:p>
+      <w:pPr>
         <w:rPr>
           <w:lang w:val="es-PE"/>
         </w:rPr>
@@ -388,7 +428,33 @@
     </w:p>
     <w:p>
       <w:pPr>
-        <w:jc w:val="center"/>
+        <w:rPr>
+          <w:lang w:val="es-PE"/>
+        </w:rPr>
+      </w:pPr>
+      <w:r>
+        <w:rPr>
+          <w:lang w:val="es-PE"/>
+        </w:rPr>
+        <w:t>{#tipo == "</w:t>
+      </w:r>
+      <w:proofErr w:type="spellStart"/>
+      <w:r>
+        <w:rPr>
+          <w:lang w:val="es-PE"/>
+        </w:rPr>
+        <w:t>aporte_dinerario</w:t>
+      </w:r>
+      <w:proofErr w:type="spellEnd"/>
+      <w:r>
+        <w:rPr>
+          <w:lang w:val="es-PE"/>
+        </w:rPr>
+        <w:t>"}</w:t>
+      </w:r>
+    </w:p>
+    <w:p>
+      <w:pPr>
         <w:rPr>
           <w:lang w:val="es-PE"/>
         </w:rPr>
@@ -402,305 +468,4311 @@
     </w:p>
     <w:p>
       <w:pPr>
-        <w:jc w:val="center"/>
-        <w:rPr>
-          <w:lang w:val="es-PE"/>
-        </w:rPr>
-      </w:pPr>
-    </w:p>
-    <w:p>
-      <w:pPr>
-        <w:jc w:val="center"/>
-        <w:rPr>
-          <w:lang w:val="es-PE"/>
-        </w:rPr>
-      </w:pPr>
-      <w:r>
-        <w:rPr>
-          <w:lang w:val="es-PE"/>
-        </w:rPr>
-        <w:t>{#datos.aportantes}</w:t>
-      </w:r>
-    </w:p>
-    <w:p>
-      <w:pPr>
-        <w:jc w:val="center"/>
-        <w:rPr>
-          <w:lang w:val="es-PE"/>
-        </w:rPr>
-      </w:pPr>
-      <w:r>
-        <w:rPr>
-          <w:lang w:val="es-PE"/>
-        </w:rPr>
-        <w:t>- {nombre}: S/ {aporte_soles} soles</w:t>
-      </w:r>
-    </w:p>
-    <w:p>
-      <w:pPr>
-        <w:jc w:val="center"/>
-        <w:rPr>
-          <w:lang w:val="es-PE"/>
-        </w:rPr>
-      </w:pPr>
-      <w:r>
-        <w:rPr>
-          <w:lang w:val="es-PE"/>
-        </w:rPr>
-        <w:t>{/datos.aportantes}</w:t>
-      </w:r>
-    </w:p>
-    <w:p>
-      <w:pPr>
-        <w:jc w:val="center"/>
-        <w:rPr>
-          <w:lang w:val="es-PE"/>
-        </w:rPr>
-      </w:pPr>
-    </w:p>
-    <w:p>
-      <w:pPr>
-        <w:jc w:val="center"/>
-        <w:rPr>
-          <w:lang w:val="es-PE"/>
-        </w:rPr>
-      </w:pPr>
-      <w:r>
-        <w:rPr>
-          <w:lang w:val="es-PE"/>
-        </w:rPr>
-        <w:t>Votación: {votacion.porcentaje_aprobacion}% a favor</w:t>
-      </w:r>
-    </w:p>
-    <w:p>
-      <w:pPr>
-        <w:jc w:val="center"/>
-        <w:rPr>
-          <w:lang w:val="es-PE"/>
-        </w:rPr>
-      </w:pPr>
-    </w:p>
-    <w:p>
-      <w:pPr>
-        <w:jc w:val="center"/>
-        <w:rPr>
-          <w:lang w:val="es-PE"/>
-        </w:rPr>
-      </w:pPr>
-      <w:r>
-        <w:rPr>
-          <w:lang w:val="es-PE"/>
-        </w:rPr>
-        <w:t>{#votacion.accionistas_afavor}</w:t>
-      </w:r>
-    </w:p>
-    <w:p>
-      <w:pPr>
-        <w:jc w:val="center"/>
-        <w:rPr>
-          <w:lang w:val="es-PE"/>
-        </w:rPr>
-      </w:pPr>
-      <w:r>
-        <w:rPr>
-          <w:lang w:val="es-PE"/>
-        </w:rPr>
-        <w:t>A favor: {nombre} ({acciones} acciones)</w:t>
-      </w:r>
-    </w:p>
-    <w:p>
-      <w:pPr>
-        <w:jc w:val="center"/>
-        <w:rPr>
-          <w:lang w:val="es-PE"/>
-        </w:rPr>
-      </w:pPr>
-      <w:r>
-        <w:rPr>
-          <w:lang w:val="es-PE"/>
-        </w:rPr>
-        <w:t>{/votacion.accionistas_afavor}</w:t>
-      </w:r>
-    </w:p>
-    <w:p>
-      <w:pPr>
-        <w:jc w:val="center"/>
-        <w:rPr>
-          <w:lang w:val="es-PE"/>
-        </w:rPr>
-      </w:pPr>
-    </w:p>
-    <w:p>
-      <w:pPr>
-        <w:jc w:val="center"/>
-        <w:rPr>
-          <w:lang w:val="es-PE"/>
-        </w:rPr>
-      </w:pPr>
-      <w:r>
-        <w:rPr>
-          <w:lang w:val="es-PE"/>
-        </w:rPr>
-        <w:t>{#votacion.accionistas_contra}</w:t>
-      </w:r>
-    </w:p>
-    <w:p>
-      <w:pPr>
-        <w:jc w:val="center"/>
-        <w:rPr>
-          <w:lang w:val="es-PE"/>
-        </w:rPr>
-      </w:pPr>
-      <w:r>
-        <w:rPr>
-          <w:lang w:val="es-PE"/>
-        </w:rPr>
-        <w:t>En contra: {nombre} ({acciones} acciones)</w:t>
-      </w:r>
-    </w:p>
-    <w:p>
-      <w:pPr>
-        <w:jc w:val="center"/>
-        <w:rPr>
-          <w:lang w:val="es-PE"/>
-        </w:rPr>
-      </w:pPr>
-      <w:r>
-        <w:rPr>
-          <w:lang w:val="es-PE"/>
-        </w:rPr>
-        <w:t>{/votacion.accionistas_contra}</w:t>
-      </w:r>
-    </w:p>
-    <w:p>
-      <w:pPr>
-        <w:jc w:val="center"/>
-        <w:rPr>
-          <w:lang w:val="es-PE"/>
-        </w:rPr>
-      </w:pPr>
-    </w:p>
-    <w:p>
-      <w:pPr>
-        <w:jc w:val="center"/>
-        <w:rPr>
-          <w:lang w:val="es-PE"/>
-        </w:rPr>
-      </w:pPr>
-      <w:r>
-        <w:rPr>
-          <w:lang w:val="es-PE"/>
-        </w:rPr>
-        <w:t>─────────────────────────────────────────────────────────────</w:t>
-      </w:r>
-    </w:p>
-    <w:p>
-      <w:pPr>
-        <w:jc w:val="center"/>
-        <w:rPr>
-          <w:lang w:val="es-PE"/>
-        </w:rPr>
-      </w:pPr>
-    </w:p>
-    <w:p>
-      <w:pPr>
-        <w:jc w:val="center"/>
-        <w:rPr>
-          <w:lang w:val="es-PE"/>
-        </w:rPr>
-      </w:pPr>
-      <w:r>
-        <w:rPr>
-          <w:lang w:val="es-PE"/>
-        </w:rPr>
-        <w:t>{/puntos_acuerdo}</w:t>
-      </w:r>
-    </w:p>
-    <w:p>
-      <w:pPr>
-        <w:jc w:val="center"/>
-        <w:rPr>
-          <w:lang w:val="es-PE"/>
-        </w:rPr>
-      </w:pPr>
-    </w:p>
-    <w:p>
-      <w:pPr>
-        <w:jc w:val="center"/>
-        <w:rPr>
-          <w:lang w:val="es-PE"/>
-        </w:rPr>
-      </w:pPr>
-      <w:r>
-        <w:rPr>
-          <w:lang w:val="es-PE"/>
-        </w:rPr>
-        <w:t>─────────────────────────────────────────────────────────────</w:t>
-      </w:r>
-    </w:p>
-    <w:p>
-      <w:pPr>
-        <w:jc w:val="center"/>
-        <w:rPr>
-          <w:lang w:val="es-PE"/>
-        </w:rPr>
-      </w:pPr>
-    </w:p>
-    <w:p>
-      <w:pPr>
-        <w:jc w:val="center"/>
-        <w:rPr>
-          <w:lang w:val="es-PE"/>
-        </w:rPr>
-      </w:pPr>
-      <w:r>
-        <w:rPr>
-          <w:lang w:val="es-PE"/>
-        </w:rPr>
-        <w:t>FIRMAS:</w:t>
-      </w:r>
-    </w:p>
-    <w:p>
-      <w:pPr>
-        <w:jc w:val="center"/>
-        <w:rPr>
-          <w:lang w:val="es-PE"/>
-        </w:rPr>
-      </w:pPr>
-    </w:p>
-    <w:p>
-      <w:pPr>
-        <w:jc w:val="center"/>
-        <w:rPr>
-          <w:lang w:val="es-PE"/>
-        </w:rPr>
-      </w:pPr>
-      <w:r>
-        <w:rPr>
-          <w:lang w:val="es-PE"/>
-        </w:rPr>
-        <w:t>Presidente: {firmas.presidente}</w:t>
-      </w:r>
-    </w:p>
-    <w:p>
-      <w:pPr>
-        <w:jc w:val="center"/>
-        <w:rPr>
-          <w:lang w:val="es-PE"/>
-        </w:rPr>
-      </w:pPr>
-      <w:r>
-        <w:rPr>
-          <w:lang w:val="es-PE"/>
-        </w:rPr>
-        <w:t>Secretario: {firmas.secretario}</w:t>
-      </w:r>
-    </w:p>
-    <w:p>
-      <w:pPr>
-        <w:jc w:val="center"/>
-      </w:pPr>
-    </w:p>
+        <w:rPr>
+          <w:lang w:val="es-PE"/>
+        </w:rPr>
+      </w:pPr>
+    </w:p>
+    <w:p>
+      <w:pPr>
+        <w:rPr>
+          <w:lang w:val="es-PE"/>
+        </w:rPr>
+      </w:pPr>
+      <w:r>
+        <w:rPr>
+          <w:lang w:val="es-PE"/>
+        </w:rPr>
+        <w:t xml:space="preserve">La presidencia </w:t>
+      </w:r>
+      <w:proofErr w:type="gramStart"/>
+      <w:r>
+        <w:rPr>
+          <w:lang w:val="es-PE"/>
+        </w:rPr>
+        <w:t>dio inicio a</w:t>
+      </w:r>
+      <w:proofErr w:type="gramEnd"/>
+      <w:r>
+        <w:rPr>
+          <w:lang w:val="es-PE"/>
+        </w:rPr>
+        <w:t xml:space="preserve"> la junta manifestando...</w:t>
+      </w:r>
+    </w:p>
+    <w:p>
+      <w:pPr>
+        <w:rPr>
+          <w:lang w:val="es-PE"/>
+        </w:rPr>
+      </w:pPr>
+    </w:p>
+    <w:p>
+      <w:pPr>
+        <w:rPr>
+          <w:lang w:val="es-PE"/>
+        </w:rPr>
+      </w:pPr>
+      <w:r>
+        <w:rPr>
+          <w:lang w:val="es-PE"/>
+        </w:rPr>
+        <w:t>{#</w:t>
+      </w:r>
+      <w:proofErr w:type="gramStart"/>
+      <w:r>
+        <w:rPr>
+          <w:lang w:val="es-PE"/>
+        </w:rPr>
+        <w:t>votacion.cumple</w:t>
+      </w:r>
+      <w:proofErr w:type="gramEnd"/>
+      <w:r>
+        <w:rPr>
+          <w:lang w:val="es-PE"/>
+        </w:rPr>
+        <w:t>_votos}</w:t>
+      </w:r>
+    </w:p>
+    <w:p>
+      <w:pPr>
+        <w:rPr>
+          <w:lang w:val="es-PE"/>
+        </w:rPr>
+      </w:pPr>
+      <w:r>
+        <w:rPr>
+          <w:lang w:val="es-PE"/>
+        </w:rPr>
+        <w:t>Acuerdos: Luego de una breve deliberación, se acordó, con el {</w:t>
+      </w:r>
+      <w:proofErr w:type="spellStart"/>
+      <w:proofErr w:type="gramStart"/>
+      <w:r>
+        <w:rPr>
+          <w:lang w:val="es-PE"/>
+        </w:rPr>
+        <w:t>votacion.porcentaje</w:t>
+      </w:r>
+      <w:proofErr w:type="spellEnd"/>
+      <w:proofErr w:type="gramEnd"/>
+      <w:r>
+        <w:rPr>
+          <w:lang w:val="es-PE"/>
+        </w:rPr>
+        <w:t>}%, lo siguiente:</w:t>
+      </w:r>
+    </w:p>
+    <w:p>
+      <w:pPr>
+        <w:rPr>
+          <w:lang w:val="es-PE"/>
+        </w:rPr>
+      </w:pPr>
+    </w:p>
+    <w:p>
+      <w:pPr>
+        <w:rPr>
+          <w:lang w:val="es-PE"/>
+        </w:rPr>
+      </w:pPr>
+      <w:r>
+        <w:rPr>
+          <w:lang w:val="es-PE"/>
+        </w:rPr>
+        <w:t>i. Aumentar el capital social...</w:t>
+      </w:r>
+    </w:p>
+    <w:p>
+      <w:pPr>
+        <w:rPr>
+          <w:lang w:val="es-PE"/>
+        </w:rPr>
+      </w:pPr>
+    </w:p>
+    <w:p>
+      <w:pPr>
+        <w:rPr>
+          <w:lang w:val="es-PE"/>
+        </w:rPr>
+      </w:pPr>
+      <w:r>
+        <w:rPr>
+          <w:lang w:val="es-PE"/>
+        </w:rPr>
+        <w:t>{#</w:t>
+      </w:r>
+      <w:proofErr w:type="gramStart"/>
+      <w:r>
+        <w:rPr>
+          <w:lang w:val="es-PE"/>
+        </w:rPr>
+        <w:t>datos.aportantes</w:t>
+      </w:r>
+      <w:proofErr w:type="gramEnd"/>
+      <w:r>
+        <w:rPr>
+          <w:lang w:val="es-PE"/>
+        </w:rPr>
+        <w:t>}</w:t>
+      </w:r>
+    </w:p>
+    <w:p>
+      <w:pPr>
+        <w:rPr>
+          <w:lang w:val="es-PE"/>
+        </w:rPr>
+      </w:pPr>
+      <w:r>
+        <w:rPr>
+          <w:lang w:val="es-PE"/>
+        </w:rPr>
+        <w:t>{nombre}</w:t>
+      </w:r>
+    </w:p>
+    <w:p>
+      <w:pPr>
+        <w:rPr>
+          <w:lang w:val="es-PE"/>
+        </w:rPr>
+      </w:pPr>
+      <w:r>
+        <w:rPr>
+          <w:lang w:val="es-PE"/>
+        </w:rPr>
+        <w:t>{#aportes}</w:t>
+      </w:r>
+    </w:p>
+    <w:p>
+      <w:pPr>
+        <w:rPr>
+          <w:lang w:val="es-PE"/>
+        </w:rPr>
+      </w:pPr>
+      <w:r>
+        <w:rPr>
+          <w:lang w:val="es-PE"/>
+        </w:rPr>
+        <w:t>S/{</w:t>
+      </w:r>
+      <w:proofErr w:type="spellStart"/>
+      <w:r>
+        <w:rPr>
+          <w:lang w:val="es-PE"/>
+        </w:rPr>
+        <w:t>aporte_soles</w:t>
+      </w:r>
+      <w:proofErr w:type="spellEnd"/>
+      <w:r>
+        <w:rPr>
+          <w:lang w:val="es-PE"/>
+        </w:rPr>
+        <w:t>} - {</w:t>
+      </w:r>
+      <w:proofErr w:type="spellStart"/>
+      <w:r>
+        <w:rPr>
+          <w:lang w:val="es-PE"/>
+        </w:rPr>
+        <w:t>tipo_accion</w:t>
+      </w:r>
+      <w:proofErr w:type="spellEnd"/>
+      <w:r>
+        <w:rPr>
+          <w:lang w:val="es-PE"/>
+        </w:rPr>
+        <w:t>} - {</w:t>
+      </w:r>
+      <w:proofErr w:type="spellStart"/>
+      <w:r>
+        <w:rPr>
+          <w:lang w:val="es-PE"/>
+        </w:rPr>
+        <w:t>cantidad_acciones</w:t>
+      </w:r>
+      <w:proofErr w:type="spellEnd"/>
+      <w:r>
+        <w:rPr>
+          <w:lang w:val="es-PE"/>
+        </w:rPr>
+        <w:t>} acciones</w:t>
+      </w:r>
+    </w:p>
+    <w:p>
+      <w:pPr>
+        <w:rPr>
+          <w:lang w:val="es-PE"/>
+        </w:rPr>
+      </w:pPr>
+      <w:r>
+        <w:rPr>
+          <w:lang w:val="es-PE"/>
+        </w:rPr>
+        <w:t>{/aportes}</w:t>
+      </w:r>
+    </w:p>
+    <w:p>
+      <w:pPr>
+        <w:rPr>
+          <w:lang w:val="es-PE"/>
+        </w:rPr>
+      </w:pPr>
+      <w:r>
+        <w:rPr>
+          <w:lang w:val="es-PE"/>
+        </w:rPr>
+        <w:t>{/</w:t>
+      </w:r>
+      <w:proofErr w:type="spellStart"/>
+      <w:proofErr w:type="gramStart"/>
+      <w:r>
+        <w:rPr>
+          <w:lang w:val="es-PE"/>
+        </w:rPr>
+        <w:t>datos.aportantes</w:t>
+      </w:r>
+      <w:proofErr w:type="spellEnd"/>
+      <w:proofErr w:type="gramEnd"/>
+      <w:r>
+        <w:rPr>
+          <w:lang w:val="es-PE"/>
+        </w:rPr>
+        <w:t>}</w:t>
+      </w:r>
+    </w:p>
+    <w:p>
+      <w:pPr>
+        <w:rPr>
+          <w:lang w:val="es-PE"/>
+        </w:rPr>
+      </w:pPr>
+      <w:r>
+        <w:rPr>
+          <w:lang w:val="es-PE"/>
+        </w:rPr>
+        <w:t>{/</w:t>
+      </w:r>
+      <w:proofErr w:type="spellStart"/>
+      <w:proofErr w:type="gramStart"/>
+      <w:r>
+        <w:rPr>
+          <w:lang w:val="es-PE"/>
+        </w:rPr>
+        <w:t>votacion.cumple</w:t>
+      </w:r>
+      <w:proofErr w:type="gramEnd"/>
+      <w:r>
+        <w:rPr>
+          <w:lang w:val="es-PE"/>
+        </w:rPr>
+        <w:t>_votos</w:t>
+      </w:r>
+      <w:proofErr w:type="spellEnd"/>
+      <w:r>
+        <w:rPr>
+          <w:lang w:val="es-PE"/>
+        </w:rPr>
+        <w:t>}</w:t>
+      </w:r>
+    </w:p>
+    <w:p>
+      <w:pPr>
+        <w:rPr>
+          <w:lang w:val="es-PE"/>
+        </w:rPr>
+      </w:pPr>
+    </w:p>
+    <w:p>
+      <w:pPr>
+        <w:rPr>
+          <w:lang w:val="es-PE"/>
+        </w:rPr>
+      </w:pPr>
+      <w:r>
+        <w:rPr>
+          <w:lang w:val="es-PE"/>
+        </w:rPr>
+        <w:t>{</w:t>
+      </w:r>
+      <w:proofErr w:type="gramStart"/>
+      <w:r>
+        <w:rPr>
+          <w:lang w:val="es-PE"/>
+        </w:rPr>
+        <w:t>#!votacion</w:t>
+      </w:r>
+      <w:proofErr w:type="gramEnd"/>
+      <w:r>
+        <w:rPr>
+          <w:lang w:val="es-PE"/>
+        </w:rPr>
+        <w:t>.cumple_votos}</w:t>
+      </w:r>
+    </w:p>
+    <w:p>
+      <w:pPr>
+        <w:rPr>
+          <w:lang w:val="es-PE"/>
+        </w:rPr>
+      </w:pPr>
+      <w:r>
+        <w:rPr>
+          <w:lang w:val="es-PE"/>
+        </w:rPr>
+        <w:t>Acuerdos: Luego de la deliberación... no se cuenta con los votos suficientes...</w:t>
+      </w:r>
+    </w:p>
+    <w:p>
+      <w:pPr>
+        <w:rPr>
+          <w:lang w:val="es-PE"/>
+        </w:rPr>
+      </w:pPr>
+      <w:r>
+        <w:rPr>
+          <w:lang w:val="es-PE"/>
+        </w:rPr>
+        <w:t>{/</w:t>
+      </w:r>
+      <w:proofErr w:type="spellStart"/>
+      <w:proofErr w:type="gramStart"/>
+      <w:r>
+        <w:rPr>
+          <w:lang w:val="es-PE"/>
+        </w:rPr>
+        <w:t>votacion.cumple</w:t>
+      </w:r>
+      <w:proofErr w:type="gramEnd"/>
+      <w:r>
+        <w:rPr>
+          <w:lang w:val="es-PE"/>
+        </w:rPr>
+        <w:t>_votos</w:t>
+      </w:r>
+      <w:proofErr w:type="spellEnd"/>
+      <w:r>
+        <w:rPr>
+          <w:lang w:val="es-PE"/>
+        </w:rPr>
+        <w:t>}</w:t>
+      </w:r>
+    </w:p>
+    <w:p>
+      <w:pPr>
+        <w:rPr>
+          <w:lang w:val="es-PE"/>
+        </w:rPr>
+      </w:pPr>
+      <w:r>
+        <w:rPr>
+          <w:lang w:val="es-PE"/>
+        </w:rPr>
+        <w:t>{/tipo == "</w:t>
+      </w:r>
+      <w:proofErr w:type="spellStart"/>
+      <w:r>
+        <w:rPr>
+          <w:lang w:val="es-PE"/>
+        </w:rPr>
+        <w:t>aporte_dinerario</w:t>
+      </w:r>
+      <w:proofErr w:type="spellEnd"/>
+      <w:r>
+        <w:rPr>
+          <w:lang w:val="es-PE"/>
+        </w:rPr>
+        <w:t>"}</w:t>
+      </w:r>
+    </w:p>
+    <w:p>
+      <w:pPr>
+        <w:rPr>
+          <w:lang w:val="es-PE"/>
+        </w:rPr>
+      </w:pPr>
+    </w:p>
+    <w:p>
+      <w:pPr>
+        <w:rPr>
+          <w:lang w:val="es-PE"/>
+        </w:rPr>
+      </w:pPr>
+      <w:r>
+        <w:rPr>
+          <w:lang w:val="es-PE"/>
+        </w:rPr>
+        <w:t>{#tipo == "</w:t>
+      </w:r>
+      <w:proofErr w:type="spellStart"/>
+      <w:r>
+        <w:rPr>
+          <w:lang w:val="es-PE"/>
+        </w:rPr>
+        <w:t>capitalizacion_creditos</w:t>
+      </w:r>
+      <w:proofErr w:type="spellEnd"/>
+      <w:r>
+        <w:rPr>
+          <w:lang w:val="es-PE"/>
+        </w:rPr>
+        <w:t>"}</w:t>
+      </w:r>
+    </w:p>
+    <w:p>
+      <w:pPr>
+        <w:rPr>
+          <w:lang w:val="es-PE"/>
+        </w:rPr>
+      </w:pPr>
+      <w:r>
+        <w:rPr>
+          <w:lang w:val="es-PE"/>
+        </w:rPr>
+        <w:t>{numero}. {titulo}</w:t>
+      </w:r>
+    </w:p>
+    <w:p>
+      <w:pPr>
+        <w:rPr>
+          <w:lang w:val="es-PE"/>
+        </w:rPr>
+      </w:pPr>
+    </w:p>
+    <w:p>
+      <w:pPr>
+        <w:rPr>
+          <w:lang w:val="es-PE"/>
+        </w:rPr>
+      </w:pPr>
+      <w:r>
+        <w:rPr>
+          <w:lang w:val="es-PE"/>
+        </w:rPr>
+        <w:t xml:space="preserve">La presidencia </w:t>
+      </w:r>
+      <w:proofErr w:type="gramStart"/>
+      <w:r>
+        <w:rPr>
+          <w:lang w:val="es-PE"/>
+        </w:rPr>
+        <w:t>dio inicio a</w:t>
+      </w:r>
+      <w:proofErr w:type="gramEnd"/>
+      <w:r>
+        <w:rPr>
+          <w:lang w:val="es-PE"/>
+        </w:rPr>
+        <w:t xml:space="preserve"> la junta manifestando...</w:t>
+      </w:r>
+    </w:p>
+    <w:p>
+      <w:pPr>
+        <w:rPr>
+          <w:lang w:val="es-PE"/>
+        </w:rPr>
+      </w:pPr>
+    </w:p>
+    <w:p>
+      <w:pPr>
+        <w:rPr>
+          <w:lang w:val="es-PE"/>
+        </w:rPr>
+      </w:pPr>
+      <w:r>
+        <w:rPr>
+          <w:lang w:val="es-PE"/>
+        </w:rPr>
+        <w:t>{#</w:t>
+      </w:r>
+      <w:proofErr w:type="gramStart"/>
+      <w:r>
+        <w:rPr>
+          <w:lang w:val="es-PE"/>
+        </w:rPr>
+        <w:t>votacion.cumple</w:t>
+      </w:r>
+      <w:proofErr w:type="gramEnd"/>
+      <w:r>
+        <w:rPr>
+          <w:lang w:val="es-PE"/>
+        </w:rPr>
+        <w:t>_votos}</w:t>
+      </w:r>
+    </w:p>
+    <w:p>
+      <w:pPr>
+        <w:rPr>
+          <w:lang w:val="es-PE"/>
+        </w:rPr>
+      </w:pPr>
+      <w:r>
+        <w:rPr>
+          <w:lang w:val="es-PE"/>
+        </w:rPr>
+        <w:t>Acuerdos: Luego de una breve deliberación...</w:t>
+      </w:r>
+    </w:p>
+    <w:p>
+      <w:pPr>
+        <w:rPr>
+          <w:lang w:val="es-PE"/>
+        </w:rPr>
+      </w:pPr>
+    </w:p>
+    <w:p>
+      <w:pPr>
+        <w:rPr>
+          <w:lang w:val="es-PE"/>
+        </w:rPr>
+      </w:pPr>
+      <w:r>
+        <w:rPr>
+          <w:lang w:val="es-PE"/>
+        </w:rPr>
+        <w:t>{#</w:t>
+      </w:r>
+      <w:proofErr w:type="gramStart"/>
+      <w:r>
+        <w:rPr>
+          <w:lang w:val="es-PE"/>
+        </w:rPr>
+        <w:t>datos.aportantes</w:t>
+      </w:r>
+      <w:proofErr w:type="gramEnd"/>
+      <w:r>
+        <w:rPr>
+          <w:lang w:val="es-PE"/>
+        </w:rPr>
+        <w:t>}</w:t>
+      </w:r>
+    </w:p>
+    <w:p>
+      <w:pPr>
+        <w:rPr>
+          <w:lang w:val="es-PE"/>
+        </w:rPr>
+      </w:pPr>
+      <w:r>
+        <w:rPr>
+          <w:lang w:val="es-PE"/>
+        </w:rPr>
+        <w:t>{nombre}</w:t>
+      </w:r>
+    </w:p>
+    <w:p>
+      <w:pPr>
+        <w:rPr>
+          <w:lang w:val="es-PE"/>
+        </w:rPr>
+      </w:pPr>
+      <w:r>
+        <w:rPr>
+          <w:lang w:val="es-PE"/>
+        </w:rPr>
+        <w:t>{#aportes}</w:t>
+      </w:r>
+    </w:p>
+    <w:p>
+      <w:pPr>
+        <w:rPr>
+          <w:lang w:val="es-PE"/>
+        </w:rPr>
+      </w:pPr>
+      <w:r>
+        <w:rPr>
+          <w:lang w:val="es-PE"/>
+        </w:rPr>
+        <w:lastRenderedPageBreak/>
+        <w:t>S/{</w:t>
+      </w:r>
+      <w:proofErr w:type="spellStart"/>
+      <w:r>
+        <w:rPr>
+          <w:lang w:val="es-PE"/>
+        </w:rPr>
+        <w:t>aporte_soles</w:t>
+      </w:r>
+      <w:proofErr w:type="spellEnd"/>
+      <w:r>
+        <w:rPr>
+          <w:lang w:val="es-PE"/>
+        </w:rPr>
+        <w:t>} - {</w:t>
+      </w:r>
+      <w:proofErr w:type="spellStart"/>
+      <w:r>
+        <w:rPr>
+          <w:lang w:val="es-PE"/>
+        </w:rPr>
+        <w:t>cantidad_acciones</w:t>
+      </w:r>
+      <w:proofErr w:type="spellEnd"/>
+      <w:r>
+        <w:rPr>
+          <w:lang w:val="es-PE"/>
+        </w:rPr>
+        <w:t>} acciones</w:t>
+      </w:r>
+    </w:p>
+    <w:p>
+      <w:pPr>
+        <w:rPr>
+          <w:lang w:val="es-PE"/>
+        </w:rPr>
+      </w:pPr>
+      <w:r>
+        <w:rPr>
+          <w:lang w:val="es-PE"/>
+        </w:rPr>
+        <w:t>{/aportes}</w:t>
+      </w:r>
+    </w:p>
+    <w:p>
+      <w:pPr>
+        <w:rPr>
+          <w:lang w:val="es-PE"/>
+        </w:rPr>
+      </w:pPr>
+      <w:r>
+        <w:rPr>
+          <w:lang w:val="es-PE"/>
+        </w:rPr>
+        <w:t>{/</w:t>
+      </w:r>
+      <w:proofErr w:type="spellStart"/>
+      <w:proofErr w:type="gramStart"/>
+      <w:r>
+        <w:rPr>
+          <w:lang w:val="es-PE"/>
+        </w:rPr>
+        <w:t>datos.aportantes</w:t>
+      </w:r>
+      <w:proofErr w:type="spellEnd"/>
+      <w:proofErr w:type="gramEnd"/>
+      <w:r>
+        <w:rPr>
+          <w:lang w:val="es-PE"/>
+        </w:rPr>
+        <w:t>}</w:t>
+      </w:r>
+    </w:p>
+    <w:p>
+      <w:pPr>
+        <w:rPr>
+          <w:lang w:val="es-PE"/>
+        </w:rPr>
+      </w:pPr>
+      <w:r>
+        <w:rPr>
+          <w:lang w:val="es-PE"/>
+        </w:rPr>
+        <w:t>{/</w:t>
+      </w:r>
+      <w:proofErr w:type="spellStart"/>
+      <w:proofErr w:type="gramStart"/>
+      <w:r>
+        <w:rPr>
+          <w:lang w:val="es-PE"/>
+        </w:rPr>
+        <w:t>votacion.cumple</w:t>
+      </w:r>
+      <w:proofErr w:type="gramEnd"/>
+      <w:r>
+        <w:rPr>
+          <w:lang w:val="es-PE"/>
+        </w:rPr>
+        <w:t>_votos</w:t>
+      </w:r>
+      <w:proofErr w:type="spellEnd"/>
+      <w:r>
+        <w:rPr>
+          <w:lang w:val="es-PE"/>
+        </w:rPr>
+        <w:t>}</w:t>
+      </w:r>
+    </w:p>
+    <w:p>
+      <w:pPr>
+        <w:rPr>
+          <w:lang w:val="es-PE"/>
+        </w:rPr>
+      </w:pPr>
+      <w:r>
+        <w:rPr>
+          <w:lang w:val="es-PE"/>
+        </w:rPr>
+        <w:t>{/tipo == "</w:t>
+      </w:r>
+      <w:proofErr w:type="spellStart"/>
+      <w:r>
+        <w:rPr>
+          <w:lang w:val="es-PE"/>
+        </w:rPr>
+        <w:t>capitalizacion_creditos</w:t>
+      </w:r>
+      <w:proofErr w:type="spellEnd"/>
+      <w:r>
+        <w:rPr>
+          <w:lang w:val="es-PE"/>
+        </w:rPr>
+        <w:t>"}</w:t>
+      </w:r>
+    </w:p>
+    <w:p>
+      <w:pPr>
+        <w:rPr>
+          <w:lang w:val="es-PE"/>
+        </w:rPr>
+      </w:pPr>
+    </w:p>
+    <w:p>
+      <w:pPr>
+        <w:rPr>
+          <w:lang w:val="es-PE"/>
+        </w:rPr>
+      </w:pPr>
+      <w:r>
+        <w:rPr>
+          <w:lang w:val="es-PE"/>
+        </w:rPr>
+        <w:t>{#tipo == "</w:t>
+      </w:r>
+      <w:proofErr w:type="spellStart"/>
+      <w:r>
+        <w:rPr>
+          <w:lang w:val="es-PE"/>
+        </w:rPr>
+        <w:t>nombramiento_directores</w:t>
+      </w:r>
+      <w:proofErr w:type="spellEnd"/>
+      <w:r>
+        <w:rPr>
+          <w:lang w:val="es-PE"/>
+        </w:rPr>
+        <w:t>"}</w:t>
+      </w:r>
+    </w:p>
+    <w:p>
+      <w:pPr>
+        <w:rPr>
+          <w:lang w:val="es-PE"/>
+        </w:rPr>
+      </w:pPr>
+      <w:r>
+        <w:rPr>
+          <w:lang w:val="es-PE"/>
+        </w:rPr>
+        <w:t>{numero}. {titulo}</w:t>
+      </w:r>
+    </w:p>
+    <w:p>
+      <w:pPr>
+        <w:rPr>
+          <w:lang w:val="es-PE"/>
+        </w:rPr>
+      </w:pPr>
+    </w:p>
+    <w:p>
+      <w:pPr>
+        <w:rPr>
+          <w:lang w:val="es-PE"/>
+        </w:rPr>
+      </w:pPr>
+      <w:r>
+        <w:rPr>
+          <w:lang w:val="es-PE"/>
+        </w:rPr>
+        <w:t>La presidencia manifestó que era necesario...</w:t>
+      </w:r>
+    </w:p>
+    <w:p>
+      <w:pPr>
+        <w:rPr>
+          <w:lang w:val="es-PE"/>
+        </w:rPr>
+      </w:pPr>
+    </w:p>
+    <w:p>
+      <w:pPr>
+        <w:rPr>
+          <w:lang w:val="es-PE"/>
+        </w:rPr>
+      </w:pPr>
+      <w:r>
+        <w:rPr>
+          <w:lang w:val="es-PE"/>
+        </w:rPr>
+        <w:t>{#</w:t>
+      </w:r>
+      <w:proofErr w:type="gramStart"/>
+      <w:r>
+        <w:rPr>
+          <w:lang w:val="es-PE"/>
+        </w:rPr>
+        <w:t>votacion.cumple</w:t>
+      </w:r>
+      <w:proofErr w:type="gramEnd"/>
+      <w:r>
+        <w:rPr>
+          <w:lang w:val="es-PE"/>
+        </w:rPr>
+        <w:t>_votos}</w:t>
+      </w:r>
+    </w:p>
+    <w:p>
+      <w:pPr>
+        <w:rPr>
+          <w:lang w:val="es-PE"/>
+        </w:rPr>
+      </w:pPr>
+      <w:r>
+        <w:rPr>
+          <w:lang w:val="es-PE"/>
+        </w:rPr>
+        <w:t>Acuerdos: Luego de una breve deliberación...</w:t>
+      </w:r>
+    </w:p>
+    <w:p>
+      <w:pPr>
+        <w:rPr>
+          <w:lang w:val="es-PE"/>
+        </w:rPr>
+      </w:pPr>
+    </w:p>
+    <w:p>
+      <w:pPr>
+        <w:rPr>
+          <w:lang w:val="es-PE"/>
+        </w:rPr>
+      </w:pPr>
+      <w:r>
+        <w:rPr>
+          <w:lang w:val="es-PE"/>
+        </w:rPr>
+        <w:t>{#</w:t>
+      </w:r>
+      <w:proofErr w:type="gramStart"/>
+      <w:r>
+        <w:rPr>
+          <w:lang w:val="es-PE"/>
+        </w:rPr>
+        <w:t>datos.directores</w:t>
+      </w:r>
+      <w:proofErr w:type="gramEnd"/>
+      <w:r>
+        <w:rPr>
+          <w:lang w:val="es-PE"/>
+        </w:rPr>
+        <w:t>}</w:t>
+      </w:r>
+    </w:p>
+    <w:p>
+      <w:pPr>
+        <w:rPr>
+          <w:lang w:val="es-PE"/>
+        </w:rPr>
+      </w:pPr>
+      <w:r>
+        <w:rPr>
+          <w:lang w:val="es-PE"/>
+        </w:rPr>
+        <w:t>I. Designar en el cargo de director a {</w:t>
+      </w:r>
+      <w:proofErr w:type="spellStart"/>
+      <w:r>
+        <w:rPr>
+          <w:lang w:val="es-PE"/>
+        </w:rPr>
+        <w:t>nombre_director</w:t>
+      </w:r>
+      <w:proofErr w:type="spellEnd"/>
+      <w:r>
+        <w:rPr>
+          <w:lang w:val="es-PE"/>
+        </w:rPr>
+        <w:t>}, con {</w:t>
+      </w:r>
+      <w:proofErr w:type="spellStart"/>
+      <w:r>
+        <w:rPr>
+          <w:lang w:val="es-PE"/>
+        </w:rPr>
+        <w:t>tipo_doc</w:t>
+      </w:r>
+      <w:proofErr w:type="spellEnd"/>
+      <w:r>
+        <w:rPr>
+          <w:lang w:val="es-PE"/>
+        </w:rPr>
+        <w:t>} {</w:t>
+      </w:r>
+      <w:proofErr w:type="spellStart"/>
+      <w:r>
+        <w:rPr>
+          <w:lang w:val="es-PE"/>
+        </w:rPr>
+        <w:t>numero_doc</w:t>
+      </w:r>
+      <w:proofErr w:type="spellEnd"/>
+      <w:r>
+        <w:rPr>
+          <w:lang w:val="es-PE"/>
+        </w:rPr>
+        <w:t>}.</w:t>
+      </w:r>
+    </w:p>
+    <w:p>
+      <w:pPr>
+        <w:rPr>
+          <w:lang w:val="es-PE"/>
+        </w:rPr>
+      </w:pPr>
+      <w:r>
+        <w:rPr>
+          <w:lang w:val="es-PE"/>
+        </w:rPr>
+        <w:t>{/</w:t>
+      </w:r>
+      <w:proofErr w:type="spellStart"/>
+      <w:proofErr w:type="gramStart"/>
+      <w:r>
+        <w:rPr>
+          <w:lang w:val="es-PE"/>
+        </w:rPr>
+        <w:t>datos.directores</w:t>
+      </w:r>
+      <w:proofErr w:type="spellEnd"/>
+      <w:proofErr w:type="gramEnd"/>
+      <w:r>
+        <w:rPr>
+          <w:lang w:val="es-PE"/>
+        </w:rPr>
+        <w:t>}</w:t>
+      </w:r>
+    </w:p>
+    <w:p>
+      <w:pPr>
+        <w:rPr>
+          <w:lang w:val="es-PE"/>
+        </w:rPr>
+      </w:pPr>
+      <w:r>
+        <w:rPr>
+          <w:lang w:val="es-PE"/>
+        </w:rPr>
+        <w:t>{/</w:t>
+      </w:r>
+      <w:proofErr w:type="spellStart"/>
+      <w:proofErr w:type="gramStart"/>
+      <w:r>
+        <w:rPr>
+          <w:lang w:val="es-PE"/>
+        </w:rPr>
+        <w:t>votacion.cumple</w:t>
+      </w:r>
+      <w:proofErr w:type="gramEnd"/>
+      <w:r>
+        <w:rPr>
+          <w:lang w:val="es-PE"/>
+        </w:rPr>
+        <w:t>_votos</w:t>
+      </w:r>
+      <w:proofErr w:type="spellEnd"/>
+      <w:r>
+        <w:rPr>
+          <w:lang w:val="es-PE"/>
+        </w:rPr>
+        <w:t>}</w:t>
+      </w:r>
+    </w:p>
+    <w:p>
+      <w:pPr>
+        <w:rPr>
+          <w:lang w:val="es-PE"/>
+        </w:rPr>
+      </w:pPr>
+      <w:r>
+        <w:rPr>
+          <w:lang w:val="es-PE"/>
+        </w:rPr>
+        <w:t>{/tipo == "</w:t>
+      </w:r>
+      <w:proofErr w:type="spellStart"/>
+      <w:r>
+        <w:rPr>
+          <w:lang w:val="es-PE"/>
+        </w:rPr>
+        <w:t>nombramiento_directores</w:t>
+      </w:r>
+      <w:proofErr w:type="spellEnd"/>
+      <w:r>
+        <w:rPr>
+          <w:lang w:val="es-PE"/>
+        </w:rPr>
+        <w:t>"}</w:t>
+      </w:r>
+    </w:p>
+    <w:p>
+      <w:pPr>
+        <w:rPr>
+          <w:lang w:val="es-PE"/>
+        </w:rPr>
+      </w:pPr>
+    </w:p>
+    <w:p>
+      <w:pPr>
+        <w:rPr>
+          <w:lang w:val="es-PE"/>
+        </w:rPr>
+      </w:pPr>
+      <w:r>
+        <w:rPr>
+          <w:lang w:val="es-PE"/>
+        </w:rPr>
+        <w:t>{#tipo == "</w:t>
+      </w:r>
+      <w:proofErr w:type="spellStart"/>
+      <w:r>
+        <w:rPr>
+          <w:lang w:val="es-PE"/>
+        </w:rPr>
+        <w:t>remocion_directores</w:t>
+      </w:r>
+      <w:proofErr w:type="spellEnd"/>
+      <w:r>
+        <w:rPr>
+          <w:lang w:val="es-PE"/>
+        </w:rPr>
+        <w:t>"}</w:t>
+      </w:r>
+    </w:p>
+    <w:p>
+      <w:pPr>
+        <w:rPr>
+          <w:lang w:val="es-PE"/>
+        </w:rPr>
+      </w:pPr>
+      <w:r>
+        <w:rPr>
+          <w:lang w:val="es-PE"/>
+        </w:rPr>
+        <w:t>{numero}. {titulo}</w:t>
+      </w:r>
+    </w:p>
+    <w:p>
+      <w:pPr>
+        <w:rPr>
+          <w:lang w:val="es-PE"/>
+        </w:rPr>
+      </w:pPr>
+    </w:p>
+    <w:p>
+      <w:pPr>
+        <w:rPr>
+          <w:lang w:val="es-PE"/>
+        </w:rPr>
+      </w:pPr>
+      <w:r>
+        <w:rPr>
+          <w:lang w:val="es-PE"/>
+        </w:rPr>
+        <w:t>La presidencia manifestó que era conveniente...</w:t>
+      </w:r>
+    </w:p>
+    <w:p>
+      <w:pPr>
+        <w:rPr>
+          <w:lang w:val="es-PE"/>
+        </w:rPr>
+      </w:pPr>
+    </w:p>
+    <w:p>
+      <w:pPr>
+        <w:rPr>
+          <w:lang w:val="es-PE"/>
+        </w:rPr>
+      </w:pPr>
+      <w:r>
+        <w:rPr>
+          <w:lang w:val="es-PE"/>
+        </w:rPr>
+        <w:t>{#</w:t>
+      </w:r>
+      <w:proofErr w:type="gramStart"/>
+      <w:r>
+        <w:rPr>
+          <w:lang w:val="es-PE"/>
+        </w:rPr>
+        <w:t>votacion.cumple</w:t>
+      </w:r>
+      <w:proofErr w:type="gramEnd"/>
+      <w:r>
+        <w:rPr>
+          <w:lang w:val="es-PE"/>
+        </w:rPr>
+        <w:t>_votos}</w:t>
+      </w:r>
+    </w:p>
+    <w:p>
+      <w:pPr>
+        <w:rPr>
+          <w:lang w:val="es-PE"/>
+        </w:rPr>
+      </w:pPr>
+      <w:r>
+        <w:rPr>
+          <w:lang w:val="es-PE"/>
+        </w:rPr>
+        <w:t>Acuerdos: Luego de una breve deliberación...</w:t>
+      </w:r>
+    </w:p>
+    <w:p>
+      <w:pPr>
+        <w:rPr>
+          <w:lang w:val="es-PE"/>
+        </w:rPr>
+      </w:pPr>
+    </w:p>
+    <w:p>
+      <w:pPr>
+        <w:rPr>
+          <w:lang w:val="es-PE"/>
+        </w:rPr>
+      </w:pPr>
+      <w:r>
+        <w:rPr>
+          <w:lang w:val="es-PE"/>
+        </w:rPr>
+        <w:t>{#</w:t>
+      </w:r>
+      <w:proofErr w:type="gramStart"/>
+      <w:r>
+        <w:rPr>
+          <w:lang w:val="es-PE"/>
+        </w:rPr>
+        <w:t>datos.directores</w:t>
+      </w:r>
+      <w:proofErr w:type="gramEnd"/>
+      <w:r>
+        <w:rPr>
+          <w:lang w:val="es-PE"/>
+        </w:rPr>
+        <w:t>_removidos}</w:t>
+      </w:r>
+    </w:p>
+    <w:p>
+      <w:pPr>
+        <w:rPr>
+          <w:lang w:val="es-PE"/>
+        </w:rPr>
+      </w:pPr>
+      <w:r>
+        <w:rPr>
+          <w:lang w:val="es-PE"/>
+        </w:rPr>
+        <w:t>I. Remover del cargo de director a {</w:t>
+      </w:r>
+      <w:proofErr w:type="spellStart"/>
+      <w:r>
+        <w:rPr>
+          <w:lang w:val="es-PE"/>
+        </w:rPr>
+        <w:t>nombre_director</w:t>
+      </w:r>
+      <w:proofErr w:type="spellEnd"/>
+      <w:r>
+        <w:rPr>
+          <w:lang w:val="es-PE"/>
+        </w:rPr>
+        <w:t>}, con {</w:t>
+      </w:r>
+      <w:proofErr w:type="spellStart"/>
+      <w:r>
+        <w:rPr>
+          <w:lang w:val="es-PE"/>
+        </w:rPr>
+        <w:t>tipo_doc</w:t>
+      </w:r>
+      <w:proofErr w:type="spellEnd"/>
+      <w:r>
+        <w:rPr>
+          <w:lang w:val="es-PE"/>
+        </w:rPr>
+        <w:t>} {</w:t>
+      </w:r>
+      <w:proofErr w:type="spellStart"/>
+      <w:r>
+        <w:rPr>
+          <w:lang w:val="es-PE"/>
+        </w:rPr>
+        <w:t>numero_</w:t>
+      </w:r>
+      <w:proofErr w:type="gramStart"/>
+      <w:r>
+        <w:rPr>
+          <w:lang w:val="es-PE"/>
+        </w:rPr>
+        <w:t>doc</w:t>
+      </w:r>
+      <w:proofErr w:type="spellEnd"/>
+      <w:r>
+        <w:rPr>
+          <w:lang w:val="es-PE"/>
+        </w:rPr>
+        <w:t>}...</w:t>
+      </w:r>
+      <w:proofErr w:type="gramEnd"/>
+    </w:p>
+    <w:p>
+      <w:pPr>
+        <w:rPr>
+          <w:lang w:val="es-PE"/>
+        </w:rPr>
+      </w:pPr>
+      <w:r>
+        <w:rPr>
+          <w:lang w:val="es-PE"/>
+        </w:rPr>
+        <w:t>{/</w:t>
+      </w:r>
+      <w:proofErr w:type="spellStart"/>
+      <w:proofErr w:type="gramStart"/>
+      <w:r>
+        <w:rPr>
+          <w:lang w:val="es-PE"/>
+        </w:rPr>
+        <w:t>datos.directores</w:t>
+      </w:r>
+      <w:proofErr w:type="gramEnd"/>
+      <w:r>
+        <w:rPr>
+          <w:lang w:val="es-PE"/>
+        </w:rPr>
+        <w:t>_removidos</w:t>
+      </w:r>
+      <w:proofErr w:type="spellEnd"/>
+      <w:r>
+        <w:rPr>
+          <w:lang w:val="es-PE"/>
+        </w:rPr>
+        <w:t>}</w:t>
+      </w:r>
+    </w:p>
+    <w:p>
+      <w:pPr>
+        <w:rPr>
+          <w:lang w:val="es-PE"/>
+        </w:rPr>
+      </w:pPr>
+      <w:r>
+        <w:rPr>
+          <w:lang w:val="es-PE"/>
+        </w:rPr>
+        <w:lastRenderedPageBreak/>
+        <w:t>{/</w:t>
+      </w:r>
+      <w:proofErr w:type="spellStart"/>
+      <w:proofErr w:type="gramStart"/>
+      <w:r>
+        <w:rPr>
+          <w:lang w:val="es-PE"/>
+        </w:rPr>
+        <w:t>votacion.cumple</w:t>
+      </w:r>
+      <w:proofErr w:type="gramEnd"/>
+      <w:r>
+        <w:rPr>
+          <w:lang w:val="es-PE"/>
+        </w:rPr>
+        <w:t>_votos</w:t>
+      </w:r>
+      <w:proofErr w:type="spellEnd"/>
+      <w:r>
+        <w:rPr>
+          <w:lang w:val="es-PE"/>
+        </w:rPr>
+        <w:t>}</w:t>
+      </w:r>
+    </w:p>
+    <w:p>
+      <w:pPr>
+        <w:rPr>
+          <w:lang w:val="es-PE"/>
+        </w:rPr>
+      </w:pPr>
+      <w:r>
+        <w:rPr>
+          <w:lang w:val="es-PE"/>
+        </w:rPr>
+        <w:t>{/tipo == "</w:t>
+      </w:r>
+      <w:proofErr w:type="spellStart"/>
+      <w:r>
+        <w:rPr>
+          <w:lang w:val="es-PE"/>
+        </w:rPr>
+        <w:t>remocion_directores</w:t>
+      </w:r>
+      <w:proofErr w:type="spellEnd"/>
+      <w:r>
+        <w:rPr>
+          <w:lang w:val="es-PE"/>
+        </w:rPr>
+        <w:t>"}</w:t>
+      </w:r>
+    </w:p>
+    <w:p>
+      <w:pPr>
+        <w:rPr>
+          <w:lang w:val="es-PE"/>
+        </w:rPr>
+      </w:pPr>
+    </w:p>
+    <w:p>
+      <w:pPr>
+        <w:rPr>
+          <w:lang w:val="es-PE"/>
+        </w:rPr>
+      </w:pPr>
+      <w:r>
+        <w:rPr>
+          <w:lang w:val="es-PE"/>
+        </w:rPr>
+        <w:t>{#tipo == "</w:t>
+      </w:r>
+      <w:proofErr w:type="spellStart"/>
+      <w:r>
+        <w:rPr>
+          <w:lang w:val="es-PE"/>
+        </w:rPr>
+        <w:t>nombramiento_gerente</w:t>
+      </w:r>
+      <w:proofErr w:type="spellEnd"/>
+      <w:r>
+        <w:rPr>
+          <w:lang w:val="es-PE"/>
+        </w:rPr>
+        <w:t>"}</w:t>
+      </w:r>
+    </w:p>
+    <w:p>
+      <w:pPr>
+        <w:rPr>
+          <w:lang w:val="es-PE"/>
+        </w:rPr>
+      </w:pPr>
+      <w:r>
+        <w:rPr>
+          <w:lang w:val="es-PE"/>
+        </w:rPr>
+        <w:t>{numero}. {titulo}</w:t>
+      </w:r>
+    </w:p>
+    <w:p>
+      <w:pPr>
+        <w:rPr>
+          <w:lang w:val="es-PE"/>
+        </w:rPr>
+      </w:pPr>
+    </w:p>
+    <w:p>
+      <w:pPr>
+        <w:rPr>
+          <w:lang w:val="es-PE"/>
+        </w:rPr>
+      </w:pPr>
+      <w:r>
+        <w:rPr>
+          <w:lang w:val="es-PE"/>
+        </w:rPr>
+        <w:t>La presidencia manifestó que era necesario...</w:t>
+      </w:r>
+    </w:p>
+    <w:p>
+      <w:pPr>
+        <w:rPr>
+          <w:lang w:val="es-PE"/>
+        </w:rPr>
+      </w:pPr>
+    </w:p>
+    <w:p>
+      <w:pPr>
+        <w:rPr>
+          <w:lang w:val="es-PE"/>
+        </w:rPr>
+      </w:pPr>
+      <w:r>
+        <w:rPr>
+          <w:lang w:val="es-PE"/>
+        </w:rPr>
+        <w:t>{#</w:t>
+      </w:r>
+      <w:proofErr w:type="gramStart"/>
+      <w:r>
+        <w:rPr>
+          <w:lang w:val="es-PE"/>
+        </w:rPr>
+        <w:t>votacion.cumple</w:t>
+      </w:r>
+      <w:proofErr w:type="gramEnd"/>
+      <w:r>
+        <w:rPr>
+          <w:lang w:val="es-PE"/>
+        </w:rPr>
+        <w:t>_votos}</w:t>
+      </w:r>
+    </w:p>
+    <w:p>
+      <w:pPr>
+        <w:rPr>
+          <w:lang w:val="es-PE"/>
+        </w:rPr>
+      </w:pPr>
+      <w:r>
+        <w:rPr>
+          <w:lang w:val="es-PE"/>
+        </w:rPr>
+        <w:t>Acuerdos: Luego de una breve deliberación...</w:t>
+      </w:r>
+    </w:p>
+    <w:p>
+      <w:pPr>
+        <w:rPr>
+          <w:lang w:val="es-PE"/>
+        </w:rPr>
+      </w:pPr>
+    </w:p>
+    <w:p>
+      <w:pPr>
+        <w:rPr>
+          <w:lang w:val="es-PE"/>
+        </w:rPr>
+      </w:pPr>
+      <w:r>
+        <w:rPr>
+          <w:lang w:val="es-PE"/>
+        </w:rPr>
+        <w:t>i. Nombrar en el cargo de {</w:t>
+      </w:r>
+      <w:proofErr w:type="spellStart"/>
+      <w:proofErr w:type="gramStart"/>
+      <w:r>
+        <w:rPr>
+          <w:lang w:val="es-PE"/>
+        </w:rPr>
+        <w:t>datos.tipo</w:t>
+      </w:r>
+      <w:proofErr w:type="gramEnd"/>
+      <w:r>
+        <w:rPr>
+          <w:lang w:val="es-PE"/>
+        </w:rPr>
+        <w:t>_gerente</w:t>
+      </w:r>
+      <w:proofErr w:type="spellEnd"/>
+      <w:r>
+        <w:rPr>
+          <w:lang w:val="es-PE"/>
+        </w:rPr>
+        <w:t>} a {</w:t>
+      </w:r>
+      <w:proofErr w:type="spellStart"/>
+      <w:proofErr w:type="gramStart"/>
+      <w:r>
+        <w:rPr>
+          <w:lang w:val="es-PE"/>
+        </w:rPr>
+        <w:t>datos.nombre</w:t>
+      </w:r>
+      <w:proofErr w:type="gramEnd"/>
+      <w:r>
+        <w:rPr>
+          <w:lang w:val="es-PE"/>
+        </w:rPr>
+        <w:t>_gerente</w:t>
+      </w:r>
+      <w:proofErr w:type="spellEnd"/>
+      <w:r>
+        <w:rPr>
+          <w:lang w:val="es-PE"/>
+        </w:rPr>
+        <w:t>}, con {</w:t>
+      </w:r>
+      <w:proofErr w:type="spellStart"/>
+      <w:proofErr w:type="gramStart"/>
+      <w:r>
+        <w:rPr>
+          <w:lang w:val="es-PE"/>
+        </w:rPr>
+        <w:t>datos.tipo</w:t>
+      </w:r>
+      <w:proofErr w:type="gramEnd"/>
+      <w:r>
+        <w:rPr>
+          <w:lang w:val="es-PE"/>
+        </w:rPr>
+        <w:t>_doc</w:t>
+      </w:r>
+      <w:proofErr w:type="spellEnd"/>
+      <w:r>
+        <w:rPr>
+          <w:lang w:val="es-PE"/>
+        </w:rPr>
+        <w:t>} {</w:t>
+      </w:r>
+      <w:proofErr w:type="spellStart"/>
+      <w:proofErr w:type="gramStart"/>
+      <w:r>
+        <w:rPr>
+          <w:lang w:val="es-PE"/>
+        </w:rPr>
+        <w:t>datos.numero</w:t>
+      </w:r>
+      <w:proofErr w:type="gramEnd"/>
+      <w:r>
+        <w:rPr>
+          <w:lang w:val="es-PE"/>
+        </w:rPr>
+        <w:t>_doc</w:t>
+      </w:r>
+      <w:proofErr w:type="spellEnd"/>
+      <w:r>
+        <w:rPr>
+          <w:lang w:val="es-PE"/>
+        </w:rPr>
+        <w:t>}.</w:t>
+      </w:r>
+    </w:p>
+    <w:p>
+      <w:pPr>
+        <w:rPr>
+          <w:lang w:val="es-PE"/>
+        </w:rPr>
+      </w:pPr>
+      <w:proofErr w:type="spellStart"/>
+      <w:r>
+        <w:rPr>
+          <w:lang w:val="es-PE"/>
+        </w:rPr>
+        <w:t>ii</w:t>
+      </w:r>
+      <w:proofErr w:type="spellEnd"/>
+      <w:r>
+        <w:rPr>
+          <w:lang w:val="es-PE"/>
+        </w:rPr>
+        <w:t>. La vigencia de la designación efectuada es {</w:t>
+      </w:r>
+      <w:proofErr w:type="spellStart"/>
+      <w:proofErr w:type="gramStart"/>
+      <w:r>
+        <w:rPr>
+          <w:lang w:val="es-PE"/>
+        </w:rPr>
+        <w:t>datos.tiempo</w:t>
+      </w:r>
+      <w:proofErr w:type="gramEnd"/>
+      <w:r>
+        <w:rPr>
+          <w:lang w:val="es-PE"/>
+        </w:rPr>
+        <w:t>_vigencia</w:t>
+      </w:r>
+      <w:proofErr w:type="spellEnd"/>
+      <w:r>
+        <w:rPr>
+          <w:lang w:val="es-PE"/>
+        </w:rPr>
+        <w:t>}.</w:t>
+      </w:r>
+    </w:p>
+    <w:p>
+      <w:pPr>
+        <w:rPr>
+          <w:lang w:val="es-PE"/>
+        </w:rPr>
+      </w:pPr>
+      <w:r>
+        <w:rPr>
+          <w:lang w:val="es-PE"/>
+        </w:rPr>
+        <w:t>{/</w:t>
+      </w:r>
+      <w:proofErr w:type="spellStart"/>
+      <w:proofErr w:type="gramStart"/>
+      <w:r>
+        <w:rPr>
+          <w:lang w:val="es-PE"/>
+        </w:rPr>
+        <w:t>votacion.cumple</w:t>
+      </w:r>
+      <w:proofErr w:type="gramEnd"/>
+      <w:r>
+        <w:rPr>
+          <w:lang w:val="es-PE"/>
+        </w:rPr>
+        <w:t>_votos</w:t>
+      </w:r>
+      <w:proofErr w:type="spellEnd"/>
+      <w:r>
+        <w:rPr>
+          <w:lang w:val="es-PE"/>
+        </w:rPr>
+        <w:t>}</w:t>
+      </w:r>
+    </w:p>
+    <w:p>
+      <w:pPr>
+        <w:rPr>
+          <w:lang w:val="es-PE"/>
+        </w:rPr>
+      </w:pPr>
+      <w:r>
+        <w:rPr>
+          <w:lang w:val="es-PE"/>
+        </w:rPr>
+        <w:t>{/tipo == "</w:t>
+      </w:r>
+      <w:proofErr w:type="spellStart"/>
+      <w:r>
+        <w:rPr>
+          <w:lang w:val="es-PE"/>
+        </w:rPr>
+        <w:t>nombramiento_gerente</w:t>
+      </w:r>
+      <w:proofErr w:type="spellEnd"/>
+      <w:r>
+        <w:rPr>
+          <w:lang w:val="es-PE"/>
+        </w:rPr>
+        <w:t>"}</w:t>
+      </w:r>
+    </w:p>
+    <w:p>
+      <w:pPr>
+        <w:rPr>
+          <w:lang w:val="es-PE"/>
+        </w:rPr>
+      </w:pPr>
+    </w:p>
+    <w:p>
+      <w:pPr>
+        <w:rPr>
+          <w:lang w:val="es-PE"/>
+        </w:rPr>
+      </w:pPr>
+      <w:r>
+        <w:rPr>
+          <w:lang w:val="es-PE"/>
+        </w:rPr>
+        <w:t>{#tipo == "</w:t>
+      </w:r>
+      <w:proofErr w:type="spellStart"/>
+      <w:r>
+        <w:rPr>
+          <w:lang w:val="es-PE"/>
+        </w:rPr>
+        <w:t>remocion_gerente</w:t>
+      </w:r>
+      <w:proofErr w:type="spellEnd"/>
+      <w:r>
+        <w:rPr>
+          <w:lang w:val="es-PE"/>
+        </w:rPr>
+        <w:t>"}</w:t>
+      </w:r>
+    </w:p>
+    <w:p>
+      <w:pPr>
+        <w:rPr>
+          <w:lang w:val="es-PE"/>
+        </w:rPr>
+      </w:pPr>
+      <w:r>
+        <w:rPr>
+          <w:lang w:val="es-PE"/>
+        </w:rPr>
+        <w:t>{numero}. {titulo}</w:t>
+      </w:r>
+    </w:p>
+    <w:p>
+      <w:pPr>
+        <w:rPr>
+          <w:lang w:val="es-PE"/>
+        </w:rPr>
+      </w:pPr>
+    </w:p>
+    <w:p>
+      <w:pPr>
+        <w:rPr>
+          <w:lang w:val="es-PE"/>
+        </w:rPr>
+      </w:pPr>
+      <w:r>
+        <w:rPr>
+          <w:lang w:val="es-PE"/>
+        </w:rPr>
+        <w:t>La presidencia manifestó que era conveniente...</w:t>
+      </w:r>
+    </w:p>
+    <w:p>
+      <w:pPr>
+        <w:rPr>
+          <w:lang w:val="es-PE"/>
+        </w:rPr>
+      </w:pPr>
+    </w:p>
+    <w:p>
+      <w:pPr>
+        <w:rPr>
+          <w:lang w:val="es-PE"/>
+        </w:rPr>
+      </w:pPr>
+      <w:r>
+        <w:rPr>
+          <w:lang w:val="es-PE"/>
+        </w:rPr>
+        <w:t>{#</w:t>
+      </w:r>
+      <w:proofErr w:type="gramStart"/>
+      <w:r>
+        <w:rPr>
+          <w:lang w:val="es-PE"/>
+        </w:rPr>
+        <w:t>votacion.cumple</w:t>
+      </w:r>
+      <w:proofErr w:type="gramEnd"/>
+      <w:r>
+        <w:rPr>
+          <w:lang w:val="es-PE"/>
+        </w:rPr>
+        <w:t>_votos}</w:t>
+      </w:r>
+    </w:p>
+    <w:p>
+      <w:pPr>
+        <w:rPr>
+          <w:lang w:val="es-PE"/>
+        </w:rPr>
+      </w:pPr>
+      <w:r>
+        <w:rPr>
+          <w:lang w:val="es-PE"/>
+        </w:rPr>
+        <w:t>Acuerdos: Luego de una breve deliberación...</w:t>
+      </w:r>
+    </w:p>
+    <w:p>
+      <w:pPr>
+        <w:rPr>
+          <w:lang w:val="es-PE"/>
+        </w:rPr>
+      </w:pPr>
+    </w:p>
+    <w:p>
+      <w:pPr>
+        <w:rPr>
+          <w:lang w:val="es-PE"/>
+        </w:rPr>
+      </w:pPr>
+      <w:r>
+        <w:rPr>
+          <w:lang w:val="es-PE"/>
+        </w:rPr>
+        <w:t>Remover del cargo de {</w:t>
+      </w:r>
+      <w:proofErr w:type="spellStart"/>
+      <w:proofErr w:type="gramStart"/>
+      <w:r>
+        <w:rPr>
+          <w:lang w:val="es-PE"/>
+        </w:rPr>
+        <w:t>datos.tipo</w:t>
+      </w:r>
+      <w:proofErr w:type="gramEnd"/>
+      <w:r>
+        <w:rPr>
+          <w:lang w:val="es-PE"/>
+        </w:rPr>
+        <w:t>_gerente</w:t>
+      </w:r>
+      <w:proofErr w:type="spellEnd"/>
+      <w:r>
+        <w:rPr>
+          <w:lang w:val="es-PE"/>
+        </w:rPr>
+        <w:t>} a {</w:t>
+      </w:r>
+      <w:proofErr w:type="spellStart"/>
+      <w:proofErr w:type="gramStart"/>
+      <w:r>
+        <w:rPr>
+          <w:lang w:val="es-PE"/>
+        </w:rPr>
+        <w:t>datos.nombre</w:t>
+      </w:r>
+      <w:proofErr w:type="gramEnd"/>
+      <w:r>
+        <w:rPr>
+          <w:lang w:val="es-PE"/>
+        </w:rPr>
+        <w:t>_gerente</w:t>
+      </w:r>
+      <w:proofErr w:type="spellEnd"/>
+      <w:r>
+        <w:rPr>
+          <w:lang w:val="es-PE"/>
+        </w:rPr>
+        <w:t>}, con {</w:t>
+      </w:r>
+      <w:proofErr w:type="spellStart"/>
+      <w:proofErr w:type="gramStart"/>
+      <w:r>
+        <w:rPr>
+          <w:lang w:val="es-PE"/>
+        </w:rPr>
+        <w:t>datos.tipo</w:t>
+      </w:r>
+      <w:proofErr w:type="gramEnd"/>
+      <w:r>
+        <w:rPr>
+          <w:lang w:val="es-PE"/>
+        </w:rPr>
+        <w:t>_doc</w:t>
+      </w:r>
+      <w:proofErr w:type="spellEnd"/>
+      <w:r>
+        <w:rPr>
+          <w:lang w:val="es-PE"/>
+        </w:rPr>
+        <w:t>} {</w:t>
+      </w:r>
+      <w:proofErr w:type="spellStart"/>
+      <w:proofErr w:type="gramStart"/>
+      <w:r>
+        <w:rPr>
+          <w:lang w:val="es-PE"/>
+        </w:rPr>
+        <w:t>datos.numero</w:t>
+      </w:r>
+      <w:proofErr w:type="gramEnd"/>
+      <w:r>
+        <w:rPr>
+          <w:lang w:val="es-PE"/>
+        </w:rPr>
+        <w:t>_</w:t>
+      </w:r>
+      <w:proofErr w:type="gramStart"/>
+      <w:r>
+        <w:rPr>
+          <w:lang w:val="es-PE"/>
+        </w:rPr>
+        <w:t>doc</w:t>
+      </w:r>
+      <w:proofErr w:type="spellEnd"/>
+      <w:r>
+        <w:rPr>
+          <w:lang w:val="es-PE"/>
+        </w:rPr>
+        <w:t>}...</w:t>
+      </w:r>
+      <w:proofErr w:type="gramEnd"/>
+    </w:p>
+    <w:p>
+      <w:pPr>
+        <w:rPr>
+          <w:lang w:val="es-PE"/>
+        </w:rPr>
+      </w:pPr>
+      <w:r>
+        <w:rPr>
+          <w:lang w:val="es-PE"/>
+        </w:rPr>
+        <w:t>{/</w:t>
+      </w:r>
+      <w:proofErr w:type="spellStart"/>
+      <w:proofErr w:type="gramStart"/>
+      <w:r>
+        <w:rPr>
+          <w:lang w:val="es-PE"/>
+        </w:rPr>
+        <w:t>votacion.cumple</w:t>
+      </w:r>
+      <w:proofErr w:type="gramEnd"/>
+      <w:r>
+        <w:rPr>
+          <w:lang w:val="es-PE"/>
+        </w:rPr>
+        <w:t>_votos</w:t>
+      </w:r>
+      <w:proofErr w:type="spellEnd"/>
+      <w:r>
+        <w:rPr>
+          <w:lang w:val="es-PE"/>
+        </w:rPr>
+        <w:t>}</w:t>
+      </w:r>
+    </w:p>
+    <w:p>
+      <w:pPr>
+        <w:rPr>
+          <w:lang w:val="es-PE"/>
+        </w:rPr>
+      </w:pPr>
+      <w:r>
+        <w:rPr>
+          <w:lang w:val="es-PE"/>
+        </w:rPr>
+        <w:t>{/tipo == "</w:t>
+      </w:r>
+      <w:proofErr w:type="spellStart"/>
+      <w:r>
+        <w:rPr>
+          <w:lang w:val="es-PE"/>
+        </w:rPr>
+        <w:t>remocion_gerente</w:t>
+      </w:r>
+      <w:proofErr w:type="spellEnd"/>
+      <w:r>
+        <w:rPr>
+          <w:lang w:val="es-PE"/>
+        </w:rPr>
+        <w:t>"}</w:t>
+      </w:r>
+    </w:p>
+    <w:p>
+      <w:pPr>
+        <w:rPr>
+          <w:lang w:val="es-PE"/>
+        </w:rPr>
+      </w:pPr>
+    </w:p>
+    <w:p>
+      <w:pPr>
+        <w:rPr>
+          <w:lang w:val="es-PE"/>
+        </w:rPr>
+      </w:pPr>
+      <w:r>
+        <w:rPr>
+          <w:lang w:val="es-PE"/>
+        </w:rPr>
+        <w:t>{#tipo == "</w:t>
+      </w:r>
+      <w:proofErr w:type="spellStart"/>
+      <w:r>
+        <w:rPr>
+          <w:lang w:val="es-PE"/>
+        </w:rPr>
+        <w:t>nombramiento_apoderados</w:t>
+      </w:r>
+      <w:proofErr w:type="spellEnd"/>
+      <w:r>
+        <w:rPr>
+          <w:lang w:val="es-PE"/>
+        </w:rPr>
+        <w:t>"}</w:t>
+      </w:r>
+    </w:p>
+    <w:p>
+      <w:pPr>
+        <w:rPr>
+          <w:lang w:val="es-PE"/>
+        </w:rPr>
+      </w:pPr>
+      <w:r>
+        <w:rPr>
+          <w:lang w:val="es-PE"/>
+        </w:rPr>
+        <w:t>{numero}. {titulo}</w:t>
+      </w:r>
+    </w:p>
+    <w:p>
+      <w:pPr>
+        <w:rPr>
+          <w:lang w:val="es-PE"/>
+        </w:rPr>
+      </w:pPr>
+    </w:p>
+    <w:p>
+      <w:pPr>
+        <w:rPr>
+          <w:lang w:val="es-PE"/>
+        </w:rPr>
+      </w:pPr>
+      <w:r>
+        <w:rPr>
+          <w:lang w:val="es-PE"/>
+        </w:rPr>
+        <w:t>La presidencia manifestó que era necesario...</w:t>
+      </w:r>
+    </w:p>
+    <w:p>
+      <w:pPr>
+        <w:rPr>
+          <w:lang w:val="es-PE"/>
+        </w:rPr>
+      </w:pPr>
+    </w:p>
+    <w:p>
+      <w:pPr>
+        <w:rPr>
+          <w:lang w:val="es-PE"/>
+        </w:rPr>
+      </w:pPr>
+      <w:r>
+        <w:rPr>
+          <w:lang w:val="es-PE"/>
+        </w:rPr>
+        <w:t>{#</w:t>
+      </w:r>
+      <w:proofErr w:type="gramStart"/>
+      <w:r>
+        <w:rPr>
+          <w:lang w:val="es-PE"/>
+        </w:rPr>
+        <w:t>votacion.cumple</w:t>
+      </w:r>
+      <w:proofErr w:type="gramEnd"/>
+      <w:r>
+        <w:rPr>
+          <w:lang w:val="es-PE"/>
+        </w:rPr>
+        <w:t>_votos}</w:t>
+      </w:r>
+    </w:p>
+    <w:p>
+      <w:pPr>
+        <w:rPr>
+          <w:lang w:val="es-PE"/>
+        </w:rPr>
+      </w:pPr>
+      <w:r>
+        <w:rPr>
+          <w:lang w:val="es-PE"/>
+        </w:rPr>
+        <w:t>Acuerdos: Luego de una breve deliberación...</w:t>
+      </w:r>
+    </w:p>
+    <w:p>
+      <w:pPr>
+        <w:rPr>
+          <w:lang w:val="es-PE"/>
+        </w:rPr>
+      </w:pPr>
+    </w:p>
+    <w:p>
+      <w:pPr>
+        <w:rPr>
+          <w:lang w:val="es-PE"/>
+        </w:rPr>
+      </w:pPr>
+      <w:r>
+        <w:rPr>
+          <w:lang w:val="es-PE"/>
+        </w:rPr>
+        <w:t>{#</w:t>
+      </w:r>
+      <w:proofErr w:type="gramStart"/>
+      <w:r>
+        <w:rPr>
+          <w:lang w:val="es-PE"/>
+        </w:rPr>
+        <w:t>datos.apoderados</w:t>
+      </w:r>
+      <w:proofErr w:type="gramEnd"/>
+      <w:r>
+        <w:rPr>
+          <w:lang w:val="es-PE"/>
+        </w:rPr>
+        <w:t>}</w:t>
+      </w:r>
+    </w:p>
+    <w:p>
+      <w:pPr>
+        <w:rPr>
+          <w:lang w:val="es-PE"/>
+        </w:rPr>
+      </w:pPr>
+      <w:r>
+        <w:rPr>
+          <w:lang w:val="es-PE"/>
+        </w:rPr>
+        <w:t>I. Nombrar en el cargo de apoderado a {</w:t>
+      </w:r>
+      <w:proofErr w:type="spellStart"/>
+      <w:r>
+        <w:rPr>
+          <w:lang w:val="es-PE"/>
+        </w:rPr>
+        <w:t>nombre_apoderado</w:t>
+      </w:r>
+      <w:proofErr w:type="spellEnd"/>
+      <w:r>
+        <w:rPr>
+          <w:lang w:val="es-PE"/>
+        </w:rPr>
+        <w:t>}, con {</w:t>
+      </w:r>
+      <w:proofErr w:type="spellStart"/>
+      <w:r>
+        <w:rPr>
+          <w:lang w:val="es-PE"/>
+        </w:rPr>
+        <w:t>tipo_doc</w:t>
+      </w:r>
+      <w:proofErr w:type="spellEnd"/>
+      <w:r>
+        <w:rPr>
+          <w:lang w:val="es-PE"/>
+        </w:rPr>
+        <w:t>} {</w:t>
+      </w:r>
+      <w:proofErr w:type="spellStart"/>
+      <w:r>
+        <w:rPr>
+          <w:lang w:val="es-PE"/>
+        </w:rPr>
+        <w:t>numero_doc</w:t>
+      </w:r>
+      <w:proofErr w:type="spellEnd"/>
+      <w:r>
+        <w:rPr>
+          <w:lang w:val="es-PE"/>
+        </w:rPr>
+        <w:t>}.</w:t>
+      </w:r>
+    </w:p>
+    <w:p>
+      <w:pPr>
+        <w:rPr>
+          <w:lang w:val="es-PE"/>
+        </w:rPr>
+      </w:pPr>
+      <w:r>
+        <w:rPr>
+          <w:lang w:val="es-PE"/>
+        </w:rPr>
+        <w:t>{/</w:t>
+      </w:r>
+      <w:proofErr w:type="spellStart"/>
+      <w:proofErr w:type="gramStart"/>
+      <w:r>
+        <w:rPr>
+          <w:lang w:val="es-PE"/>
+        </w:rPr>
+        <w:t>datos.apoderados</w:t>
+      </w:r>
+      <w:proofErr w:type="spellEnd"/>
+      <w:proofErr w:type="gramEnd"/>
+      <w:r>
+        <w:rPr>
+          <w:lang w:val="es-PE"/>
+        </w:rPr>
+        <w:t>}</w:t>
+      </w:r>
+    </w:p>
+    <w:p>
+      <w:pPr>
+        <w:rPr>
+          <w:lang w:val="es-PE"/>
+        </w:rPr>
+      </w:pPr>
+      <w:r>
+        <w:rPr>
+          <w:lang w:val="es-PE"/>
+        </w:rPr>
+        <w:t>{/</w:t>
+      </w:r>
+      <w:proofErr w:type="spellStart"/>
+      <w:proofErr w:type="gramStart"/>
+      <w:r>
+        <w:rPr>
+          <w:lang w:val="es-PE"/>
+        </w:rPr>
+        <w:t>votacion.cumple</w:t>
+      </w:r>
+      <w:proofErr w:type="gramEnd"/>
+      <w:r>
+        <w:rPr>
+          <w:lang w:val="es-PE"/>
+        </w:rPr>
+        <w:t>_votos</w:t>
+      </w:r>
+      <w:proofErr w:type="spellEnd"/>
+      <w:r>
+        <w:rPr>
+          <w:lang w:val="es-PE"/>
+        </w:rPr>
+        <w:t>}</w:t>
+      </w:r>
+    </w:p>
+    <w:p>
+      <w:pPr>
+        <w:rPr>
+          <w:lang w:val="es-PE"/>
+        </w:rPr>
+      </w:pPr>
+      <w:r>
+        <w:rPr>
+          <w:lang w:val="es-PE"/>
+        </w:rPr>
+        <w:t>{/tipo == "</w:t>
+      </w:r>
+      <w:proofErr w:type="spellStart"/>
+      <w:r>
+        <w:rPr>
+          <w:lang w:val="es-PE"/>
+        </w:rPr>
+        <w:t>nombramiento_apoderados</w:t>
+      </w:r>
+      <w:proofErr w:type="spellEnd"/>
+      <w:r>
+        <w:rPr>
+          <w:lang w:val="es-PE"/>
+        </w:rPr>
+        <w:t>"}</w:t>
+      </w:r>
+    </w:p>
+    <w:p>
+      <w:pPr>
+        <w:rPr>
+          <w:lang w:val="es-PE"/>
+        </w:rPr>
+      </w:pPr>
+    </w:p>
+    <w:p>
+      <w:pPr>
+        <w:rPr>
+          <w:lang w:val="es-PE"/>
+        </w:rPr>
+      </w:pPr>
+      <w:r>
+        <w:rPr>
+          <w:lang w:val="es-PE"/>
+        </w:rPr>
+        <w:t>{#tipo == "</w:t>
+      </w:r>
+      <w:proofErr w:type="spellStart"/>
+      <w:r>
+        <w:rPr>
+          <w:lang w:val="es-PE"/>
+        </w:rPr>
+        <w:t>remocion_apoderados</w:t>
+      </w:r>
+      <w:proofErr w:type="spellEnd"/>
+      <w:r>
+        <w:rPr>
+          <w:lang w:val="es-PE"/>
+        </w:rPr>
+        <w:t>"}</w:t>
+      </w:r>
+    </w:p>
+    <w:p>
+      <w:pPr>
+        <w:rPr>
+          <w:lang w:val="es-PE"/>
+        </w:rPr>
+      </w:pPr>
+      <w:r>
+        <w:rPr>
+          <w:lang w:val="es-PE"/>
+        </w:rPr>
+        <w:t>{numero}. {titulo}</w:t>
+      </w:r>
+    </w:p>
+    <w:p>
+      <w:pPr>
+        <w:rPr>
+          <w:lang w:val="es-PE"/>
+        </w:rPr>
+      </w:pPr>
+    </w:p>
+    <w:p>
+      <w:pPr>
+        <w:rPr>
+          <w:lang w:val="es-PE"/>
+        </w:rPr>
+      </w:pPr>
+      <w:r>
+        <w:rPr>
+          <w:lang w:val="es-PE"/>
+        </w:rPr>
+        <w:t>La presidencia manifestó que era conveniente...</w:t>
+      </w:r>
+    </w:p>
+    <w:p>
+      <w:pPr>
+        <w:rPr>
+          <w:lang w:val="es-PE"/>
+        </w:rPr>
+      </w:pPr>
+    </w:p>
+    <w:p>
+      <w:pPr>
+        <w:rPr>
+          <w:lang w:val="es-PE"/>
+        </w:rPr>
+      </w:pPr>
+      <w:r>
+        <w:rPr>
+          <w:lang w:val="es-PE"/>
+        </w:rPr>
+        <w:t>{#</w:t>
+      </w:r>
+      <w:proofErr w:type="gramStart"/>
+      <w:r>
+        <w:rPr>
+          <w:lang w:val="es-PE"/>
+        </w:rPr>
+        <w:t>votacion.cumple</w:t>
+      </w:r>
+      <w:proofErr w:type="gramEnd"/>
+      <w:r>
+        <w:rPr>
+          <w:lang w:val="es-PE"/>
+        </w:rPr>
+        <w:t>_votos}</w:t>
+      </w:r>
+    </w:p>
+    <w:p>
+      <w:pPr>
+        <w:rPr>
+          <w:lang w:val="es-PE"/>
+        </w:rPr>
+      </w:pPr>
+      <w:r>
+        <w:rPr>
+          <w:lang w:val="es-PE"/>
+        </w:rPr>
+        <w:t>Acuerdos: Luego de una breve deliberación...</w:t>
+      </w:r>
+    </w:p>
+    <w:p>
+      <w:pPr>
+        <w:rPr>
+          <w:lang w:val="es-PE"/>
+        </w:rPr>
+      </w:pPr>
+    </w:p>
+    <w:p>
+      <w:pPr>
+        <w:rPr>
+          <w:lang w:val="es-PE"/>
+        </w:rPr>
+      </w:pPr>
+      <w:r>
+        <w:rPr>
+          <w:lang w:val="es-PE"/>
+        </w:rPr>
+        <w:t>{#</w:t>
+      </w:r>
+      <w:proofErr w:type="gramStart"/>
+      <w:r>
+        <w:rPr>
+          <w:lang w:val="es-PE"/>
+        </w:rPr>
+        <w:t>datos.apoderados</w:t>
+      </w:r>
+      <w:proofErr w:type="gramEnd"/>
+      <w:r>
+        <w:rPr>
+          <w:lang w:val="es-PE"/>
+        </w:rPr>
+        <w:t>_removidos}</w:t>
+      </w:r>
+    </w:p>
+    <w:p>
+      <w:pPr>
+        <w:rPr>
+          <w:lang w:val="es-PE"/>
+        </w:rPr>
+      </w:pPr>
+      <w:r>
+        <w:rPr>
+          <w:lang w:val="es-PE"/>
+        </w:rPr>
+        <w:t>I. Remover del cargo de apoderado a {</w:t>
+      </w:r>
+      <w:proofErr w:type="spellStart"/>
+      <w:r>
+        <w:rPr>
+          <w:lang w:val="es-PE"/>
+        </w:rPr>
+        <w:t>nombre_apoderado</w:t>
+      </w:r>
+      <w:proofErr w:type="spellEnd"/>
+      <w:r>
+        <w:rPr>
+          <w:lang w:val="es-PE"/>
+        </w:rPr>
+        <w:t>}, con {</w:t>
+      </w:r>
+      <w:proofErr w:type="spellStart"/>
+      <w:r>
+        <w:rPr>
+          <w:lang w:val="es-PE"/>
+        </w:rPr>
+        <w:t>tipo_doc</w:t>
+      </w:r>
+      <w:proofErr w:type="spellEnd"/>
+      <w:r>
+        <w:rPr>
+          <w:lang w:val="es-PE"/>
+        </w:rPr>
+        <w:t>} {</w:t>
+      </w:r>
+      <w:proofErr w:type="spellStart"/>
+      <w:r>
+        <w:rPr>
+          <w:lang w:val="es-PE"/>
+        </w:rPr>
+        <w:t>numero_</w:t>
+      </w:r>
+      <w:proofErr w:type="gramStart"/>
+      <w:r>
+        <w:rPr>
+          <w:lang w:val="es-PE"/>
+        </w:rPr>
+        <w:t>doc</w:t>
+      </w:r>
+      <w:proofErr w:type="spellEnd"/>
+      <w:r>
+        <w:rPr>
+          <w:lang w:val="es-PE"/>
+        </w:rPr>
+        <w:t>}...</w:t>
+      </w:r>
+      <w:proofErr w:type="gramEnd"/>
+    </w:p>
+    <w:p>
+      <w:pPr>
+        <w:rPr>
+          <w:lang w:val="es-PE"/>
+        </w:rPr>
+      </w:pPr>
+      <w:r>
+        <w:rPr>
+          <w:lang w:val="es-PE"/>
+        </w:rPr>
+        <w:t>{/</w:t>
+      </w:r>
+      <w:proofErr w:type="spellStart"/>
+      <w:proofErr w:type="gramStart"/>
+      <w:r>
+        <w:rPr>
+          <w:lang w:val="es-PE"/>
+        </w:rPr>
+        <w:t>datos.apoderados</w:t>
+      </w:r>
+      <w:proofErr w:type="gramEnd"/>
+      <w:r>
+        <w:rPr>
+          <w:lang w:val="es-PE"/>
+        </w:rPr>
+        <w:t>_removidos</w:t>
+      </w:r>
+      <w:proofErr w:type="spellEnd"/>
+      <w:r>
+        <w:rPr>
+          <w:lang w:val="es-PE"/>
+        </w:rPr>
+        <w:t>}</w:t>
+      </w:r>
+    </w:p>
+    <w:p>
+      <w:pPr>
+        <w:rPr>
+          <w:lang w:val="es-PE"/>
+        </w:rPr>
+      </w:pPr>
+      <w:r>
+        <w:rPr>
+          <w:lang w:val="es-PE"/>
+        </w:rPr>
+        <w:t>{/</w:t>
+      </w:r>
+      <w:proofErr w:type="spellStart"/>
+      <w:proofErr w:type="gramStart"/>
+      <w:r>
+        <w:rPr>
+          <w:lang w:val="es-PE"/>
+        </w:rPr>
+        <w:t>votacion.cumple</w:t>
+      </w:r>
+      <w:proofErr w:type="gramEnd"/>
+      <w:r>
+        <w:rPr>
+          <w:lang w:val="es-PE"/>
+        </w:rPr>
+        <w:t>_votos</w:t>
+      </w:r>
+      <w:proofErr w:type="spellEnd"/>
+      <w:r>
+        <w:rPr>
+          <w:lang w:val="es-PE"/>
+        </w:rPr>
+        <w:t>}</w:t>
+      </w:r>
+    </w:p>
+    <w:p>
+      <w:pPr>
+        <w:rPr>
+          <w:lang w:val="es-PE"/>
+        </w:rPr>
+      </w:pPr>
+      <w:r>
+        <w:rPr>
+          <w:lang w:val="es-PE"/>
+        </w:rPr>
+        <w:t>{/tipo == "</w:t>
+      </w:r>
+      <w:proofErr w:type="spellStart"/>
+      <w:r>
+        <w:rPr>
+          <w:lang w:val="es-PE"/>
+        </w:rPr>
+        <w:t>remocion_apoderados</w:t>
+      </w:r>
+      <w:proofErr w:type="spellEnd"/>
+      <w:r>
+        <w:rPr>
+          <w:lang w:val="es-PE"/>
+        </w:rPr>
+        <w:t>"}</w:t>
+      </w:r>
+    </w:p>
+    <w:p>
+      <w:pPr>
+        <w:rPr>
+          <w:lang w:val="es-PE"/>
+        </w:rPr>
+      </w:pPr>
+    </w:p>
+    <w:p>
+      <w:pPr>
+        <w:rPr>
+          <w:lang w:val="es-PE"/>
+        </w:rPr>
+      </w:pPr>
+      <w:r>
+        <w:rPr>
+          <w:lang w:val="es-PE"/>
+        </w:rPr>
+        <w:t>{#tipo == "</w:t>
+      </w:r>
+      <w:proofErr w:type="spellStart"/>
+      <w:r>
+        <w:rPr>
+          <w:lang w:val="es-PE"/>
+        </w:rPr>
+        <w:t>gestion_social</w:t>
+      </w:r>
+      <w:proofErr w:type="spellEnd"/>
+      <w:r>
+        <w:rPr>
+          <w:lang w:val="es-PE"/>
+        </w:rPr>
+        <w:t>"}</w:t>
+      </w:r>
+    </w:p>
+    <w:p>
+      <w:pPr>
+        <w:rPr>
+          <w:lang w:val="es-PE"/>
+        </w:rPr>
+      </w:pPr>
+      <w:r>
+        <w:rPr>
+          <w:lang w:val="es-PE"/>
+        </w:rPr>
+        <w:t>{numero}. {titulo}</w:t>
+      </w:r>
+    </w:p>
+    <w:p>
+      <w:pPr>
+        <w:rPr>
+          <w:lang w:val="es-PE"/>
+        </w:rPr>
+      </w:pPr>
+    </w:p>
+    <w:p>
+      <w:pPr>
+        <w:rPr>
+          <w:lang w:val="es-PE"/>
+        </w:rPr>
+      </w:pPr>
+      <w:r>
+        <w:rPr>
+          <w:lang w:val="es-PE"/>
+        </w:rPr>
+        <w:t>La presidencia inició la sesión dando la bienvenida...</w:t>
+      </w:r>
+    </w:p>
+    <w:p>
+      <w:pPr>
+        <w:rPr>
+          <w:lang w:val="es-PE"/>
+        </w:rPr>
+      </w:pPr>
+    </w:p>
+    <w:p>
+      <w:pPr>
+        <w:rPr>
+          <w:lang w:val="es-PE"/>
+        </w:rPr>
+      </w:pPr>
+      <w:r>
+        <w:rPr>
+          <w:lang w:val="es-PE"/>
+        </w:rPr>
+        <w:t>{#</w:t>
+      </w:r>
+      <w:proofErr w:type="gramStart"/>
+      <w:r>
+        <w:rPr>
+          <w:lang w:val="es-PE"/>
+        </w:rPr>
+        <w:t>votacion.cumple</w:t>
+      </w:r>
+      <w:proofErr w:type="gramEnd"/>
+      <w:r>
+        <w:rPr>
+          <w:lang w:val="es-PE"/>
+        </w:rPr>
+        <w:t>_votos}</w:t>
+      </w:r>
+    </w:p>
+    <w:p>
+      <w:pPr>
+        <w:rPr>
+          <w:lang w:val="es-PE"/>
+        </w:rPr>
+      </w:pPr>
+      <w:r>
+        <w:rPr>
+          <w:lang w:val="es-PE"/>
+        </w:rPr>
+        <w:t>Acuerdos: Luego de una breve deliberación...</w:t>
+      </w:r>
+    </w:p>
+    <w:p>
+      <w:pPr>
+        <w:rPr>
+          <w:lang w:val="es-PE"/>
+        </w:rPr>
+      </w:pPr>
+    </w:p>
+    <w:p>
+      <w:pPr>
+        <w:rPr>
+          <w:lang w:val="es-PE"/>
+        </w:rPr>
+      </w:pPr>
+      <w:r>
+        <w:rPr>
+          <w:lang w:val="es-PE"/>
+        </w:rPr>
+        <w:t>Aprobar los resultados económicos del ejercicio y la gestión social, recogidos en los estados financieros...</w:t>
+      </w:r>
+    </w:p>
+    <w:p>
+      <w:pPr>
+        <w:rPr>
+          <w:lang w:val="es-PE"/>
+        </w:rPr>
+      </w:pPr>
+      <w:r>
+        <w:rPr>
+          <w:lang w:val="es-PE"/>
+        </w:rPr>
+        <w:t>{/</w:t>
+      </w:r>
+      <w:proofErr w:type="spellStart"/>
+      <w:proofErr w:type="gramStart"/>
+      <w:r>
+        <w:rPr>
+          <w:lang w:val="es-PE"/>
+        </w:rPr>
+        <w:t>votacion.cumple</w:t>
+      </w:r>
+      <w:proofErr w:type="gramEnd"/>
+      <w:r>
+        <w:rPr>
+          <w:lang w:val="es-PE"/>
+        </w:rPr>
+        <w:t>_votos</w:t>
+      </w:r>
+      <w:proofErr w:type="spellEnd"/>
+      <w:r>
+        <w:rPr>
+          <w:lang w:val="es-PE"/>
+        </w:rPr>
+        <w:t>}</w:t>
+      </w:r>
+    </w:p>
+    <w:p>
+      <w:pPr>
+        <w:rPr>
+          <w:lang w:val="es-PE"/>
+        </w:rPr>
+      </w:pPr>
+      <w:r>
+        <w:rPr>
+          <w:lang w:val="es-PE"/>
+        </w:rPr>
+        <w:t>{/tipo == "</w:t>
+      </w:r>
+      <w:proofErr w:type="spellStart"/>
+      <w:r>
+        <w:rPr>
+          <w:lang w:val="es-PE"/>
+        </w:rPr>
+        <w:t>gestion_social</w:t>
+      </w:r>
+      <w:proofErr w:type="spellEnd"/>
+      <w:r>
+        <w:rPr>
+          <w:lang w:val="es-PE"/>
+        </w:rPr>
+        <w:t>"}</w:t>
+      </w:r>
+    </w:p>
+    <w:p>
+      <w:pPr>
+        <w:rPr>
+          <w:lang w:val="es-PE"/>
+        </w:rPr>
+      </w:pPr>
+    </w:p>
+    <w:p>
+      <w:pPr>
+        <w:rPr>
+          <w:lang w:val="es-PE"/>
+        </w:rPr>
+      </w:pPr>
+      <w:r>
+        <w:rPr>
+          <w:lang w:val="es-PE"/>
+        </w:rPr>
+        <w:t>{#tipo == "</w:t>
+      </w:r>
+      <w:proofErr w:type="spellStart"/>
+      <w:r>
+        <w:rPr>
+          <w:lang w:val="es-PE"/>
+        </w:rPr>
+        <w:t>aplicacion_resultados</w:t>
+      </w:r>
+      <w:proofErr w:type="spellEnd"/>
+      <w:r>
+        <w:rPr>
+          <w:lang w:val="es-PE"/>
+        </w:rPr>
+        <w:t>"}</w:t>
+      </w:r>
+    </w:p>
+    <w:p>
+      <w:pPr>
+        <w:rPr>
+          <w:lang w:val="es-PE"/>
+        </w:rPr>
+      </w:pPr>
+      <w:r>
+        <w:rPr>
+          <w:lang w:val="es-PE"/>
+        </w:rPr>
+        <w:t>{numero}. {titulo}</w:t>
+      </w:r>
+    </w:p>
+    <w:p>
+      <w:pPr>
+        <w:rPr>
+          <w:lang w:val="es-PE"/>
+        </w:rPr>
+      </w:pPr>
+    </w:p>
+    <w:p>
+      <w:pPr>
+        <w:rPr>
+          <w:lang w:val="es-PE"/>
+        </w:rPr>
+      </w:pPr>
+      <w:r>
+        <w:rPr>
+          <w:lang w:val="es-PE"/>
+        </w:rPr>
+        <w:t>La presidencia señaló que, como era de conocimiento...</w:t>
+      </w:r>
+    </w:p>
+    <w:p>
+      <w:pPr>
+        <w:rPr>
+          <w:lang w:val="es-PE"/>
+        </w:rPr>
+      </w:pPr>
+    </w:p>
+    <w:p>
+      <w:pPr>
+        <w:rPr>
+          <w:lang w:val="es-PE"/>
+        </w:rPr>
+      </w:pPr>
+      <w:r>
+        <w:rPr>
+          <w:lang w:val="es-PE"/>
+        </w:rPr>
+        <w:t>{#</w:t>
+      </w:r>
+      <w:proofErr w:type="gramStart"/>
+      <w:r>
+        <w:rPr>
+          <w:lang w:val="es-PE"/>
+        </w:rPr>
+        <w:t>votacion.cumple</w:t>
+      </w:r>
+      <w:proofErr w:type="gramEnd"/>
+      <w:r>
+        <w:rPr>
+          <w:lang w:val="es-PE"/>
+        </w:rPr>
+        <w:t>_votos}</w:t>
+      </w:r>
+    </w:p>
+    <w:p>
+      <w:pPr>
+        <w:rPr>
+          <w:lang w:val="es-PE"/>
+        </w:rPr>
+      </w:pPr>
+      <w:r>
+        <w:rPr>
+          <w:lang w:val="es-PE"/>
+        </w:rPr>
+        <w:t>Acuerdos: Luego de la deliberación...</w:t>
+      </w:r>
+    </w:p>
+    <w:p>
+      <w:pPr>
+        <w:rPr>
+          <w:lang w:val="es-PE"/>
+        </w:rPr>
+      </w:pPr>
+    </w:p>
+    <w:p>
+      <w:pPr>
+        <w:rPr>
+          <w:lang w:val="es-PE"/>
+        </w:rPr>
+      </w:pPr>
+      <w:r>
+        <w:rPr>
+          <w:lang w:val="es-PE"/>
+        </w:rPr>
+        <w:t>Los accionistas decidieron aprobar la distribución de dividendos por la suma de {</w:t>
+      </w:r>
+      <w:proofErr w:type="spellStart"/>
+      <w:proofErr w:type="gramStart"/>
+      <w:r>
+        <w:rPr>
+          <w:lang w:val="es-PE"/>
+        </w:rPr>
+        <w:t>datos.suma</w:t>
+      </w:r>
+      <w:proofErr w:type="gramEnd"/>
+      <w:r>
+        <w:rPr>
+          <w:lang w:val="es-PE"/>
+        </w:rPr>
+        <w:t>_dividendos</w:t>
+      </w:r>
+      <w:proofErr w:type="spellEnd"/>
+      <w:r>
+        <w:rPr>
+          <w:lang w:val="es-PE"/>
+        </w:rPr>
+        <w:t>} ({</w:t>
+      </w:r>
+      <w:proofErr w:type="spellStart"/>
+      <w:proofErr w:type="gramStart"/>
+      <w:r>
+        <w:rPr>
+          <w:lang w:val="es-PE"/>
+        </w:rPr>
+        <w:t>datos.suma</w:t>
+      </w:r>
+      <w:proofErr w:type="gramEnd"/>
+      <w:r>
+        <w:rPr>
+          <w:lang w:val="es-PE"/>
+        </w:rPr>
+        <w:t>_dividendos_palabras</w:t>
+      </w:r>
+      <w:proofErr w:type="spellEnd"/>
+      <w:r>
+        <w:rPr>
+          <w:lang w:val="es-PE"/>
+        </w:rPr>
+        <w:t>}).</w:t>
+      </w:r>
+    </w:p>
+    <w:p>
+      <w:pPr>
+        <w:rPr>
+          <w:lang w:val="es-PE"/>
+        </w:rPr>
+      </w:pPr>
+      <w:r>
+        <w:rPr>
+          <w:lang w:val="es-PE"/>
+        </w:rPr>
+        <w:t>{/</w:t>
+      </w:r>
+      <w:proofErr w:type="spellStart"/>
+      <w:proofErr w:type="gramStart"/>
+      <w:r>
+        <w:rPr>
+          <w:lang w:val="es-PE"/>
+        </w:rPr>
+        <w:t>votacion.cumple</w:t>
+      </w:r>
+      <w:proofErr w:type="gramEnd"/>
+      <w:r>
+        <w:rPr>
+          <w:lang w:val="es-PE"/>
+        </w:rPr>
+        <w:t>_votos</w:t>
+      </w:r>
+      <w:proofErr w:type="spellEnd"/>
+      <w:r>
+        <w:rPr>
+          <w:lang w:val="es-PE"/>
+        </w:rPr>
+        <w:t>}</w:t>
+      </w:r>
+    </w:p>
+    <w:p>
+      <w:pPr>
+        <w:rPr>
+          <w:lang w:val="es-PE"/>
+        </w:rPr>
+      </w:pPr>
+      <w:r>
+        <w:rPr>
+          <w:lang w:val="es-PE"/>
+        </w:rPr>
+        <w:t>{/tipo == "</w:t>
+      </w:r>
+      <w:proofErr w:type="spellStart"/>
+      <w:r>
+        <w:rPr>
+          <w:lang w:val="es-PE"/>
+        </w:rPr>
+        <w:t>aplicacion_resultados</w:t>
+      </w:r>
+      <w:proofErr w:type="spellEnd"/>
+      <w:r>
+        <w:rPr>
+          <w:lang w:val="es-PE"/>
+        </w:rPr>
+        <w:t>"}</w:t>
+      </w:r>
+    </w:p>
+    <w:p>
+      <w:pPr>
+        <w:rPr>
+          <w:lang w:val="es-PE"/>
+        </w:rPr>
+      </w:pPr>
+    </w:p>
+    <w:p>
+      <w:pPr>
+        <w:rPr>
+          <w:lang w:val="es-PE"/>
+        </w:rPr>
+      </w:pPr>
+      <w:r>
+        <w:rPr>
+          <w:lang w:val="es-PE"/>
+        </w:rPr>
+        <w:t>{#tipo == "</w:t>
+      </w:r>
+      <w:proofErr w:type="spellStart"/>
+      <w:r>
+        <w:rPr>
+          <w:lang w:val="es-PE"/>
+        </w:rPr>
+        <w:t>designacion_auditores</w:t>
+      </w:r>
+      <w:proofErr w:type="spellEnd"/>
+      <w:r>
+        <w:rPr>
+          <w:lang w:val="es-PE"/>
+        </w:rPr>
+        <w:t>"}</w:t>
+      </w:r>
+    </w:p>
+    <w:p>
+      <w:pPr>
+        <w:rPr>
+          <w:lang w:val="es-PE"/>
+        </w:rPr>
+      </w:pPr>
+      <w:r>
+        <w:rPr>
+          <w:lang w:val="es-PE"/>
+        </w:rPr>
+        <w:t>{numero}. {titulo}</w:t>
+      </w:r>
+    </w:p>
+    <w:p>
+      <w:pPr>
+        <w:rPr>
+          <w:lang w:val="es-PE"/>
+        </w:rPr>
+      </w:pPr>
+    </w:p>
+    <w:p>
+      <w:pPr>
+        <w:rPr>
+          <w:lang w:val="es-PE"/>
+        </w:rPr>
+      </w:pPr>
+      <w:r>
+        <w:rPr>
+          <w:lang w:val="es-PE"/>
+        </w:rPr>
+        <w:t>El presidente indicó que era necesario...</w:t>
+      </w:r>
+    </w:p>
+    <w:p>
+      <w:pPr>
+        <w:rPr>
+          <w:lang w:val="es-PE"/>
+        </w:rPr>
+      </w:pPr>
+    </w:p>
+    <w:p>
+      <w:pPr>
+        <w:rPr>
+          <w:lang w:val="es-PE"/>
+        </w:rPr>
+      </w:pPr>
+      <w:r>
+        <w:rPr>
+          <w:lang w:val="es-PE"/>
+        </w:rPr>
+        <w:t>{#</w:t>
+      </w:r>
+      <w:proofErr w:type="gramStart"/>
+      <w:r>
+        <w:rPr>
+          <w:lang w:val="es-PE"/>
+        </w:rPr>
+        <w:t>datos.delegar</w:t>
+      </w:r>
+      <w:proofErr w:type="gramEnd"/>
+      <w:r>
+        <w:rPr>
+          <w:lang w:val="es-PE"/>
+        </w:rPr>
+        <w:t>_en_directorio}</w:t>
+      </w:r>
+    </w:p>
+    <w:p>
+      <w:pPr>
+        <w:rPr>
+          <w:lang w:val="es-PE"/>
+        </w:rPr>
+      </w:pPr>
+      <w:r>
+        <w:rPr>
+          <w:lang w:val="es-PE"/>
+        </w:rPr>
+        <w:t>{#</w:t>
+      </w:r>
+      <w:proofErr w:type="gramStart"/>
+      <w:r>
+        <w:rPr>
+          <w:lang w:val="es-PE"/>
+        </w:rPr>
+        <w:t>votacion.cumple</w:t>
+      </w:r>
+      <w:proofErr w:type="gramEnd"/>
+      <w:r>
+        <w:rPr>
+          <w:lang w:val="es-PE"/>
+        </w:rPr>
+        <w:t>_votos}</w:t>
+      </w:r>
+    </w:p>
+    <w:p>
+      <w:pPr>
+        <w:rPr>
+          <w:lang w:val="es-PE"/>
+        </w:rPr>
+      </w:pPr>
+      <w:r>
+        <w:rPr>
+          <w:lang w:val="es-PE"/>
+        </w:rPr>
+        <w:t>Acuerdos: Luego de la deliberación... se acordó delegar en el directorio la designación de los auditores externos...</w:t>
+      </w:r>
+    </w:p>
+    <w:p>
+      <w:pPr>
+        <w:rPr>
+          <w:lang w:val="es-PE"/>
+        </w:rPr>
+      </w:pPr>
+      <w:r>
+        <w:rPr>
+          <w:lang w:val="es-PE"/>
+        </w:rPr>
+        <w:t>{/</w:t>
+      </w:r>
+      <w:proofErr w:type="spellStart"/>
+      <w:proofErr w:type="gramStart"/>
+      <w:r>
+        <w:rPr>
+          <w:lang w:val="es-PE"/>
+        </w:rPr>
+        <w:t>votacion.cumple</w:t>
+      </w:r>
+      <w:proofErr w:type="gramEnd"/>
+      <w:r>
+        <w:rPr>
+          <w:lang w:val="es-PE"/>
+        </w:rPr>
+        <w:t>_votos</w:t>
+      </w:r>
+      <w:proofErr w:type="spellEnd"/>
+      <w:r>
+        <w:rPr>
+          <w:lang w:val="es-PE"/>
+        </w:rPr>
+        <w:t>}</w:t>
+      </w:r>
+    </w:p>
+    <w:p>
+      <w:pPr>
+        <w:rPr>
+          <w:lang w:val="es-PE"/>
+        </w:rPr>
+      </w:pPr>
+      <w:r>
+        <w:rPr>
+          <w:lang w:val="es-PE"/>
+        </w:rPr>
+        <w:lastRenderedPageBreak/>
+        <w:t>{/</w:t>
+      </w:r>
+      <w:proofErr w:type="spellStart"/>
+      <w:proofErr w:type="gramStart"/>
+      <w:r>
+        <w:rPr>
+          <w:lang w:val="es-PE"/>
+        </w:rPr>
+        <w:t>datos.delegar</w:t>
+      </w:r>
+      <w:proofErr w:type="gramEnd"/>
+      <w:r>
+        <w:rPr>
+          <w:lang w:val="es-PE"/>
+        </w:rPr>
+        <w:t>_en_directorio</w:t>
+      </w:r>
+      <w:proofErr w:type="spellEnd"/>
+      <w:r>
+        <w:rPr>
+          <w:lang w:val="es-PE"/>
+        </w:rPr>
+        <w:t>}</w:t>
+      </w:r>
+    </w:p>
+    <w:p>
+      <w:pPr>
+        <w:rPr>
+          <w:lang w:val="es-PE"/>
+        </w:rPr>
+      </w:pPr>
+    </w:p>
+    <w:p>
+      <w:pPr>
+        <w:rPr>
+          <w:lang w:val="es-PE"/>
+        </w:rPr>
+      </w:pPr>
+      <w:r>
+        <w:rPr>
+          <w:lang w:val="es-PE"/>
+        </w:rPr>
+        <w:t>{</w:t>
+      </w:r>
+      <w:proofErr w:type="gramStart"/>
+      <w:r>
+        <w:rPr>
+          <w:lang w:val="es-PE"/>
+        </w:rPr>
+        <w:t>#!datos</w:t>
+      </w:r>
+      <w:proofErr w:type="gramEnd"/>
+      <w:r>
+        <w:rPr>
+          <w:lang w:val="es-PE"/>
+        </w:rPr>
+        <w:t>.delegar_en_directorio}</w:t>
+      </w:r>
+    </w:p>
+    <w:p>
+      <w:pPr>
+        <w:rPr>
+          <w:lang w:val="es-PE"/>
+        </w:rPr>
+      </w:pPr>
+      <w:r>
+        <w:rPr>
+          <w:lang w:val="es-PE"/>
+        </w:rPr>
+        <w:t>{#</w:t>
+      </w:r>
+      <w:proofErr w:type="gramStart"/>
+      <w:r>
+        <w:rPr>
+          <w:lang w:val="es-PE"/>
+        </w:rPr>
+        <w:t>votacion.cumple</w:t>
+      </w:r>
+      <w:proofErr w:type="gramEnd"/>
+      <w:r>
+        <w:rPr>
+          <w:lang w:val="es-PE"/>
+        </w:rPr>
+        <w:t>_votos}</w:t>
+      </w:r>
+    </w:p>
+    <w:p>
+      <w:pPr>
+        <w:rPr>
+          <w:lang w:val="es-PE"/>
+        </w:rPr>
+      </w:pPr>
+      <w:r>
+        <w:rPr>
+          <w:lang w:val="es-PE"/>
+        </w:rPr>
+        <w:t>Acuerdos: Luego de la deliberación...</w:t>
+      </w:r>
+    </w:p>
+    <w:p>
+      <w:pPr>
+        <w:rPr>
+          <w:lang w:val="es-PE"/>
+        </w:rPr>
+      </w:pPr>
+    </w:p>
+    <w:p>
+      <w:pPr>
+        <w:rPr>
+          <w:lang w:val="es-PE"/>
+        </w:rPr>
+      </w:pPr>
+      <w:r>
+        <w:rPr>
+          <w:lang w:val="es-PE"/>
+        </w:rPr>
+        <w:t>Designar como auditores externos de la Sociedad a {</w:t>
+      </w:r>
+      <w:proofErr w:type="spellStart"/>
+      <w:proofErr w:type="gramStart"/>
+      <w:r>
+        <w:rPr>
+          <w:lang w:val="es-PE"/>
+        </w:rPr>
+        <w:t>datos.nombre</w:t>
+      </w:r>
+      <w:proofErr w:type="gramEnd"/>
+      <w:r>
+        <w:rPr>
+          <w:lang w:val="es-PE"/>
+        </w:rPr>
+        <w:t>_auditores</w:t>
+      </w:r>
+      <w:proofErr w:type="spellEnd"/>
+      <w:r>
+        <w:rPr>
+          <w:lang w:val="es-PE"/>
+        </w:rPr>
+        <w:t>}.</w:t>
+      </w:r>
+    </w:p>
+    <w:p>
+      <w:pPr>
+        <w:rPr>
+          <w:lang w:val="es-PE"/>
+        </w:rPr>
+      </w:pPr>
+      <w:r>
+        <w:rPr>
+          <w:lang w:val="es-PE"/>
+        </w:rPr>
+        <w:t>{/</w:t>
+      </w:r>
+      <w:proofErr w:type="spellStart"/>
+      <w:proofErr w:type="gramStart"/>
+      <w:r>
+        <w:rPr>
+          <w:lang w:val="es-PE"/>
+        </w:rPr>
+        <w:t>votacion.cumple</w:t>
+      </w:r>
+      <w:proofErr w:type="gramEnd"/>
+      <w:r>
+        <w:rPr>
+          <w:lang w:val="es-PE"/>
+        </w:rPr>
+        <w:t>_votos</w:t>
+      </w:r>
+      <w:proofErr w:type="spellEnd"/>
+      <w:r>
+        <w:rPr>
+          <w:lang w:val="es-PE"/>
+        </w:rPr>
+        <w:t>}</w:t>
+      </w:r>
+    </w:p>
+    <w:p>
+      <w:pPr>
+        <w:rPr>
+          <w:lang w:val="es-PE"/>
+        </w:rPr>
+      </w:pPr>
+      <w:r>
+        <w:rPr>
+          <w:lang w:val="es-PE"/>
+        </w:rPr>
+        <w:t>{/</w:t>
+      </w:r>
+      <w:proofErr w:type="spellStart"/>
+      <w:proofErr w:type="gramStart"/>
+      <w:r>
+        <w:rPr>
+          <w:lang w:val="es-PE"/>
+        </w:rPr>
+        <w:t>datos.delegar</w:t>
+      </w:r>
+      <w:proofErr w:type="gramEnd"/>
+      <w:r>
+        <w:rPr>
+          <w:lang w:val="es-PE"/>
+        </w:rPr>
+        <w:t>_en_directorio</w:t>
+      </w:r>
+      <w:proofErr w:type="spellEnd"/>
+      <w:r>
+        <w:rPr>
+          <w:lang w:val="es-PE"/>
+        </w:rPr>
+        <w:t>}</w:t>
+      </w:r>
+    </w:p>
+    <w:p>
+      <w:pPr>
+        <w:rPr>
+          <w:lang w:val="es-PE"/>
+        </w:rPr>
+      </w:pPr>
+      <w:r>
+        <w:rPr>
+          <w:lang w:val="es-PE"/>
+        </w:rPr>
+        <w:t>{/tipo == "</w:t>
+      </w:r>
+      <w:proofErr w:type="spellStart"/>
+      <w:r>
+        <w:rPr>
+          <w:lang w:val="es-PE"/>
+        </w:rPr>
+        <w:t>designacion_auditores</w:t>
+      </w:r>
+      <w:proofErr w:type="spellEnd"/>
+      <w:r>
+        <w:rPr>
+          <w:lang w:val="es-PE"/>
+        </w:rPr>
+        <w:t>"}</w:t>
+      </w:r>
+    </w:p>
+    <w:p>
+      <w:pPr>
+        <w:rPr>
+          <w:lang w:val="es-PE"/>
+        </w:rPr>
+      </w:pPr>
+    </w:p>
+    <w:p>
+      <w:pPr>
+        <w:rPr>
+          <w:lang w:val="es-PE"/>
+        </w:rPr>
+      </w:pPr>
+      <w:r>
+        <w:rPr>
+          <w:lang w:val="es-PE"/>
+        </w:rPr>
+        <w:t>{#tipo == "</w:t>
+      </w:r>
+      <w:proofErr w:type="spellStart"/>
+      <w:r>
+        <w:rPr>
+          <w:lang w:val="es-PE"/>
+        </w:rPr>
+        <w:t>modificacion_estatuto</w:t>
+      </w:r>
+      <w:proofErr w:type="spellEnd"/>
+      <w:r>
+        <w:rPr>
+          <w:lang w:val="es-PE"/>
+        </w:rPr>
+        <w:t>"}</w:t>
+      </w:r>
+    </w:p>
+    <w:p>
+      <w:pPr>
+        <w:rPr>
+          <w:lang w:val="es-PE"/>
+        </w:rPr>
+      </w:pPr>
+      <w:r>
+        <w:rPr>
+          <w:lang w:val="es-PE"/>
+        </w:rPr>
+        <w:t>{numero}. {titulo}</w:t>
+      </w:r>
+    </w:p>
+    <w:p>
+      <w:pPr>
+        <w:rPr>
+          <w:lang w:val="es-PE"/>
+        </w:rPr>
+      </w:pPr>
+    </w:p>
+    <w:p>
+      <w:pPr>
+        <w:rPr>
+          <w:lang w:val="es-PE"/>
+        </w:rPr>
+      </w:pPr>
+      <w:r>
+        <w:rPr>
+          <w:lang w:val="es-PE"/>
+        </w:rPr>
+        <w:t>La presidencia continuó la sesión precisando que...</w:t>
+      </w:r>
+    </w:p>
+    <w:p>
+      <w:pPr>
+        <w:rPr>
+          <w:lang w:val="es-PE"/>
+        </w:rPr>
+      </w:pPr>
+    </w:p>
+    <w:p>
+      <w:pPr>
+        <w:rPr>
+          <w:lang w:val="es-PE"/>
+        </w:rPr>
+      </w:pPr>
+      <w:r>
+        <w:rPr>
+          <w:lang w:val="es-PE"/>
+        </w:rPr>
+        <w:t>{#</w:t>
+      </w:r>
+      <w:proofErr w:type="gramStart"/>
+      <w:r>
+        <w:rPr>
+          <w:lang w:val="es-PE"/>
+        </w:rPr>
+        <w:t>votacion.cumple</w:t>
+      </w:r>
+      <w:proofErr w:type="gramEnd"/>
+      <w:r>
+        <w:rPr>
+          <w:lang w:val="es-PE"/>
+        </w:rPr>
+        <w:t>_votos}</w:t>
+      </w:r>
+    </w:p>
+    <w:p>
+      <w:pPr>
+        <w:rPr>
+          <w:lang w:val="es-PE"/>
+        </w:rPr>
+      </w:pPr>
+      <w:r>
+        <w:rPr>
+          <w:lang w:val="es-PE"/>
+        </w:rPr>
+        <w:t>Acuerdos: Luego de una breve deliberación...</w:t>
+      </w:r>
+    </w:p>
+    <w:p>
+      <w:pPr>
+        <w:rPr>
+          <w:lang w:val="es-PE"/>
+        </w:rPr>
+      </w:pPr>
+    </w:p>
+    <w:p>
+      <w:pPr>
+        <w:rPr>
+          <w:lang w:val="es-PE"/>
+        </w:rPr>
+      </w:pPr>
+      <w:r>
+        <w:rPr>
+          <w:lang w:val="es-PE"/>
+        </w:rPr>
+        <w:t>"ARTÍCULO [Número de artículo]: El capital social asciende al monto de S/ {</w:t>
+      </w:r>
+      <w:proofErr w:type="spellStart"/>
+      <w:proofErr w:type="gramStart"/>
+      <w:r>
+        <w:rPr>
+          <w:lang w:val="es-PE"/>
+        </w:rPr>
+        <w:t>datos.total</w:t>
+      </w:r>
+      <w:proofErr w:type="gramEnd"/>
+      <w:r>
+        <w:rPr>
+          <w:lang w:val="es-PE"/>
+        </w:rPr>
+        <w:t>_capital</w:t>
+      </w:r>
+      <w:proofErr w:type="spellEnd"/>
+      <w:r>
+        <w:rPr>
+          <w:lang w:val="es-PE"/>
+        </w:rPr>
+        <w:t>} ({</w:t>
+      </w:r>
+      <w:proofErr w:type="spellStart"/>
+      <w:proofErr w:type="gramStart"/>
+      <w:r>
+        <w:rPr>
+          <w:lang w:val="es-PE"/>
+        </w:rPr>
+        <w:t>datos.total</w:t>
+      </w:r>
+      <w:proofErr w:type="gramEnd"/>
+      <w:r>
+        <w:rPr>
+          <w:lang w:val="es-PE"/>
+        </w:rPr>
+        <w:t>_capital_palabras</w:t>
+      </w:r>
+      <w:proofErr w:type="spellEnd"/>
+      <w:proofErr w:type="gramStart"/>
+      <w:r>
+        <w:rPr>
+          <w:lang w:val="es-PE"/>
+        </w:rPr>
+        <w:t>})...</w:t>
+      </w:r>
+      <w:proofErr w:type="gramEnd"/>
+      <w:r>
+        <w:rPr>
+          <w:lang w:val="es-PE"/>
+        </w:rPr>
+        <w:t>"</w:t>
+      </w:r>
+    </w:p>
+    <w:p>
+      <w:pPr>
+        <w:rPr>
+          <w:lang w:val="es-PE"/>
+        </w:rPr>
+      </w:pPr>
+      <w:r>
+        <w:rPr>
+          <w:lang w:val="es-PE"/>
+        </w:rPr>
+        <w:t>{/</w:t>
+      </w:r>
+      <w:proofErr w:type="spellStart"/>
+      <w:proofErr w:type="gramStart"/>
+      <w:r>
+        <w:rPr>
+          <w:lang w:val="es-PE"/>
+        </w:rPr>
+        <w:t>votacion.cumple</w:t>
+      </w:r>
+      <w:proofErr w:type="gramEnd"/>
+      <w:r>
+        <w:rPr>
+          <w:lang w:val="es-PE"/>
+        </w:rPr>
+        <w:t>_votos</w:t>
+      </w:r>
+      <w:proofErr w:type="spellEnd"/>
+      <w:r>
+        <w:rPr>
+          <w:lang w:val="es-PE"/>
+        </w:rPr>
+        <w:t>}</w:t>
+      </w:r>
+    </w:p>
+    <w:p>
+      <w:pPr>
+        <w:rPr>
+          <w:lang w:val="es-PE"/>
+        </w:rPr>
+      </w:pPr>
+      <w:r>
+        <w:rPr>
+          <w:lang w:val="es-PE"/>
+        </w:rPr>
+        <w:t>{/tipo == "</w:t>
+      </w:r>
+      <w:proofErr w:type="spellStart"/>
+      <w:r>
+        <w:rPr>
+          <w:lang w:val="es-PE"/>
+        </w:rPr>
+        <w:t>modificacion_estatuto</w:t>
+      </w:r>
+      <w:proofErr w:type="spellEnd"/>
+      <w:r>
+        <w:rPr>
+          <w:lang w:val="es-PE"/>
+        </w:rPr>
+        <w:t>"}</w:t>
+      </w:r>
+    </w:p>
+    <w:p>
+      <w:pPr>
+        <w:rPr>
+          <w:lang w:val="es-PE"/>
+        </w:rPr>
+      </w:pPr>
+    </w:p>
+    <w:p>
+      <w:pPr>
+        <w:rPr>
+          <w:lang w:val="es-PE"/>
+        </w:rPr>
+      </w:pPr>
+      <w:r>
+        <w:rPr>
+          <w:lang w:val="es-PE"/>
+        </w:rPr>
+        <w:t>{#tipo == "</w:t>
+      </w:r>
+      <w:proofErr w:type="spellStart"/>
+      <w:r>
+        <w:rPr>
+          <w:lang w:val="es-PE"/>
+        </w:rPr>
+        <w:t>otorgamiento_facultades</w:t>
+      </w:r>
+      <w:proofErr w:type="spellEnd"/>
+      <w:r>
+        <w:rPr>
+          <w:lang w:val="es-PE"/>
+        </w:rPr>
+        <w:t>"}</w:t>
+      </w:r>
+    </w:p>
+    <w:p>
+      <w:pPr>
+        <w:rPr>
+          <w:lang w:val="es-PE"/>
+        </w:rPr>
+      </w:pPr>
+      <w:r>
+        <w:rPr>
+          <w:lang w:val="es-PE"/>
+        </w:rPr>
+        <w:t>{numero}. {titulo}</w:t>
+      </w:r>
+    </w:p>
+    <w:p>
+      <w:pPr>
+        <w:rPr>
+          <w:lang w:val="es-PE"/>
+        </w:rPr>
+      </w:pPr>
+    </w:p>
+    <w:p>
+      <w:pPr>
+        <w:rPr>
+          <w:lang w:val="es-PE"/>
+        </w:rPr>
+      </w:pPr>
+      <w:r>
+        <w:rPr>
+          <w:lang w:val="es-PE"/>
+        </w:rPr>
+        <w:t>Finalmente, la presidencia manifestó que...</w:t>
+      </w:r>
+    </w:p>
+    <w:p>
+      <w:pPr>
+        <w:rPr>
+          <w:lang w:val="es-PE"/>
+        </w:rPr>
+      </w:pPr>
+    </w:p>
+    <w:p>
+      <w:pPr>
+        <w:rPr>
+          <w:lang w:val="es-PE"/>
+        </w:rPr>
+      </w:pPr>
+      <w:r>
+        <w:rPr>
+          <w:lang w:val="es-PE"/>
+        </w:rPr>
+        <w:t>{#</w:t>
+      </w:r>
+      <w:proofErr w:type="gramStart"/>
+      <w:r>
+        <w:rPr>
+          <w:lang w:val="es-PE"/>
+        </w:rPr>
+        <w:t>votacion.cumple</w:t>
+      </w:r>
+      <w:proofErr w:type="gramEnd"/>
+      <w:r>
+        <w:rPr>
+          <w:lang w:val="es-PE"/>
+        </w:rPr>
+        <w:t>_votos}</w:t>
+      </w:r>
+    </w:p>
+    <w:p>
+      <w:pPr>
+        <w:rPr>
+          <w:lang w:val="es-PE"/>
+        </w:rPr>
+      </w:pPr>
+      <w:r>
+        <w:rPr>
+          <w:lang w:val="es-PE"/>
+        </w:rPr>
+        <w:t>Acuerdos: Luego de una breve deliberación...</w:t>
+      </w:r>
+    </w:p>
+    <w:p>
+      <w:pPr>
+        <w:rPr>
+          <w:lang w:val="es-PE"/>
+        </w:rPr>
+      </w:pPr>
+    </w:p>
+    <w:p>
+      <w:pPr>
+        <w:rPr>
+          <w:lang w:val="es-PE"/>
+        </w:rPr>
+      </w:pPr>
+      <w:r>
+        <w:rPr>
+          <w:lang w:val="es-PE"/>
+        </w:rPr>
+        <w:t>Autorizar a las personas de la siguiente lista...</w:t>
+      </w:r>
+    </w:p>
+    <w:p>
+      <w:pPr>
+        <w:rPr>
+          <w:lang w:val="es-PE"/>
+        </w:rPr>
+      </w:pPr>
+    </w:p>
+    <w:p>
+      <w:pPr>
+        <w:rPr>
+          <w:lang w:val="es-PE"/>
+        </w:rPr>
+      </w:pPr>
+      <w:r>
+        <w:rPr>
+          <w:lang w:val="es-PE"/>
+        </w:rPr>
+        <w:t>{#</w:t>
+      </w:r>
+      <w:proofErr w:type="gramStart"/>
+      <w:r>
+        <w:rPr>
+          <w:lang w:val="es-PE"/>
+        </w:rPr>
+        <w:t>votacion.accionistas</w:t>
+      </w:r>
+      <w:proofErr w:type="gramEnd"/>
+      <w:r>
+        <w:rPr>
+          <w:lang w:val="es-PE"/>
+        </w:rPr>
+        <w:t>_afavor}</w:t>
+      </w:r>
+    </w:p>
+    <w:p>
+      <w:pPr>
+        <w:rPr>
+          <w:lang w:val="es-PE"/>
+        </w:rPr>
+      </w:pPr>
+      <w:r>
+        <w:rPr>
+          <w:lang w:val="es-PE"/>
+        </w:rPr>
+        <w:t>I. {nombres}, quien cuenta con {</w:t>
+      </w:r>
+      <w:proofErr w:type="spellStart"/>
+      <w:r>
+        <w:rPr>
+          <w:lang w:val="es-PE"/>
+        </w:rPr>
+        <w:t>tipoDoc</w:t>
+      </w:r>
+      <w:proofErr w:type="spellEnd"/>
+      <w:r>
+        <w:rPr>
+          <w:lang w:val="es-PE"/>
+        </w:rPr>
+        <w:t>} No. {</w:t>
+      </w:r>
+      <w:proofErr w:type="spellStart"/>
+      <w:r>
+        <w:rPr>
+          <w:lang w:val="es-PE"/>
+        </w:rPr>
+        <w:t>numeroDoc</w:t>
+      </w:r>
+      <w:proofErr w:type="spellEnd"/>
+      <w:r>
+        <w:rPr>
+          <w:lang w:val="es-PE"/>
+        </w:rPr>
+        <w:t>}.</w:t>
+      </w:r>
+    </w:p>
+    <w:p>
+      <w:pPr>
+        <w:rPr>
+          <w:lang w:val="es-PE"/>
+        </w:rPr>
+      </w:pPr>
+      <w:r>
+        <w:rPr>
+          <w:lang w:val="es-PE"/>
+        </w:rPr>
+        <w:t>{/</w:t>
+      </w:r>
+      <w:proofErr w:type="spellStart"/>
+      <w:proofErr w:type="gramStart"/>
+      <w:r>
+        <w:rPr>
+          <w:lang w:val="es-PE"/>
+        </w:rPr>
+        <w:t>votacion.accionistas</w:t>
+      </w:r>
+      <w:proofErr w:type="gramEnd"/>
+      <w:r>
+        <w:rPr>
+          <w:lang w:val="es-PE"/>
+        </w:rPr>
+        <w:t>_afavor</w:t>
+      </w:r>
+      <w:proofErr w:type="spellEnd"/>
+      <w:r>
+        <w:rPr>
+          <w:lang w:val="es-PE"/>
+        </w:rPr>
+        <w:t>}</w:t>
+      </w:r>
+    </w:p>
+    <w:p>
+      <w:pPr>
+        <w:rPr>
+          <w:lang w:val="es-PE"/>
+        </w:rPr>
+      </w:pPr>
+      <w:r>
+        <w:rPr>
+          <w:lang w:val="es-PE"/>
+        </w:rPr>
+        <w:t>{/</w:t>
+      </w:r>
+      <w:proofErr w:type="spellStart"/>
+      <w:proofErr w:type="gramStart"/>
+      <w:r>
+        <w:rPr>
+          <w:lang w:val="es-PE"/>
+        </w:rPr>
+        <w:t>votacion.cumple</w:t>
+      </w:r>
+      <w:proofErr w:type="gramEnd"/>
+      <w:r>
+        <w:rPr>
+          <w:lang w:val="es-PE"/>
+        </w:rPr>
+        <w:t>_votos</w:t>
+      </w:r>
+      <w:proofErr w:type="spellEnd"/>
+      <w:r>
+        <w:rPr>
+          <w:lang w:val="es-PE"/>
+        </w:rPr>
+        <w:t>}</w:t>
+      </w:r>
+    </w:p>
+    <w:p>
+      <w:pPr>
+        <w:rPr>
+          <w:lang w:val="es-PE"/>
+        </w:rPr>
+      </w:pPr>
+      <w:r>
+        <w:rPr>
+          <w:lang w:val="es-PE"/>
+        </w:rPr>
+        <w:t>{/tipo == "</w:t>
+      </w:r>
+      <w:proofErr w:type="spellStart"/>
+      <w:r>
+        <w:rPr>
+          <w:lang w:val="es-PE"/>
+        </w:rPr>
+        <w:t>otorgamiento_facultades</w:t>
+      </w:r>
+      <w:proofErr w:type="spellEnd"/>
+      <w:r>
+        <w:rPr>
+          <w:lang w:val="es-PE"/>
+        </w:rPr>
+        <w:t>"}</w:t>
+      </w:r>
+    </w:p>
+    <w:p>
+      <w:pPr>
+        <w:rPr>
+          <w:lang w:val="es-PE"/>
+        </w:rPr>
+      </w:pPr>
+    </w:p>
+    <w:p>
+      <w:pPr>
+        <w:rPr>
+          <w:lang w:val="es-PE"/>
+        </w:rPr>
+      </w:pPr>
+      <w:r>
+        <w:rPr>
+          <w:lang w:val="es-PE"/>
+        </w:rPr>
+        <w:t>{/</w:t>
+      </w:r>
+      <w:proofErr w:type="spellStart"/>
+      <w:r>
+        <w:rPr>
+          <w:lang w:val="es-PE"/>
+        </w:rPr>
+        <w:t>puntos_acuerdo</w:t>
+      </w:r>
+      <w:proofErr w:type="spellEnd"/>
+      <w:r>
+        <w:rPr>
+          <w:lang w:val="es-PE"/>
+        </w:rPr>
+        <w:t>}</w:t>
+      </w:r>
+    </w:p>
+    <w:p>
+      <w:pPr>
+        <w:rPr>
+          <w:lang w:val="es-PE"/>
+        </w:rPr>
+      </w:pPr>
+    </w:p>
+    <w:p>
+      <w:pPr>
+        <w:rPr>
+          <w:lang w:val="es-PE"/>
+        </w:rPr>
+      </w:pPr>
+      <w:r>
+        <w:rPr>
+          <w:lang w:val="es-PE"/>
+        </w:rPr>
+        <w:t>Fin de la sesión:</w:t>
+      </w:r>
+    </w:p>
+    <w:p>
+      <w:pPr>
+        <w:rPr>
+          <w:lang w:val="es-PE"/>
+        </w:rPr>
+      </w:pPr>
+    </w:p>
+    <w:p>
+      <w:pPr>
+        <w:rPr>
+          <w:lang w:val="es-PE"/>
+        </w:rPr>
+      </w:pPr>
+      <w:r>
+        <w:rPr>
+          <w:lang w:val="es-PE"/>
+        </w:rPr>
+        <w:t>Siendo las {</w:t>
+      </w:r>
+      <w:proofErr w:type="spellStart"/>
+      <w:r>
+        <w:rPr>
+          <w:lang w:val="es-PE"/>
+        </w:rPr>
+        <w:t>hora_acta</w:t>
+      </w:r>
+      <w:proofErr w:type="spellEnd"/>
+      <w:r>
+        <w:rPr>
+          <w:lang w:val="es-PE"/>
+        </w:rPr>
+        <w:t>} horas y no habiendo otro asunto qué tratar...</w:t>
+      </w:r>
+    </w:p>
+    <w:p>
+      <w:pPr>
+        <w:rPr>
+          <w:lang w:val="es-PE"/>
+        </w:rPr>
+      </w:pPr>
+    </w:p>
+    <w:p>
+      <w:pPr>
+        <w:rPr>
+          <w:lang w:val="es-PE"/>
+        </w:rPr>
+      </w:pPr>
+      <w:r>
+        <w:rPr>
+          <w:lang w:val="es-PE"/>
+        </w:rPr>
+        <w:t>__________________________________</w:t>
+      </w:r>
+    </w:p>
+    <w:p>
+      <w:pPr>
+        <w:rPr>
+          <w:lang w:val="es-PE"/>
+        </w:rPr>
+      </w:pPr>
+      <w:r>
+        <w:rPr>
+          <w:lang w:val="es-PE"/>
+        </w:rPr>
+        <w:t>{</w:t>
+      </w:r>
+      <w:proofErr w:type="spellStart"/>
+      <w:r>
+        <w:rPr>
+          <w:lang w:val="es-PE"/>
+        </w:rPr>
+        <w:t>presidente_junta</w:t>
+      </w:r>
+      <w:proofErr w:type="spellEnd"/>
+      <w:r>
+        <w:rPr>
+          <w:lang w:val="es-PE"/>
+        </w:rPr>
+        <w:t>}</w:t>
+      </w:r>
+    </w:p>
+    <w:p>
+      <w:pPr>
+        <w:rPr>
+          <w:lang w:val="es-PE"/>
+        </w:rPr>
+      </w:pPr>
+      <w:r>
+        <w:rPr>
+          <w:lang w:val="es-PE"/>
+        </w:rPr>
+        <w:t>Presidencia _________________________________</w:t>
+      </w:r>
+    </w:p>
+    <w:p>
+      <w:pPr>
+        <w:rPr>
+          <w:lang w:val="es-PE"/>
+        </w:rPr>
+      </w:pPr>
+      <w:r>
+        <w:rPr>
+          <w:lang w:val="es-PE"/>
+        </w:rPr>
+        <w:t>{</w:t>
+      </w:r>
+      <w:proofErr w:type="spellStart"/>
+      <w:r>
+        <w:rPr>
+          <w:lang w:val="es-PE"/>
+        </w:rPr>
+        <w:t>secretario_junta</w:t>
+      </w:r>
+      <w:proofErr w:type="spellEnd"/>
+      <w:r>
+        <w:rPr>
+          <w:lang w:val="es-PE"/>
+        </w:rPr>
+        <w:t>}</w:t>
+      </w:r>
+    </w:p>
+    <w:p>
+      <w:pPr>
+        <w:rPr>
+          <w:lang w:val="es-PE"/>
+        </w:rPr>
+      </w:pPr>
+      <w:r>
+        <w:rPr>
+          <w:lang w:val="es-PE"/>
+        </w:rPr>
+        <w:t>Secretaría</w:t>
+      </w:r>
+    </w:p>
+    <w:p>
+      <w:pPr>
+        <w:rPr>
+          <w:lang w:val="es-PE"/>
+        </w:rPr>
+      </w:pPr>
+    </w:p>
+    <w:p>
+      <w:pPr>
+        <w:rPr>
+          <w:lang w:val="es-PE"/>
+        </w:rPr>
+      </w:pPr>
+      <w:r>
+        <w:rPr>
+          <w:lang w:val="es-PE"/>
+        </w:rPr>
+        <w:t>{#is_universal}</w:t>
+      </w:r>
+    </w:p>
+    <w:p>
+      <w:pPr>
+        <w:rPr>
+          <w:lang w:val="es-PE"/>
+        </w:rPr>
+      </w:pPr>
+      <w:r>
+        <w:rPr>
+          <w:lang w:val="es-PE"/>
+        </w:rPr>
+        <w:t>{#asistentes_firmas}</w:t>
+      </w:r>
+    </w:p>
+    <w:p>
+      <w:pPr>
+        <w:rPr>
+          <w:lang w:val="es-PE"/>
+        </w:rPr>
+      </w:pPr>
+      <w:r>
+        <w:rPr>
+          <w:lang w:val="es-PE"/>
+        </w:rPr>
+        <w:t>__________________________________</w:t>
+      </w:r>
+    </w:p>
+    <w:p>
+      <w:pPr>
+        <w:rPr>
+          <w:lang w:val="es-PE"/>
+        </w:rPr>
+      </w:pPr>
+      <w:r>
+        <w:rPr>
+          <w:lang w:val="es-PE"/>
+        </w:rPr>
+        <w:t>{</w:t>
+      </w:r>
+      <w:proofErr w:type="spellStart"/>
+      <w:r>
+        <w:rPr>
+          <w:lang w:val="es-PE"/>
+        </w:rPr>
+        <w:t>nombre_accionista</w:t>
+      </w:r>
+      <w:proofErr w:type="spellEnd"/>
+      <w:r>
+        <w:rPr>
+          <w:lang w:val="es-PE"/>
+        </w:rPr>
+        <w:t>}</w:t>
+      </w:r>
+    </w:p>
+    <w:p>
+      <w:pPr>
+        <w:rPr>
+          <w:lang w:val="es-PE"/>
+        </w:rPr>
+      </w:pPr>
+      <w:r>
+        <w:rPr>
+          <w:lang w:val="es-PE"/>
+        </w:rPr>
+        <w:t>{/</w:t>
+      </w:r>
+      <w:proofErr w:type="spellStart"/>
+      <w:r>
+        <w:rPr>
+          <w:lang w:val="es-PE"/>
+        </w:rPr>
+        <w:t>asistentes_firmas</w:t>
+      </w:r>
+      <w:proofErr w:type="spellEnd"/>
+      <w:r>
+        <w:rPr>
+          <w:lang w:val="es-PE"/>
+        </w:rPr>
+        <w:t>}</w:t>
+      </w:r>
+    </w:p>
+    <w:p>
+      <w:pPr>
+        <w:rPr>
+          <w:lang w:val="es-PE"/>
+        </w:rPr>
+      </w:pPr>
+      <w:r>
+        <w:rPr>
+          <w:lang w:val="es-PE"/>
+        </w:rPr>
+        <w:t>{/</w:t>
+      </w:r>
+      <w:proofErr w:type="spellStart"/>
+      <w:r>
+        <w:rPr>
+          <w:lang w:val="es-PE"/>
+        </w:rPr>
+        <w:t>is_universal</w:t>
+      </w:r>
+      <w:proofErr w:type="spellEnd"/>
+      <w:r>
+        <w:rPr>
+          <w:lang w:val="es-PE"/>
+        </w:rPr>
+        <w:t>}</w:t>
+      </w:r>
+    </w:p>
+    <w:p/>
     <w:sectPr>
       <w:pgSz w:w="11906" w:h="16838"/>
       <w:pgMar w:top="1417" w:right="1701" w:bottom="1417" w:left="1701" w:header="708" w:footer="708" w:gutter="0"/>
@@ -1122,7 +5194,7 @@
     <w:link w:val="Heading1Char"/>
     <w:uiPriority w:val="9"/>
     <w:qFormat/>
-    <w:rsid w:val="00976140"/>
+    <w:rsid w:val="008522A1"/>
     <w:pPr>
       <w:keepNext/>
       <w:keepLines/>
@@ -1145,7 +5217,7 @@
     <w:semiHidden/>
     <w:unhideWhenUsed/>
     <w:qFormat/>
-    <w:rsid w:val="00976140"/>
+    <w:rsid w:val="008522A1"/>
     <w:pPr>
       <w:keepNext/>
       <w:keepLines/>
@@ -1168,7 +5240,7 @@
     <w:semiHidden/>
     <w:unhideWhenUsed/>
     <w:qFormat/>
-    <w:rsid w:val="00976140"/>
+    <w:rsid w:val="008522A1"/>
     <w:pPr>
       <w:keepNext/>
       <w:keepLines/>
@@ -1191,7 +5263,7 @@
     <w:semiHidden/>
     <w:unhideWhenUsed/>
     <w:qFormat/>
-    <w:rsid w:val="00976140"/>
+    <w:rsid w:val="008522A1"/>
     <w:pPr>
       <w:keepNext/>
       <w:keepLines/>
@@ -1214,7 +5286,7 @@
     <w:semiHidden/>
     <w:unhideWhenUsed/>
     <w:qFormat/>
-    <w:rsid w:val="00976140"/>
+    <w:rsid w:val="008522A1"/>
     <w:pPr>
       <w:keepNext/>
       <w:keepLines/>
@@ -1235,7 +5307,7 @@
     <w:semiHidden/>
     <w:unhideWhenUsed/>
     <w:qFormat/>
-    <w:rsid w:val="00976140"/>
+    <w:rsid w:val="008522A1"/>
     <w:pPr>
       <w:keepNext/>
       <w:keepLines/>
@@ -1258,7 +5330,7 @@
     <w:semiHidden/>
     <w:unhideWhenUsed/>
     <w:qFormat/>
-    <w:rsid w:val="00976140"/>
+    <w:rsid w:val="008522A1"/>
     <w:pPr>
       <w:keepNext/>
       <w:keepLines/>
@@ -1279,7 +5351,7 @@
     <w:semiHidden/>
     <w:unhideWhenUsed/>
     <w:qFormat/>
-    <w:rsid w:val="00976140"/>
+    <w:rsid w:val="008522A1"/>
     <w:pPr>
       <w:keepNext/>
       <w:keepLines/>
@@ -1302,7 +5374,7 @@
     <w:semiHidden/>
     <w:unhideWhenUsed/>
     <w:qFormat/>
-    <w:rsid w:val="00976140"/>
+    <w:rsid w:val="008522A1"/>
     <w:pPr>
       <w:keepNext/>
       <w:keepLines/>
@@ -1345,7 +5417,7 @@
     <w:basedOn w:val="DefaultParagraphFont"/>
     <w:link w:val="Heading1"/>
     <w:uiPriority w:val="9"/>
-    <w:rsid w:val="00976140"/>
+    <w:rsid w:val="008522A1"/>
     <w:rPr>
       <w:rFonts w:asciiTheme="majorHAnsi" w:eastAsiaTheme="majorEastAsia" w:hAnsiTheme="majorHAnsi" w:cstheme="majorBidi"/>
       <w:color w:val="0F4761" w:themeColor="accent1" w:themeShade="BF"/>
@@ -1360,7 +5432,7 @@
     <w:link w:val="Heading2"/>
     <w:uiPriority w:val="9"/>
     <w:semiHidden/>
-    <w:rsid w:val="00976140"/>
+    <w:rsid w:val="008522A1"/>
     <w:rPr>
       <w:rFonts w:asciiTheme="majorHAnsi" w:eastAsiaTheme="majorEastAsia" w:hAnsiTheme="majorHAnsi" w:cstheme="majorBidi"/>
       <w:color w:val="0F4761" w:themeColor="accent1" w:themeShade="BF"/>
@@ -1375,7 +5447,7 @@
     <w:link w:val="Heading3"/>
     <w:uiPriority w:val="9"/>
     <w:semiHidden/>
-    <w:rsid w:val="00976140"/>
+    <w:rsid w:val="008522A1"/>
     <w:rPr>
       <w:rFonts w:eastAsiaTheme="majorEastAsia" w:cstheme="majorBidi"/>
       <w:color w:val="0F4761" w:themeColor="accent1" w:themeShade="BF"/>
@@ -1390,7 +5462,7 @@
     <w:link w:val="Heading4"/>
     <w:uiPriority w:val="9"/>
     <w:semiHidden/>
-    <w:rsid w:val="00976140"/>
+    <w:rsid w:val="008522A1"/>
     <w:rPr>
       <w:rFonts w:eastAsiaTheme="majorEastAsia" w:cstheme="majorBidi"/>
       <w:i/>
@@ -1405,7 +5477,7 @@
     <w:link w:val="Heading5"/>
     <w:uiPriority w:val="9"/>
     <w:semiHidden/>
-    <w:rsid w:val="00976140"/>
+    <w:rsid w:val="008522A1"/>
     <w:rPr>
       <w:rFonts w:eastAsiaTheme="majorEastAsia" w:cstheme="majorBidi"/>
       <w:color w:val="0F4761" w:themeColor="accent1" w:themeShade="BF"/>
@@ -1418,7 +5490,7 @@
     <w:link w:val="Heading6"/>
     <w:uiPriority w:val="9"/>
     <w:semiHidden/>
-    <w:rsid w:val="00976140"/>
+    <w:rsid w:val="008522A1"/>
     <w:rPr>
       <w:rFonts w:eastAsiaTheme="majorEastAsia" w:cstheme="majorBidi"/>
       <w:i/>
@@ -1433,7 +5505,7 @@
     <w:link w:val="Heading7"/>
     <w:uiPriority w:val="9"/>
     <w:semiHidden/>
-    <w:rsid w:val="00976140"/>
+    <w:rsid w:val="008522A1"/>
     <w:rPr>
       <w:rFonts w:eastAsiaTheme="majorEastAsia" w:cstheme="majorBidi"/>
       <w:color w:val="595959" w:themeColor="text1" w:themeTint="A6"/>
@@ -1446,7 +5518,7 @@
     <w:link w:val="Heading8"/>
     <w:uiPriority w:val="9"/>
     <w:semiHidden/>
-    <w:rsid w:val="00976140"/>
+    <w:rsid w:val="008522A1"/>
     <w:rPr>
       <w:rFonts w:eastAsiaTheme="majorEastAsia" w:cstheme="majorBidi"/>
       <w:i/>
@@ -1461,7 +5533,7 @@
     <w:link w:val="Heading9"/>
     <w:uiPriority w:val="9"/>
     <w:semiHidden/>
-    <w:rsid w:val="00976140"/>
+    <w:rsid w:val="008522A1"/>
     <w:rPr>
       <w:rFonts w:eastAsiaTheme="majorEastAsia" w:cstheme="majorBidi"/>
       <w:color w:val="272727" w:themeColor="text1" w:themeTint="D8"/>
@@ -1475,7 +5547,7 @@
     <w:link w:val="TitleChar"/>
     <w:uiPriority w:val="10"/>
     <w:qFormat/>
-    <w:rsid w:val="00976140"/>
+    <w:rsid w:val="008522A1"/>
     <w:pPr>
       <w:spacing w:after="80" w:line="240" w:lineRule="auto"/>
       <w:contextualSpacing/>
@@ -1493,7 +5565,7 @@
     <w:basedOn w:val="DefaultParagraphFont"/>
     <w:link w:val="Title"/>
     <w:uiPriority w:val="10"/>
-    <w:rsid w:val="00976140"/>
+    <w:rsid w:val="008522A1"/>
     <w:rPr>
       <w:rFonts w:asciiTheme="majorHAnsi" w:eastAsiaTheme="majorEastAsia" w:hAnsiTheme="majorHAnsi" w:cstheme="majorBidi"/>
       <w:spacing w:val="-10"/>
@@ -1510,7 +5582,7 @@
     <w:link w:val="SubtitleChar"/>
     <w:uiPriority w:val="11"/>
     <w:qFormat/>
-    <w:rsid w:val="00976140"/>
+    <w:rsid w:val="008522A1"/>
     <w:pPr>
       <w:numPr>
         <w:ilvl w:val="1"/>
@@ -1529,7 +5601,7 @@
     <w:basedOn w:val="DefaultParagraphFont"/>
     <w:link w:val="Subtitle"/>
     <w:uiPriority w:val="11"/>
-    <w:rsid w:val="00976140"/>
+    <w:rsid w:val="008522A1"/>
     <w:rPr>
       <w:rFonts w:eastAsiaTheme="majorEastAsia" w:cstheme="majorBidi"/>
       <w:color w:val="595959" w:themeColor="text1" w:themeTint="A6"/>
@@ -1546,7 +5618,7 @@
     <w:link w:val="QuoteChar"/>
     <w:uiPriority w:val="29"/>
     <w:qFormat/>
-    <w:rsid w:val="00976140"/>
+    <w:rsid w:val="008522A1"/>
     <w:pPr>
       <w:spacing w:before="160"/>
       <w:jc w:val="center"/>
@@ -1562,7 +5634,7 @@
     <w:basedOn w:val="DefaultParagraphFont"/>
     <w:link w:val="Quote"/>
     <w:uiPriority w:val="29"/>
-    <w:rsid w:val="00976140"/>
+    <w:rsid w:val="008522A1"/>
     <w:rPr>
       <w:i/>
       <w:iCs/>
@@ -1575,7 +5647,7 @@
     <w:basedOn w:val="Normal"/>
     <w:uiPriority w:val="34"/>
     <w:qFormat/>
-    <w:rsid w:val="00976140"/>
+    <w:rsid w:val="008522A1"/>
     <w:pPr>
       <w:ind w:left="720"/>
       <w:contextualSpacing/>
@@ -1586,7 +5658,7 @@
     <w:basedOn w:val="DefaultParagraphFont"/>
     <w:uiPriority w:val="21"/>
     <w:qFormat/>
-    <w:rsid w:val="00976140"/>
+    <w:rsid w:val="008522A1"/>
     <w:rPr>
       <w:i/>
       <w:iCs/>
@@ -1600,7 +5672,7 @@
     <w:link w:val="IntenseQuoteChar"/>
     <w:uiPriority w:val="30"/>
     <w:qFormat/>
-    <w:rsid w:val="00976140"/>
+    <w:rsid w:val="008522A1"/>
     <w:pPr>
       <w:pBdr>
         <w:top w:val="single" w:sz="4" w:space="10" w:color="0F4761" w:themeColor="accent1" w:themeShade="BF"/>
@@ -1621,7 +5693,7 @@
     <w:basedOn w:val="DefaultParagraphFont"/>
     <w:link w:val="IntenseQuote"/>
     <w:uiPriority w:val="30"/>
-    <w:rsid w:val="00976140"/>
+    <w:rsid w:val="008522A1"/>
     <w:rPr>
       <w:i/>
       <w:iCs/>
@@ -1634,7 +5706,7 @@
     <w:basedOn w:val="DefaultParagraphFont"/>
     <w:uiPriority w:val="32"/>
     <w:qFormat/>
-    <w:rsid w:val="00976140"/>
+    <w:rsid w:val="008522A1"/>
     <w:rPr>
       <w:b/>
       <w:bCs/>

--- a/public/templates/juntas/acta/acta.docx
+++ b/public/templates/juntas/acta/acta.docx
@@ -792,21 +792,7 @@
         <w:rPr>
           <w:lang w:val="es-PE"/>
         </w:rPr>
-        <w:t>{</w:t>
-      </w:r>
-      <w:proofErr w:type="gramStart"/>
-      <w:r>
-        <w:rPr>
-          <w:lang w:val="es-PE"/>
-        </w:rPr>
-        <w:t>#!votacion</w:t>
-      </w:r>
-      <w:proofErr w:type="gramEnd"/>
-      <w:r>
-        <w:rPr>
-          <w:lang w:val="es-PE"/>
-        </w:rPr>
-        <w:t>.cumple_votos}</w:t>
+        <w:t>{#votacion.no_cumple_votos}</w:t>
       </w:r>
     </w:p>
     <w:p>
@@ -835,19 +821,11 @@
         <w:t>{/</w:t>
       </w:r>
       <w:proofErr w:type="spellStart"/>
-      <w:proofErr w:type="gramStart"/>
-      <w:r>
-        <w:rPr>
-          <w:lang w:val="es-PE"/>
-        </w:rPr>
-        <w:t>votacion.cumple</w:t>
-      </w:r>
-      <w:proofErr w:type="gramEnd"/>
-      <w:r>
-        <w:rPr>
-          <w:lang w:val="es-PE"/>
-        </w:rPr>
-        <w:t>_votos</w:t>
+      <w:r>
+        <w:rPr>
+          <w:lang w:val="es-PE"/>
+        </w:rPr>
+        <w:t>votacion.no_cumple_votos</w:t>
       </w:r>
       <w:proofErr w:type="spellEnd"/>
       <w:r>
@@ -3707,103 +3685,1076 @@
         <w:rPr>
           <w:lang w:val="es-PE"/>
         </w:rPr>
+        <w:t>{#datos.no_delegar_en_directorio}</w:t>
+      </w:r>
+    </w:p>
+    <w:p>
+      <w:pPr>
+        <w:rPr>
+          <w:lang w:val="es-PE"/>
+        </w:rPr>
+      </w:pPr>
+      <w:r>
+        <w:rPr>
+          <w:lang w:val="es-PE"/>
+        </w:rPr>
+        <w:t>{#</w:t>
+      </w:r>
+      <w:proofErr w:type="gramStart"/>
+      <w:r>
+        <w:rPr>
+          <w:lang w:val="es-PE"/>
+        </w:rPr>
+        <w:t>votacion.cumple</w:t>
+      </w:r>
+      <w:proofErr w:type="gramEnd"/>
+      <w:r>
+        <w:rPr>
+          <w:lang w:val="es-PE"/>
+        </w:rPr>
+        <w:t>_votos}</w:t>
+      </w:r>
+    </w:p>
+    <w:p>
+      <w:pPr>
+        <w:rPr>
+          <w:lang w:val="es-PE"/>
+        </w:rPr>
+      </w:pPr>
+      <w:r>
+        <w:rPr>
+          <w:lang w:val="es-PE"/>
+        </w:rPr>
+        <w:t>Acuerdos: Luego de la deliberación...</w:t>
+      </w:r>
+    </w:p>
+    <w:p>
+      <w:pPr>
+        <w:rPr>
+          <w:lang w:val="es-PE"/>
+        </w:rPr>
+      </w:pPr>
+    </w:p>
+    <w:p>
+      <w:pPr>
+        <w:rPr>
+          <w:lang w:val="es-PE"/>
+        </w:rPr>
+      </w:pPr>
+      <w:r>
+        <w:rPr>
+          <w:lang w:val="es-PE"/>
+        </w:rPr>
+        <w:t>Designar como auditores externos de la Sociedad a {</w:t>
+      </w:r>
+      <w:proofErr w:type="spellStart"/>
+      <w:proofErr w:type="gramStart"/>
+      <w:r>
+        <w:rPr>
+          <w:lang w:val="es-PE"/>
+        </w:rPr>
+        <w:t>datos.nombre</w:t>
+      </w:r>
+      <w:proofErr w:type="gramEnd"/>
+      <w:r>
+        <w:rPr>
+          <w:lang w:val="es-PE"/>
+        </w:rPr>
+        <w:t>_auditores</w:t>
+      </w:r>
+      <w:proofErr w:type="spellEnd"/>
+      <w:r>
+        <w:rPr>
+          <w:lang w:val="es-PE"/>
+        </w:rPr>
+        <w:t>}.</w:t>
+      </w:r>
+    </w:p>
+    <w:p>
+      <w:pPr>
+        <w:rPr>
+          <w:lang w:val="es-PE"/>
+        </w:rPr>
+      </w:pPr>
+      <w:r>
+        <w:rPr>
+          <w:lang w:val="es-PE"/>
+        </w:rPr>
+        <w:t>{/</w:t>
+      </w:r>
+      <w:proofErr w:type="spellStart"/>
+      <w:proofErr w:type="gramStart"/>
+      <w:r>
+        <w:rPr>
+          <w:lang w:val="es-PE"/>
+        </w:rPr>
+        <w:t>votacion.cumple</w:t>
+      </w:r>
+      <w:proofErr w:type="gramEnd"/>
+      <w:r>
+        <w:rPr>
+          <w:lang w:val="es-PE"/>
+        </w:rPr>
+        <w:t>_votos</w:t>
+      </w:r>
+      <w:proofErr w:type="spellEnd"/>
+      <w:r>
+        <w:rPr>
+          <w:lang w:val="es-PE"/>
+        </w:rPr>
+        <w:t>}</w:t>
+      </w:r>
+    </w:p>
+    <w:p>
+      <w:pPr>
+        <w:rPr>
+          <w:lang w:val="es-PE"/>
+        </w:rPr>
+      </w:pPr>
+      <w:r>
+        <w:rPr>
+          <w:lang w:val="es-PE"/>
+        </w:rPr>
+        <w:t>{/</w:t>
+      </w:r>
+      <w:proofErr w:type="spellStart"/>
+      <w:r>
+        <w:rPr>
+          <w:lang w:val="es-PE"/>
+        </w:rPr>
+        <w:t>datos.no_delegar_en_directorio</w:t>
+      </w:r>
+      <w:proofErr w:type="spellEnd"/>
+      <w:r>
+        <w:rPr>
+          <w:lang w:val="es-PE"/>
+        </w:rPr>
+        <w:t>}</w:t>
+      </w:r>
+    </w:p>
+    <w:p>
+      <w:pPr>
+        <w:rPr>
+          <w:lang w:val="es-PE"/>
+        </w:rPr>
+      </w:pPr>
+      <w:r>
+        <w:rPr>
+          <w:lang w:val="es-PE"/>
+        </w:rPr>
+        <w:t>{/tipo == "</w:t>
+      </w:r>
+      <w:proofErr w:type="spellStart"/>
+      <w:r>
+        <w:rPr>
+          <w:lang w:val="es-PE"/>
+        </w:rPr>
+        <w:t>designacion_auditores</w:t>
+      </w:r>
+      <w:proofErr w:type="spellEnd"/>
+      <w:r>
+        <w:rPr>
+          <w:lang w:val="es-PE"/>
+        </w:rPr>
+        <w:t>"}</w:t>
+      </w:r>
+    </w:p>
+    <w:p>
+      <w:pPr>
+        <w:rPr>
+          <w:lang w:val="es-PE"/>
+        </w:rPr>
+      </w:pPr>
+    </w:p>
+    <w:p>
+      <w:pPr>
+        <w:rPr>
+          <w:lang w:val="es-PE"/>
+        </w:rPr>
+      </w:pPr>
+      <w:r>
+        <w:rPr>
+          <w:lang w:val="es-PE"/>
+        </w:rPr>
+        <w:t>{#tipo == "</w:t>
+      </w:r>
+      <w:proofErr w:type="spellStart"/>
+      <w:r>
+        <w:rPr>
+          <w:lang w:val="es-PE"/>
+        </w:rPr>
+        <w:t>modificacion_estatuto</w:t>
+      </w:r>
+      <w:proofErr w:type="spellEnd"/>
+      <w:r>
+        <w:rPr>
+          <w:lang w:val="es-PE"/>
+        </w:rPr>
+        <w:t>"}</w:t>
+      </w:r>
+    </w:p>
+    <w:p>
+      <w:pPr>
+        <w:rPr>
+          <w:lang w:val="es-PE"/>
+        </w:rPr>
+      </w:pPr>
+      <w:r>
+        <w:rPr>
+          <w:lang w:val="es-PE"/>
+        </w:rPr>
+        <w:t>{numero}. {titulo}</w:t>
+      </w:r>
+    </w:p>
+    <w:p>
+      <w:pPr>
+        <w:rPr>
+          <w:lang w:val="es-PE"/>
+        </w:rPr>
+      </w:pPr>
+    </w:p>
+    <w:p>
+      <w:pPr>
+        <w:rPr>
+          <w:lang w:val="es-PE"/>
+        </w:rPr>
+      </w:pPr>
+      <w:r>
+        <w:rPr>
+          <w:lang w:val="es-PE"/>
+        </w:rPr>
+        <w:t>La presidencia continuó la sesión precisando que...</w:t>
+      </w:r>
+    </w:p>
+    <w:p>
+      <w:pPr>
+        <w:rPr>
+          <w:lang w:val="es-PE"/>
+        </w:rPr>
+      </w:pPr>
+    </w:p>
+    <w:p>
+      <w:pPr>
+        <w:rPr>
+          <w:lang w:val="es-PE"/>
+        </w:rPr>
+      </w:pPr>
+      <w:r>
+        <w:rPr>
+          <w:lang w:val="es-PE"/>
+        </w:rPr>
+        <w:t>{#</w:t>
+      </w:r>
+      <w:proofErr w:type="gramStart"/>
+      <w:r>
+        <w:rPr>
+          <w:lang w:val="es-PE"/>
+        </w:rPr>
+        <w:t>votacion.cumple</w:t>
+      </w:r>
+      <w:proofErr w:type="gramEnd"/>
+      <w:r>
+        <w:rPr>
+          <w:lang w:val="es-PE"/>
+        </w:rPr>
+        <w:t>_votos}</w:t>
+      </w:r>
+    </w:p>
+    <w:p>
+      <w:pPr>
+        <w:rPr>
+          <w:lang w:val="es-PE"/>
+        </w:rPr>
+      </w:pPr>
+      <w:r>
+        <w:rPr>
+          <w:lang w:val="es-PE"/>
+        </w:rPr>
+        <w:t>Acuerdos: Luego de una breve deliberación...</w:t>
+      </w:r>
+    </w:p>
+    <w:p>
+      <w:pPr>
+        <w:rPr>
+          <w:lang w:val="es-PE"/>
+        </w:rPr>
+      </w:pPr>
+    </w:p>
+    <w:p>
+      <w:pPr>
+        <w:rPr>
+          <w:lang w:val="es-PE"/>
+        </w:rPr>
+      </w:pPr>
+      <w:r>
+        <w:rPr>
+          <w:lang w:val="es-PE"/>
+        </w:rPr>
+        <w:t>"ARTÍCULO [Número de artículo]: El capital social asciende al monto de S/ {</w:t>
+      </w:r>
+      <w:proofErr w:type="spellStart"/>
+      <w:proofErr w:type="gramStart"/>
+      <w:r>
+        <w:rPr>
+          <w:lang w:val="es-PE"/>
+        </w:rPr>
+        <w:t>datos.total</w:t>
+      </w:r>
+      <w:proofErr w:type="gramEnd"/>
+      <w:r>
+        <w:rPr>
+          <w:lang w:val="es-PE"/>
+        </w:rPr>
+        <w:t>_capital</w:t>
+      </w:r>
+      <w:proofErr w:type="spellEnd"/>
+      <w:r>
+        <w:rPr>
+          <w:lang w:val="es-PE"/>
+        </w:rPr>
+        <w:t>} ({</w:t>
+      </w:r>
+      <w:proofErr w:type="spellStart"/>
+      <w:proofErr w:type="gramStart"/>
+      <w:r>
+        <w:rPr>
+          <w:lang w:val="es-PE"/>
+        </w:rPr>
+        <w:t>datos.total</w:t>
+      </w:r>
+      <w:proofErr w:type="gramEnd"/>
+      <w:r>
+        <w:rPr>
+          <w:lang w:val="es-PE"/>
+        </w:rPr>
+        <w:t>_capital_palabras</w:t>
+      </w:r>
+      <w:proofErr w:type="spellEnd"/>
+      <w:proofErr w:type="gramStart"/>
+      <w:r>
+        <w:rPr>
+          <w:lang w:val="es-PE"/>
+        </w:rPr>
+        <w:t>})...</w:t>
+      </w:r>
+      <w:proofErr w:type="gramEnd"/>
+      <w:r>
+        <w:rPr>
+          <w:lang w:val="es-PE"/>
+        </w:rPr>
+        <w:t>"</w:t>
+      </w:r>
+    </w:p>
+    <w:p>
+      <w:pPr>
+        <w:rPr>
+          <w:lang w:val="es-PE"/>
+        </w:rPr>
+      </w:pPr>
+      <w:r>
+        <w:rPr>
+          <w:lang w:val="es-PE"/>
+        </w:rPr>
+        <w:t>{/</w:t>
+      </w:r>
+      <w:proofErr w:type="spellStart"/>
+      <w:proofErr w:type="gramStart"/>
+      <w:r>
+        <w:rPr>
+          <w:lang w:val="es-PE"/>
+        </w:rPr>
+        <w:t>votacion.cumple</w:t>
+      </w:r>
+      <w:proofErr w:type="gramEnd"/>
+      <w:r>
+        <w:rPr>
+          <w:lang w:val="es-PE"/>
+        </w:rPr>
+        <w:t>_votos</w:t>
+      </w:r>
+      <w:proofErr w:type="spellEnd"/>
+      <w:r>
+        <w:rPr>
+          <w:lang w:val="es-PE"/>
+        </w:rPr>
+        <w:t>}</w:t>
+      </w:r>
+    </w:p>
+    <w:p>
+      <w:pPr>
+        <w:rPr>
+          <w:lang w:val="es-PE"/>
+        </w:rPr>
+      </w:pPr>
+      <w:r>
+        <w:rPr>
+          <w:lang w:val="es-PE"/>
+        </w:rPr>
+        <w:t>{/tipo == "</w:t>
+      </w:r>
+      <w:proofErr w:type="spellStart"/>
+      <w:r>
+        <w:rPr>
+          <w:lang w:val="es-PE"/>
+        </w:rPr>
+        <w:t>modificacion_estatuto</w:t>
+      </w:r>
+      <w:proofErr w:type="spellEnd"/>
+      <w:r>
+        <w:rPr>
+          <w:lang w:val="es-PE"/>
+        </w:rPr>
+        <w:t>"}</w:t>
+      </w:r>
+    </w:p>
+    <w:p>
+      <w:pPr>
+        <w:rPr>
+          <w:lang w:val="es-PE"/>
+        </w:rPr>
+      </w:pPr>
+    </w:p>
+    <w:p>
+      <w:pPr>
+        <w:rPr>
+          <w:lang w:val="es-PE"/>
+        </w:rPr>
+      </w:pPr>
+      <w:r>
+        <w:rPr>
+          <w:lang w:val="es-PE"/>
+        </w:rPr>
+        <w:t>{#tipo == "</w:t>
+      </w:r>
+      <w:proofErr w:type="spellStart"/>
+      <w:r>
+        <w:rPr>
+          <w:lang w:val="es-PE"/>
+        </w:rPr>
+        <w:t>otorgamiento_facultades</w:t>
+      </w:r>
+      <w:proofErr w:type="spellEnd"/>
+      <w:r>
+        <w:rPr>
+          <w:lang w:val="es-PE"/>
+        </w:rPr>
+        <w:t>"}</w:t>
+      </w:r>
+    </w:p>
+    <w:p>
+      <w:pPr>
+        <w:rPr>
+          <w:lang w:val="es-PE"/>
+        </w:rPr>
+      </w:pPr>
+      <w:r>
+        <w:rPr>
+          <w:lang w:val="es-PE"/>
+        </w:rPr>
+        <w:t>{numero}. {titulo}</w:t>
+      </w:r>
+    </w:p>
+    <w:p>
+      <w:pPr>
+        <w:rPr>
+          <w:lang w:val="es-PE"/>
+        </w:rPr>
+      </w:pPr>
+    </w:p>
+    <w:p>
+      <w:pPr>
+        <w:rPr>
+          <w:lang w:val="es-PE"/>
+        </w:rPr>
+      </w:pPr>
+      <w:r>
+        <w:rPr>
+          <w:lang w:val="es-PE"/>
+        </w:rPr>
+        <w:t>Finalmente, la presidencia manifestó que...</w:t>
+      </w:r>
+    </w:p>
+    <w:p>
+      <w:pPr>
+        <w:rPr>
+          <w:lang w:val="es-PE"/>
+        </w:rPr>
+      </w:pPr>
+    </w:p>
+    <w:p>
+      <w:pPr>
+        <w:rPr>
+          <w:lang w:val="es-PE"/>
+        </w:rPr>
+      </w:pPr>
+      <w:r>
+        <w:rPr>
+          <w:lang w:val="es-PE"/>
+        </w:rPr>
+        <w:t>{#</w:t>
+      </w:r>
+      <w:proofErr w:type="gramStart"/>
+      <w:r>
+        <w:rPr>
+          <w:lang w:val="es-PE"/>
+        </w:rPr>
+        <w:t>votacion.cumple</w:t>
+      </w:r>
+      <w:proofErr w:type="gramEnd"/>
+      <w:r>
+        <w:rPr>
+          <w:lang w:val="es-PE"/>
+        </w:rPr>
+        <w:t>_votos}</w:t>
+      </w:r>
+    </w:p>
+    <w:p>
+      <w:pPr>
+        <w:rPr>
+          <w:lang w:val="es-PE"/>
+        </w:rPr>
+      </w:pPr>
+      <w:r>
+        <w:rPr>
+          <w:lang w:val="es-PE"/>
+        </w:rPr>
+        <w:t>Acuerdos: Luego de una breve deliberación...</w:t>
+      </w:r>
+    </w:p>
+    <w:p>
+      <w:pPr>
+        <w:rPr>
+          <w:lang w:val="es-PE"/>
+        </w:rPr>
+      </w:pPr>
+    </w:p>
+    <w:p>
+      <w:pPr>
+        <w:rPr>
+          <w:lang w:val="es-PE"/>
+        </w:rPr>
+      </w:pPr>
+      <w:r>
+        <w:rPr>
+          <w:lang w:val="es-PE"/>
+        </w:rPr>
+        <w:t>Autorizar a las personas de la siguiente lista...</w:t>
+      </w:r>
+    </w:p>
+    <w:p>
+      <w:pPr>
+        <w:rPr>
+          <w:lang w:val="es-PE"/>
+        </w:rPr>
+      </w:pPr>
+    </w:p>
+    <w:p>
+      <w:pPr>
+        <w:rPr>
+          <w:lang w:val="es-PE"/>
+        </w:rPr>
+      </w:pPr>
+      <w:r>
+        <w:rPr>
+          <w:lang w:val="es-PE"/>
+        </w:rPr>
+        <w:t>{#</w:t>
+      </w:r>
+      <w:proofErr w:type="gramStart"/>
+      <w:r>
+        <w:rPr>
+          <w:lang w:val="es-PE"/>
+        </w:rPr>
+        <w:t>votacion.accionistas</w:t>
+      </w:r>
+      <w:proofErr w:type="gramEnd"/>
+      <w:r>
+        <w:rPr>
+          <w:lang w:val="es-PE"/>
+        </w:rPr>
+        <w:t>_afavor}</w:t>
+      </w:r>
+    </w:p>
+    <w:p>
+      <w:pPr>
+        <w:rPr>
+          <w:lang w:val="es-PE"/>
+        </w:rPr>
+      </w:pPr>
+      <w:r>
+        <w:rPr>
+          <w:lang w:val="es-PE"/>
+        </w:rPr>
+        <w:t>I. {nombres}, quien cuenta con {</w:t>
+      </w:r>
+      <w:proofErr w:type="spellStart"/>
+      <w:r>
+        <w:rPr>
+          <w:lang w:val="es-PE"/>
+        </w:rPr>
+        <w:t>tipoDoc</w:t>
+      </w:r>
+      <w:proofErr w:type="spellEnd"/>
+      <w:r>
+        <w:rPr>
+          <w:lang w:val="es-PE"/>
+        </w:rPr>
+        <w:t>} No. {</w:t>
+      </w:r>
+      <w:proofErr w:type="spellStart"/>
+      <w:r>
+        <w:rPr>
+          <w:lang w:val="es-PE"/>
+        </w:rPr>
+        <w:t>numeroDoc</w:t>
+      </w:r>
+      <w:proofErr w:type="spellEnd"/>
+      <w:r>
+        <w:rPr>
+          <w:lang w:val="es-PE"/>
+        </w:rPr>
+        <w:t>}.</w:t>
+      </w:r>
+    </w:p>
+    <w:p>
+      <w:pPr>
+        <w:rPr>
+          <w:lang w:val="es-PE"/>
+        </w:rPr>
+      </w:pPr>
+      <w:r>
+        <w:rPr>
+          <w:lang w:val="es-PE"/>
+        </w:rPr>
+        <w:t>{/</w:t>
+      </w:r>
+      <w:proofErr w:type="spellStart"/>
+      <w:proofErr w:type="gramStart"/>
+      <w:r>
+        <w:rPr>
+          <w:lang w:val="es-PE"/>
+        </w:rPr>
+        <w:t>votacion.accionistas</w:t>
+      </w:r>
+      <w:proofErr w:type="gramEnd"/>
+      <w:r>
+        <w:rPr>
+          <w:lang w:val="es-PE"/>
+        </w:rPr>
+        <w:t>_afavor</w:t>
+      </w:r>
+      <w:proofErr w:type="spellEnd"/>
+      <w:r>
+        <w:rPr>
+          <w:lang w:val="es-PE"/>
+        </w:rPr>
+        <w:t>}</w:t>
+      </w:r>
+    </w:p>
+    <w:p>
+      <w:pPr>
+        <w:rPr>
+          <w:lang w:val="es-PE"/>
+        </w:rPr>
+      </w:pPr>
+      <w:r>
+        <w:rPr>
+          <w:lang w:val="es-PE"/>
+        </w:rPr>
+        <w:t>{/</w:t>
+      </w:r>
+      <w:proofErr w:type="spellStart"/>
+      <w:proofErr w:type="gramStart"/>
+      <w:r>
+        <w:rPr>
+          <w:lang w:val="es-PE"/>
+        </w:rPr>
+        <w:t>votacion.cumple</w:t>
+      </w:r>
+      <w:proofErr w:type="gramEnd"/>
+      <w:r>
+        <w:rPr>
+          <w:lang w:val="es-PE"/>
+        </w:rPr>
+        <w:t>_votos</w:t>
+      </w:r>
+      <w:proofErr w:type="spellEnd"/>
+      <w:r>
+        <w:rPr>
+          <w:lang w:val="es-PE"/>
+        </w:rPr>
+        <w:t>}</w:t>
+      </w:r>
+    </w:p>
+    <w:p>
+      <w:pPr>
+        <w:rPr>
+          <w:lang w:val="es-PE"/>
+        </w:rPr>
+      </w:pPr>
+      <w:r>
+        <w:rPr>
+          <w:lang w:val="es-PE"/>
+        </w:rPr>
+        <w:t>{/tipo == "</w:t>
+      </w:r>
+      <w:proofErr w:type="spellStart"/>
+      <w:r>
+        <w:rPr>
+          <w:lang w:val="es-PE"/>
+        </w:rPr>
+        <w:t>otorgamiento_facultades</w:t>
+      </w:r>
+      <w:proofErr w:type="spellEnd"/>
+      <w:r>
+        <w:rPr>
+          <w:lang w:val="es-PE"/>
+        </w:rPr>
+        <w:t>"}</w:t>
+      </w:r>
+    </w:p>
+    <w:p>
+      <w:pPr>
+        <w:rPr>
+          <w:lang w:val="es-PE"/>
+        </w:rPr>
+      </w:pPr>
+    </w:p>
+    <w:p>
+      <w:pPr>
+        <w:rPr>
+          <w:lang w:val="es-PE"/>
+        </w:rPr>
+      </w:pPr>
+      <w:r>
+        <w:rPr>
+          <w:lang w:val="es-PE"/>
+        </w:rPr>
+        <w:t>{/</w:t>
+      </w:r>
+      <w:proofErr w:type="spellStart"/>
+      <w:r>
+        <w:rPr>
+          <w:lang w:val="es-PE"/>
+        </w:rPr>
+        <w:t>puntos_acuerdo</w:t>
+      </w:r>
+      <w:proofErr w:type="spellEnd"/>
+      <w:r>
+        <w:rPr>
+          <w:lang w:val="es-PE"/>
+        </w:rPr>
+        <w:t>}</w:t>
+      </w:r>
+    </w:p>
+    <w:p>
+      <w:pPr>
+        <w:rPr>
+          <w:lang w:val="es-PE"/>
+        </w:rPr>
+      </w:pPr>
+    </w:p>
+    <w:p>
+      <w:pPr>
+        <w:rPr>
+          <w:lang w:val="es-PE"/>
+        </w:rPr>
+      </w:pPr>
+      <w:r>
+        <w:rPr>
+          <w:lang w:val="es-PE"/>
+        </w:rPr>
+        <w:t>Fin de la sesión:</w:t>
+      </w:r>
+    </w:p>
+    <w:p>
+      <w:pPr>
+        <w:rPr>
+          <w:lang w:val="es-PE"/>
+        </w:rPr>
+      </w:pPr>
+    </w:p>
+    <w:p>
+      <w:pPr>
+        <w:rPr>
+          <w:lang w:val="es-PE"/>
+        </w:rPr>
+      </w:pPr>
+      <w:r>
+        <w:rPr>
+          <w:lang w:val="es-PE"/>
+        </w:rPr>
+        <w:t>Siendo las {</w:t>
+      </w:r>
+      <w:proofErr w:type="spellStart"/>
+      <w:r>
+        <w:rPr>
+          <w:lang w:val="es-PE"/>
+        </w:rPr>
+        <w:t>hora_acta</w:t>
+      </w:r>
+      <w:proofErr w:type="spellEnd"/>
+      <w:r>
+        <w:rPr>
+          <w:lang w:val="es-PE"/>
+        </w:rPr>
+        <w:t>} horas y no habiendo otro asunto qué tratar...</w:t>
+      </w:r>
+    </w:p>
+    <w:p>
+      <w:pPr>
+        <w:rPr>
+          <w:lang w:val="es-PE"/>
+        </w:rPr>
+      </w:pPr>
+    </w:p>
+    <w:p>
+      <w:pPr>
+        <w:rPr>
+          <w:lang w:val="es-PE"/>
+        </w:rPr>
+      </w:pPr>
+      <w:r>
+        <w:rPr>
+          <w:lang w:val="es-PE"/>
+        </w:rPr>
+        <w:t>---</w:t>
+      </w:r>
+    </w:p>
+    <w:p>
+      <w:pPr>
+        <w:rPr>
+          <w:lang w:val="es-PE"/>
+        </w:rPr>
+      </w:pPr>
+    </w:p>
+    <w:p>
+      <w:pPr>
+        <w:rPr>
+          <w:lang w:val="es-PE"/>
+        </w:rPr>
+      </w:pPr>
+      <w:r>
+        <w:rPr>
+          <w:lang w:val="es-PE"/>
+        </w:rPr>
         <w:t>{</w:t>
       </w:r>
-      <w:proofErr w:type="gramStart"/>
-      <w:r>
-        <w:rPr>
-          <w:lang w:val="es-PE"/>
-        </w:rPr>
-        <w:t>#!datos</w:t>
-      </w:r>
-      <w:proofErr w:type="gramEnd"/>
-      <w:r>
-        <w:rPr>
-          <w:lang w:val="es-PE"/>
-        </w:rPr>
-        <w:t>.delegar_en_directorio}</w:t>
-      </w:r>
-    </w:p>
-    <w:p>
-      <w:pPr>
-        <w:rPr>
-          <w:lang w:val="es-PE"/>
-        </w:rPr>
-      </w:pPr>
-      <w:r>
-        <w:rPr>
-          <w:lang w:val="es-PE"/>
-        </w:rPr>
-        <w:t>{#</w:t>
-      </w:r>
-      <w:proofErr w:type="gramStart"/>
-      <w:r>
-        <w:rPr>
-          <w:lang w:val="es-PE"/>
-        </w:rPr>
-        <w:t>votacion.cumple</w:t>
-      </w:r>
-      <w:proofErr w:type="gramEnd"/>
-      <w:r>
-        <w:rPr>
-          <w:lang w:val="es-PE"/>
-        </w:rPr>
-        <w:t>_votos}</w:t>
-      </w:r>
-    </w:p>
-    <w:p>
-      <w:pPr>
-        <w:rPr>
-          <w:lang w:val="es-PE"/>
-        </w:rPr>
-      </w:pPr>
-      <w:r>
-        <w:rPr>
-          <w:lang w:val="es-PE"/>
-        </w:rPr>
-        <w:t>Acuerdos: Luego de la deliberación...</w:t>
-      </w:r>
-    </w:p>
-    <w:p>
-      <w:pPr>
-        <w:rPr>
-          <w:lang w:val="es-PE"/>
-        </w:rPr>
-      </w:pPr>
-    </w:p>
-    <w:p>
-      <w:pPr>
-        <w:rPr>
-          <w:lang w:val="es-PE"/>
-        </w:rPr>
-      </w:pPr>
-      <w:r>
-        <w:rPr>
-          <w:lang w:val="es-PE"/>
-        </w:rPr>
-        <w:t>Designar como auditores externos de la Sociedad a {</w:t>
-      </w:r>
-      <w:proofErr w:type="spellStart"/>
-      <w:proofErr w:type="gramStart"/>
-      <w:r>
-        <w:rPr>
-          <w:lang w:val="es-PE"/>
-        </w:rPr>
-        <w:t>datos.nombre</w:t>
-      </w:r>
-      <w:proofErr w:type="gramEnd"/>
-      <w:r>
-        <w:rPr>
-          <w:lang w:val="es-PE"/>
-        </w:rPr>
-        <w:t>_auditores</w:t>
-      </w:r>
-      <w:proofErr w:type="spellEnd"/>
-      <w:r>
-        <w:rPr>
-          <w:lang w:val="es-PE"/>
-        </w:rPr>
-        <w:t>}.</w:t>
+      <w:proofErr w:type="spellStart"/>
+      <w:r>
+        <w:rPr>
+          <w:lang w:val="es-PE"/>
+        </w:rPr>
+        <w:t>presidente_junta</w:t>
+      </w:r>
+      <w:proofErr w:type="spellEnd"/>
+      <w:r>
+        <w:rPr>
+          <w:lang w:val="es-PE"/>
+        </w:rPr>
+        <w:t>}</w:t>
+      </w:r>
+    </w:p>
+    <w:p>
+      <w:pPr>
+        <w:rPr>
+          <w:lang w:val="es-PE"/>
+        </w:rPr>
+      </w:pPr>
+      <w:r>
+        <w:rPr>
+          <w:lang w:val="es-PE"/>
+        </w:rPr>
+        <w:t xml:space="preserve">Presidencia </w:t>
+      </w:r>
+      <w:r>
+        <w:rPr>
+          <w:i/>
+          <w:iCs/>
+          <w:lang w:val="es-PE"/>
+        </w:rPr>
+        <w:t>****</w:t>
+      </w:r>
+      <w:r>
+        <w:rPr>
+          <w:b/>
+          <w:bCs/>
+          <w:lang w:val="es-PE"/>
+        </w:rPr>
+        <w:t>**\*\*\*\***</w:t>
+      </w:r>
+      <w:r>
+        <w:rPr>
+          <w:i/>
+          <w:iCs/>
+          <w:lang w:val="es-PE"/>
+        </w:rPr>
+        <w:t>**</w:t>
+      </w:r>
+      <w:r>
+        <w:rPr>
+          <w:b/>
+          <w:bCs/>
+          <w:lang w:val="es-PE"/>
+        </w:rPr>
+        <w:t>**\_**</w:t>
+      </w:r>
+      <w:r>
+        <w:rPr>
+          <w:i/>
+          <w:iCs/>
+          <w:lang w:val="es-PE"/>
+        </w:rPr>
+        <w:t>**</w:t>
+      </w:r>
+      <w:r>
+        <w:rPr>
+          <w:b/>
+          <w:bCs/>
+          <w:lang w:val="es-PE"/>
+        </w:rPr>
+        <w:t>**\*\*\*\***</w:t>
+      </w:r>
+      <w:r>
+        <w:rPr>
+          <w:i/>
+          <w:iCs/>
+          <w:lang w:val="es-PE"/>
+        </w:rPr>
+        <w:t>**</w:t>
+      </w:r>
+      <w:r>
+        <w:rPr>
+          <w:lang w:val="es-PE"/>
+        </w:rPr>
+        <w:t>**</w:t>
+      </w:r>
+    </w:p>
+    <w:p>
+      <w:pPr>
+        <w:rPr>
+          <w:lang w:val="es-PE"/>
+        </w:rPr>
+      </w:pPr>
+      <w:r>
+        <w:rPr>
+          <w:lang w:val="es-PE"/>
+        </w:rPr>
+        <w:t>{</w:t>
+      </w:r>
+      <w:proofErr w:type="spellStart"/>
+      <w:r>
+        <w:rPr>
+          <w:lang w:val="es-PE"/>
+        </w:rPr>
+        <w:t>secretario_junta</w:t>
+      </w:r>
+      <w:proofErr w:type="spellEnd"/>
+      <w:r>
+        <w:rPr>
+          <w:lang w:val="es-PE"/>
+        </w:rPr>
+        <w:t>}</w:t>
+      </w:r>
+    </w:p>
+    <w:p>
+      <w:pPr>
+        <w:rPr>
+          <w:lang w:val="es-PE"/>
+        </w:rPr>
+      </w:pPr>
+      <w:r>
+        <w:rPr>
+          <w:lang w:val="es-PE"/>
+        </w:rPr>
+        <w:t>Secretaría</w:t>
+      </w:r>
+    </w:p>
+    <w:p>
+      <w:pPr>
+        <w:rPr>
+          <w:lang w:val="es-PE"/>
+        </w:rPr>
+      </w:pPr>
+    </w:p>
+    <w:p>
+      <w:pPr>
+        <w:rPr>
+          <w:lang w:val="es-PE"/>
+        </w:rPr>
+      </w:pPr>
+      <w:r>
+        <w:rPr>
+          <w:lang w:val="es-PE"/>
+        </w:rPr>
+        <w:t>{#is_universal}</w:t>
+      </w:r>
+    </w:p>
+    <w:p>
+      <w:pPr>
+        <w:rPr>
+          <w:lang w:val="es-PE"/>
+        </w:rPr>
+      </w:pPr>
+      <w:r>
+        <w:rPr>
+          <w:lang w:val="es-PE"/>
+        </w:rPr>
+        <w:t>{#asistentes_firmas}</w:t>
+      </w:r>
+    </w:p>
+    <w:p>
+      <w:pPr>
+        <w:rPr>
+          <w:lang w:val="es-PE"/>
+        </w:rPr>
+      </w:pPr>
+    </w:p>
+    <w:p>
+      <w:pPr>
+        <w:rPr>
+          <w:lang w:val="es-PE"/>
+        </w:rPr>
+      </w:pPr>
+      <w:r>
+        <w:rPr>
+          <w:lang w:val="es-PE"/>
+        </w:rPr>
+        <w:t>---</w:t>
+      </w:r>
+    </w:p>
+    <w:p>
+      <w:pPr>
+        <w:rPr>
+          <w:lang w:val="es-PE"/>
+        </w:rPr>
+      </w:pPr>
+    </w:p>
+    <w:p>
+      <w:pPr>
+        <w:rPr>
+          <w:lang w:val="es-PE"/>
+        </w:rPr>
+      </w:pPr>
+      <w:r>
+        <w:rPr>
+          <w:lang w:val="es-PE"/>
+        </w:rPr>
+        <w:t>{</w:t>
+      </w:r>
+      <w:proofErr w:type="spellStart"/>
+      <w:r>
+        <w:rPr>
+          <w:lang w:val="es-PE"/>
+        </w:rPr>
+        <w:t>nombre_accionista</w:t>
+      </w:r>
+      <w:proofErr w:type="spellEnd"/>
+      <w:r>
+        <w:rPr>
+          <w:lang w:val="es-PE"/>
+        </w:rPr>
+        <w:t>}</w:t>
       </w:r>
     </w:p>
     <w:p>
@@ -3819,19 +4770,11 @@
         <w:t>{/</w:t>
       </w:r>
       <w:proofErr w:type="spellStart"/>
-      <w:proofErr w:type="gramStart"/>
-      <w:r>
-        <w:rPr>
-          <w:lang w:val="es-PE"/>
-        </w:rPr>
-        <w:t>votacion.cumple</w:t>
-      </w:r>
-      <w:proofErr w:type="gramEnd"/>
-      <w:r>
-        <w:rPr>
-          <w:lang w:val="es-PE"/>
-        </w:rPr>
-        <w:t>_votos</w:t>
+      <w:r>
+        <w:rPr>
+          <w:lang w:val="es-PE"/>
+        </w:rPr>
+        <w:t>asistentes_firmas</w:t>
       </w:r>
       <w:proofErr w:type="spellEnd"/>
       <w:r>
@@ -3854,19 +4797,11 @@
         <w:t>{/</w:t>
       </w:r>
       <w:proofErr w:type="spellStart"/>
-      <w:proofErr w:type="gramStart"/>
-      <w:r>
-        <w:rPr>
-          <w:lang w:val="es-PE"/>
-        </w:rPr>
-        <w:t>datos.delegar</w:t>
-      </w:r>
-      <w:proofErr w:type="gramEnd"/>
-      <w:r>
-        <w:rPr>
-          <w:lang w:val="es-PE"/>
-        </w:rPr>
-        <w:t>_en_directorio</w:t>
+      <w:r>
+        <w:rPr>
+          <w:lang w:val="es-PE"/>
+        </w:rPr>
+        <w:t>is_universal</w:t>
       </w:r>
       <w:proofErr w:type="spellEnd"/>
       <w:r>
@@ -3882,897 +4817,14 @@
           <w:lang w:val="es-PE"/>
         </w:rPr>
       </w:pPr>
-      <w:r>
-        <w:rPr>
-          <w:lang w:val="es-PE"/>
-        </w:rPr>
-        <w:t>{/tipo == "</w:t>
-      </w:r>
-      <w:proofErr w:type="spellStart"/>
-      <w:r>
-        <w:rPr>
-          <w:lang w:val="es-PE"/>
-        </w:rPr>
-        <w:t>designacion_auditores</w:t>
-      </w:r>
-      <w:proofErr w:type="spellEnd"/>
-      <w:r>
-        <w:rPr>
-          <w:lang w:val="es-PE"/>
-        </w:rPr>
-        <w:t>"}</w:t>
-      </w:r>
-    </w:p>
-    <w:p>
-      <w:pPr>
-        <w:rPr>
-          <w:lang w:val="es-PE"/>
-        </w:rPr>
-      </w:pPr>
-    </w:p>
-    <w:p>
-      <w:pPr>
-        <w:rPr>
-          <w:lang w:val="es-PE"/>
-        </w:rPr>
-      </w:pPr>
-      <w:r>
-        <w:rPr>
-          <w:lang w:val="es-PE"/>
-        </w:rPr>
-        <w:t>{#tipo == "</w:t>
-      </w:r>
-      <w:proofErr w:type="spellStart"/>
-      <w:r>
-        <w:rPr>
-          <w:lang w:val="es-PE"/>
-        </w:rPr>
-        <w:t>modificacion_estatuto</w:t>
-      </w:r>
-      <w:proofErr w:type="spellEnd"/>
-      <w:r>
-        <w:rPr>
-          <w:lang w:val="es-PE"/>
-        </w:rPr>
-        <w:t>"}</w:t>
-      </w:r>
-    </w:p>
-    <w:p>
-      <w:pPr>
-        <w:rPr>
-          <w:lang w:val="es-PE"/>
-        </w:rPr>
-      </w:pPr>
-      <w:r>
-        <w:rPr>
-          <w:lang w:val="es-PE"/>
-        </w:rPr>
-        <w:t>{numero}. {titulo}</w:t>
-      </w:r>
-    </w:p>
-    <w:p>
-      <w:pPr>
-        <w:rPr>
-          <w:lang w:val="es-PE"/>
-        </w:rPr>
-      </w:pPr>
-    </w:p>
-    <w:p>
-      <w:pPr>
-        <w:rPr>
-          <w:lang w:val="es-PE"/>
-        </w:rPr>
-      </w:pPr>
-      <w:r>
-        <w:rPr>
-          <w:lang w:val="es-PE"/>
-        </w:rPr>
-        <w:t>La presidencia continuó la sesión precisando que...</w:t>
-      </w:r>
-    </w:p>
-    <w:p>
-      <w:pPr>
-        <w:rPr>
-          <w:lang w:val="es-PE"/>
-        </w:rPr>
-      </w:pPr>
-    </w:p>
-    <w:p>
-      <w:pPr>
-        <w:rPr>
-          <w:lang w:val="es-PE"/>
-        </w:rPr>
-      </w:pPr>
-      <w:r>
-        <w:rPr>
-          <w:lang w:val="es-PE"/>
-        </w:rPr>
-        <w:t>{#</w:t>
-      </w:r>
-      <w:proofErr w:type="gramStart"/>
-      <w:r>
-        <w:rPr>
-          <w:lang w:val="es-PE"/>
-        </w:rPr>
-        <w:t>votacion.cumple</w:t>
-      </w:r>
-      <w:proofErr w:type="gramEnd"/>
-      <w:r>
-        <w:rPr>
-          <w:lang w:val="es-PE"/>
-        </w:rPr>
-        <w:t>_votos}</w:t>
-      </w:r>
-    </w:p>
-    <w:p>
-      <w:pPr>
-        <w:rPr>
-          <w:lang w:val="es-PE"/>
-        </w:rPr>
-      </w:pPr>
-      <w:r>
-        <w:rPr>
-          <w:lang w:val="es-PE"/>
-        </w:rPr>
-        <w:t>Acuerdos: Luego de una breve deliberación...</w:t>
-      </w:r>
-    </w:p>
-    <w:p>
-      <w:pPr>
-        <w:rPr>
-          <w:lang w:val="es-PE"/>
-        </w:rPr>
-      </w:pPr>
-    </w:p>
-    <w:p>
-      <w:pPr>
-        <w:rPr>
-          <w:lang w:val="es-PE"/>
-        </w:rPr>
-      </w:pPr>
-      <w:r>
-        <w:rPr>
-          <w:lang w:val="es-PE"/>
-        </w:rPr>
-        <w:t>"ARTÍCULO [Número de artículo]: El capital social asciende al monto de S/ {</w:t>
-      </w:r>
-      <w:proofErr w:type="spellStart"/>
-      <w:proofErr w:type="gramStart"/>
-      <w:r>
-        <w:rPr>
-          <w:lang w:val="es-PE"/>
-        </w:rPr>
-        <w:t>datos.total</w:t>
-      </w:r>
-      <w:proofErr w:type="gramEnd"/>
-      <w:r>
-        <w:rPr>
-          <w:lang w:val="es-PE"/>
-        </w:rPr>
-        <w:t>_capital</w:t>
-      </w:r>
-      <w:proofErr w:type="spellEnd"/>
-      <w:r>
-        <w:rPr>
-          <w:lang w:val="es-PE"/>
-        </w:rPr>
-        <w:t>} ({</w:t>
-      </w:r>
-      <w:proofErr w:type="spellStart"/>
-      <w:proofErr w:type="gramStart"/>
-      <w:r>
-        <w:rPr>
-          <w:lang w:val="es-PE"/>
-        </w:rPr>
-        <w:t>datos.total</w:t>
-      </w:r>
-      <w:proofErr w:type="gramEnd"/>
-      <w:r>
-        <w:rPr>
-          <w:lang w:val="es-PE"/>
-        </w:rPr>
-        <w:t>_capital_palabras</w:t>
-      </w:r>
-      <w:proofErr w:type="spellEnd"/>
-      <w:proofErr w:type="gramStart"/>
-      <w:r>
-        <w:rPr>
-          <w:lang w:val="es-PE"/>
-        </w:rPr>
-        <w:t>})...</w:t>
-      </w:r>
-      <w:proofErr w:type="gramEnd"/>
-      <w:r>
-        <w:rPr>
-          <w:lang w:val="es-PE"/>
-        </w:rPr>
-        <w:t>"</w:t>
-      </w:r>
-    </w:p>
-    <w:p>
-      <w:pPr>
-        <w:rPr>
-          <w:lang w:val="es-PE"/>
-        </w:rPr>
-      </w:pPr>
-      <w:r>
-        <w:rPr>
-          <w:lang w:val="es-PE"/>
-        </w:rPr>
-        <w:t>{/</w:t>
-      </w:r>
-      <w:proofErr w:type="spellStart"/>
-      <w:proofErr w:type="gramStart"/>
-      <w:r>
-        <w:rPr>
-          <w:lang w:val="es-PE"/>
-        </w:rPr>
-        <w:t>votacion.cumple</w:t>
-      </w:r>
-      <w:proofErr w:type="gramEnd"/>
-      <w:r>
-        <w:rPr>
-          <w:lang w:val="es-PE"/>
-        </w:rPr>
-        <w:t>_votos</w:t>
-      </w:r>
-      <w:proofErr w:type="spellEnd"/>
-      <w:r>
-        <w:rPr>
-          <w:lang w:val="es-PE"/>
-        </w:rPr>
-        <w:t>}</w:t>
-      </w:r>
-    </w:p>
-    <w:p>
-      <w:pPr>
-        <w:rPr>
-          <w:lang w:val="es-PE"/>
-        </w:rPr>
-      </w:pPr>
-      <w:r>
-        <w:rPr>
-          <w:lang w:val="es-PE"/>
-        </w:rPr>
-        <w:t>{/tipo == "</w:t>
-      </w:r>
-      <w:proofErr w:type="spellStart"/>
-      <w:r>
-        <w:rPr>
-          <w:lang w:val="es-PE"/>
-        </w:rPr>
-        <w:t>modificacion_estatuto</w:t>
-      </w:r>
-      <w:proofErr w:type="spellEnd"/>
-      <w:r>
-        <w:rPr>
-          <w:lang w:val="es-PE"/>
-        </w:rPr>
-        <w:t>"}</w:t>
-      </w:r>
-    </w:p>
-    <w:p>
-      <w:pPr>
-        <w:rPr>
-          <w:lang w:val="es-PE"/>
-        </w:rPr>
-      </w:pPr>
-    </w:p>
-    <w:p>
-      <w:pPr>
-        <w:rPr>
-          <w:lang w:val="es-PE"/>
-        </w:rPr>
-      </w:pPr>
-      <w:r>
-        <w:rPr>
-          <w:lang w:val="es-PE"/>
-        </w:rPr>
-        <w:t>{#tipo == "</w:t>
-      </w:r>
-      <w:proofErr w:type="spellStart"/>
-      <w:r>
-        <w:rPr>
-          <w:lang w:val="es-PE"/>
-        </w:rPr>
-        <w:t>otorgamiento_facultades</w:t>
-      </w:r>
-      <w:proofErr w:type="spellEnd"/>
-      <w:r>
-        <w:rPr>
-          <w:lang w:val="es-PE"/>
-        </w:rPr>
-        <w:t>"}</w:t>
-      </w:r>
-    </w:p>
-    <w:p>
-      <w:pPr>
-        <w:rPr>
-          <w:lang w:val="es-PE"/>
-        </w:rPr>
-      </w:pPr>
-      <w:r>
-        <w:rPr>
-          <w:lang w:val="es-PE"/>
-        </w:rPr>
-        <w:t>{numero}. {titulo}</w:t>
-      </w:r>
-    </w:p>
-    <w:p>
-      <w:pPr>
-        <w:rPr>
-          <w:lang w:val="es-PE"/>
-        </w:rPr>
-      </w:pPr>
-    </w:p>
-    <w:p>
-      <w:pPr>
-        <w:rPr>
-          <w:lang w:val="es-PE"/>
-        </w:rPr>
-      </w:pPr>
-      <w:r>
-        <w:rPr>
-          <w:lang w:val="es-PE"/>
-        </w:rPr>
-        <w:t>Finalmente, la presidencia manifestó que...</w:t>
-      </w:r>
-    </w:p>
-    <w:p>
-      <w:pPr>
-        <w:rPr>
-          <w:lang w:val="es-PE"/>
-        </w:rPr>
-      </w:pPr>
-    </w:p>
-    <w:p>
-      <w:pPr>
-        <w:rPr>
-          <w:lang w:val="es-PE"/>
-        </w:rPr>
-      </w:pPr>
-      <w:r>
-        <w:rPr>
-          <w:lang w:val="es-PE"/>
-        </w:rPr>
-        <w:t>{#</w:t>
-      </w:r>
-      <w:proofErr w:type="gramStart"/>
-      <w:r>
-        <w:rPr>
-          <w:lang w:val="es-PE"/>
-        </w:rPr>
-        <w:t>votacion.cumple</w:t>
-      </w:r>
-      <w:proofErr w:type="gramEnd"/>
-      <w:r>
-        <w:rPr>
-          <w:lang w:val="es-PE"/>
-        </w:rPr>
-        <w:t>_votos}</w:t>
-      </w:r>
-    </w:p>
-    <w:p>
-      <w:pPr>
-        <w:rPr>
-          <w:lang w:val="es-PE"/>
-        </w:rPr>
-      </w:pPr>
-      <w:r>
-        <w:rPr>
-          <w:lang w:val="es-PE"/>
-        </w:rPr>
-        <w:t>Acuerdos: Luego de una breve deliberación...</w:t>
-      </w:r>
-    </w:p>
-    <w:p>
-      <w:pPr>
-        <w:rPr>
-          <w:lang w:val="es-PE"/>
-        </w:rPr>
-      </w:pPr>
-    </w:p>
-    <w:p>
-      <w:pPr>
-        <w:rPr>
-          <w:lang w:val="es-PE"/>
-        </w:rPr>
-      </w:pPr>
-      <w:r>
-        <w:rPr>
-          <w:lang w:val="es-PE"/>
-        </w:rPr>
-        <w:t>Autorizar a las personas de la siguiente lista...</w:t>
-      </w:r>
-    </w:p>
-    <w:p>
-      <w:pPr>
-        <w:rPr>
-          <w:lang w:val="es-PE"/>
-        </w:rPr>
-      </w:pPr>
-    </w:p>
-    <w:p>
-      <w:pPr>
-        <w:rPr>
-          <w:lang w:val="es-PE"/>
-        </w:rPr>
-      </w:pPr>
-      <w:r>
-        <w:rPr>
-          <w:lang w:val="es-PE"/>
-        </w:rPr>
-        <w:t>{#</w:t>
-      </w:r>
-      <w:proofErr w:type="gramStart"/>
-      <w:r>
-        <w:rPr>
-          <w:lang w:val="es-PE"/>
-        </w:rPr>
-        <w:t>votacion.accionistas</w:t>
-      </w:r>
-      <w:proofErr w:type="gramEnd"/>
-      <w:r>
-        <w:rPr>
-          <w:lang w:val="es-PE"/>
-        </w:rPr>
-        <w:t>_afavor}</w:t>
-      </w:r>
-    </w:p>
-    <w:p>
-      <w:pPr>
-        <w:rPr>
-          <w:lang w:val="es-PE"/>
-        </w:rPr>
-      </w:pPr>
-      <w:r>
-        <w:rPr>
-          <w:lang w:val="es-PE"/>
-        </w:rPr>
-        <w:t>I. {nombres}, quien cuenta con {</w:t>
-      </w:r>
-      <w:proofErr w:type="spellStart"/>
-      <w:r>
-        <w:rPr>
-          <w:lang w:val="es-PE"/>
-        </w:rPr>
-        <w:t>tipoDoc</w:t>
-      </w:r>
-      <w:proofErr w:type="spellEnd"/>
-      <w:r>
-        <w:rPr>
-          <w:lang w:val="es-PE"/>
-        </w:rPr>
-        <w:t>} No. {</w:t>
-      </w:r>
-      <w:proofErr w:type="spellStart"/>
-      <w:r>
-        <w:rPr>
-          <w:lang w:val="es-PE"/>
-        </w:rPr>
-        <w:t>numeroDoc</w:t>
-      </w:r>
-      <w:proofErr w:type="spellEnd"/>
-      <w:r>
-        <w:rPr>
-          <w:lang w:val="es-PE"/>
-        </w:rPr>
-        <w:t>}.</w:t>
-      </w:r>
-    </w:p>
-    <w:p>
-      <w:pPr>
-        <w:rPr>
-          <w:lang w:val="es-PE"/>
-        </w:rPr>
-      </w:pPr>
-      <w:r>
-        <w:rPr>
-          <w:lang w:val="es-PE"/>
-        </w:rPr>
-        <w:t>{/</w:t>
-      </w:r>
-      <w:proofErr w:type="spellStart"/>
-      <w:proofErr w:type="gramStart"/>
-      <w:r>
-        <w:rPr>
-          <w:lang w:val="es-PE"/>
-        </w:rPr>
-        <w:t>votacion.accionistas</w:t>
-      </w:r>
-      <w:proofErr w:type="gramEnd"/>
-      <w:r>
-        <w:rPr>
-          <w:lang w:val="es-PE"/>
-        </w:rPr>
-        <w:t>_afavor</w:t>
-      </w:r>
-      <w:proofErr w:type="spellEnd"/>
-      <w:r>
-        <w:rPr>
-          <w:lang w:val="es-PE"/>
-        </w:rPr>
-        <w:t>}</w:t>
-      </w:r>
-    </w:p>
-    <w:p>
-      <w:pPr>
-        <w:rPr>
-          <w:lang w:val="es-PE"/>
-        </w:rPr>
-      </w:pPr>
-      <w:r>
-        <w:rPr>
-          <w:lang w:val="es-PE"/>
-        </w:rPr>
-        <w:t>{/</w:t>
-      </w:r>
-      <w:proofErr w:type="spellStart"/>
-      <w:proofErr w:type="gramStart"/>
-      <w:r>
-        <w:rPr>
-          <w:lang w:val="es-PE"/>
-        </w:rPr>
-        <w:t>votacion.cumple</w:t>
-      </w:r>
-      <w:proofErr w:type="gramEnd"/>
-      <w:r>
-        <w:rPr>
-          <w:lang w:val="es-PE"/>
-        </w:rPr>
-        <w:t>_votos</w:t>
-      </w:r>
-      <w:proofErr w:type="spellEnd"/>
-      <w:r>
-        <w:rPr>
-          <w:lang w:val="es-PE"/>
-        </w:rPr>
-        <w:t>}</w:t>
-      </w:r>
-    </w:p>
-    <w:p>
-      <w:pPr>
-        <w:rPr>
-          <w:lang w:val="es-PE"/>
-        </w:rPr>
-      </w:pPr>
-      <w:r>
-        <w:rPr>
-          <w:lang w:val="es-PE"/>
-        </w:rPr>
-        <w:t>{/tipo == "</w:t>
-      </w:r>
-      <w:proofErr w:type="spellStart"/>
-      <w:r>
-        <w:rPr>
-          <w:lang w:val="es-PE"/>
-        </w:rPr>
-        <w:t>otorgamiento_facultades</w:t>
-      </w:r>
-      <w:proofErr w:type="spellEnd"/>
-      <w:r>
-        <w:rPr>
-          <w:lang w:val="es-PE"/>
-        </w:rPr>
-        <w:t>"}</w:t>
-      </w:r>
-    </w:p>
-    <w:p>
-      <w:pPr>
-        <w:rPr>
-          <w:lang w:val="es-PE"/>
-        </w:rPr>
-      </w:pPr>
-    </w:p>
-    <w:p>
-      <w:pPr>
-        <w:rPr>
-          <w:lang w:val="es-PE"/>
-        </w:rPr>
-      </w:pPr>
-      <w:r>
-        <w:rPr>
-          <w:lang w:val="es-PE"/>
-        </w:rPr>
-        <w:t>{/</w:t>
-      </w:r>
-      <w:proofErr w:type="spellStart"/>
-      <w:r>
-        <w:rPr>
-          <w:lang w:val="es-PE"/>
-        </w:rPr>
-        <w:t>puntos_acuerdo</w:t>
-      </w:r>
-      <w:proofErr w:type="spellEnd"/>
-      <w:r>
-        <w:rPr>
-          <w:lang w:val="es-PE"/>
-        </w:rPr>
-        <w:t>}</w:t>
-      </w:r>
-    </w:p>
-    <w:p>
-      <w:pPr>
-        <w:rPr>
-          <w:lang w:val="es-PE"/>
-        </w:rPr>
-      </w:pPr>
-    </w:p>
-    <w:p>
-      <w:pPr>
-        <w:rPr>
-          <w:lang w:val="es-PE"/>
-        </w:rPr>
-      </w:pPr>
-      <w:r>
-        <w:rPr>
-          <w:lang w:val="es-PE"/>
-        </w:rPr>
-        <w:t>Fin de la sesión:</w:t>
-      </w:r>
-    </w:p>
-    <w:p>
-      <w:pPr>
-        <w:rPr>
-          <w:lang w:val="es-PE"/>
-        </w:rPr>
-      </w:pPr>
-    </w:p>
-    <w:p>
-      <w:pPr>
-        <w:rPr>
-          <w:lang w:val="es-PE"/>
-        </w:rPr>
-      </w:pPr>
-      <w:r>
-        <w:rPr>
-          <w:lang w:val="es-PE"/>
-        </w:rPr>
-        <w:t>Siendo las {</w:t>
-      </w:r>
-      <w:proofErr w:type="spellStart"/>
-      <w:r>
-        <w:rPr>
-          <w:lang w:val="es-PE"/>
-        </w:rPr>
-        <w:t>hora_acta</w:t>
-      </w:r>
-      <w:proofErr w:type="spellEnd"/>
-      <w:r>
-        <w:rPr>
-          <w:lang w:val="es-PE"/>
-        </w:rPr>
-        <w:t>} horas y no habiendo otro asunto qué tratar...</w:t>
-      </w:r>
-    </w:p>
-    <w:p>
-      <w:pPr>
-        <w:rPr>
-          <w:lang w:val="es-PE"/>
-        </w:rPr>
-      </w:pPr>
-    </w:p>
-    <w:p>
-      <w:pPr>
-        <w:rPr>
-          <w:lang w:val="es-PE"/>
-        </w:rPr>
-      </w:pPr>
-      <w:r>
-        <w:rPr>
-          <w:lang w:val="es-PE"/>
-        </w:rPr>
-        <w:t>__________________________________</w:t>
-      </w:r>
-    </w:p>
-    <w:p>
-      <w:pPr>
-        <w:rPr>
-          <w:lang w:val="es-PE"/>
-        </w:rPr>
-      </w:pPr>
-      <w:r>
-        <w:rPr>
-          <w:lang w:val="es-PE"/>
-        </w:rPr>
-        <w:t>{</w:t>
-      </w:r>
-      <w:proofErr w:type="spellStart"/>
-      <w:r>
-        <w:rPr>
-          <w:lang w:val="es-PE"/>
-        </w:rPr>
-        <w:t>presidente_junta</w:t>
-      </w:r>
-      <w:proofErr w:type="spellEnd"/>
-      <w:r>
-        <w:rPr>
-          <w:lang w:val="es-PE"/>
-        </w:rPr>
-        <w:t>}</w:t>
-      </w:r>
-    </w:p>
-    <w:p>
-      <w:pPr>
-        <w:rPr>
-          <w:lang w:val="es-PE"/>
-        </w:rPr>
-      </w:pPr>
-      <w:r>
-        <w:rPr>
-          <w:lang w:val="es-PE"/>
-        </w:rPr>
-        <w:t>Presidencia _________________________________</w:t>
-      </w:r>
-    </w:p>
-    <w:p>
-      <w:pPr>
-        <w:rPr>
-          <w:lang w:val="es-PE"/>
-        </w:rPr>
-      </w:pPr>
-      <w:r>
-        <w:rPr>
-          <w:lang w:val="es-PE"/>
-        </w:rPr>
-        <w:t>{</w:t>
-      </w:r>
-      <w:proofErr w:type="spellStart"/>
-      <w:r>
-        <w:rPr>
-          <w:lang w:val="es-PE"/>
-        </w:rPr>
-        <w:t>secretario_junta</w:t>
-      </w:r>
-      <w:proofErr w:type="spellEnd"/>
-      <w:r>
-        <w:rPr>
-          <w:lang w:val="es-PE"/>
-        </w:rPr>
-        <w:t>}</w:t>
-      </w:r>
-    </w:p>
-    <w:p>
-      <w:pPr>
-        <w:rPr>
-          <w:lang w:val="es-PE"/>
-        </w:rPr>
-      </w:pPr>
-      <w:r>
-        <w:rPr>
-          <w:lang w:val="es-PE"/>
-        </w:rPr>
-        <w:t>Secretaría</w:t>
-      </w:r>
-    </w:p>
-    <w:p>
-      <w:pPr>
-        <w:rPr>
-          <w:lang w:val="es-PE"/>
-        </w:rPr>
-      </w:pPr>
-    </w:p>
-    <w:p>
-      <w:pPr>
-        <w:rPr>
-          <w:lang w:val="es-PE"/>
-        </w:rPr>
-      </w:pPr>
-      <w:r>
-        <w:rPr>
-          <w:lang w:val="es-PE"/>
-        </w:rPr>
-        <w:t>{#is_universal}</w:t>
-      </w:r>
-    </w:p>
-    <w:p>
-      <w:pPr>
-        <w:rPr>
-          <w:lang w:val="es-PE"/>
-        </w:rPr>
-      </w:pPr>
-      <w:r>
-        <w:rPr>
-          <w:lang w:val="es-PE"/>
-        </w:rPr>
-        <w:t>{#asistentes_firmas}</w:t>
-      </w:r>
-    </w:p>
-    <w:p>
-      <w:pPr>
-        <w:rPr>
-          <w:lang w:val="es-PE"/>
-        </w:rPr>
-      </w:pPr>
-      <w:r>
-        <w:rPr>
-          <w:lang w:val="es-PE"/>
-        </w:rPr>
-        <w:t>__________________________________</w:t>
-      </w:r>
-    </w:p>
-    <w:p>
-      <w:pPr>
-        <w:rPr>
-          <w:lang w:val="es-PE"/>
-        </w:rPr>
-      </w:pPr>
-      <w:r>
-        <w:rPr>
-          <w:lang w:val="es-PE"/>
-        </w:rPr>
-        <w:t>{</w:t>
-      </w:r>
-      <w:proofErr w:type="spellStart"/>
-      <w:r>
-        <w:rPr>
-          <w:lang w:val="es-PE"/>
-        </w:rPr>
-        <w:t>nombre_accionista</w:t>
-      </w:r>
-      <w:proofErr w:type="spellEnd"/>
-      <w:r>
-        <w:rPr>
-          <w:lang w:val="es-PE"/>
-        </w:rPr>
-        <w:t>}</w:t>
-      </w:r>
-    </w:p>
-    <w:p>
-      <w:pPr>
-        <w:rPr>
-          <w:lang w:val="es-PE"/>
-        </w:rPr>
-      </w:pPr>
-      <w:r>
-        <w:rPr>
-          <w:lang w:val="es-PE"/>
-        </w:rPr>
-        <w:t>{/</w:t>
-      </w:r>
-      <w:proofErr w:type="spellStart"/>
-      <w:r>
-        <w:rPr>
-          <w:lang w:val="es-PE"/>
-        </w:rPr>
-        <w:t>asistentes_firmas</w:t>
-      </w:r>
-      <w:proofErr w:type="spellEnd"/>
-      <w:r>
-        <w:rPr>
-          <w:lang w:val="es-PE"/>
-        </w:rPr>
-        <w:t>}</w:t>
-      </w:r>
-    </w:p>
-    <w:p>
-      <w:pPr>
-        <w:rPr>
-          <w:lang w:val="es-PE"/>
-        </w:rPr>
-      </w:pPr>
-      <w:r>
-        <w:rPr>
-          <w:lang w:val="es-PE"/>
-        </w:rPr>
-        <w:t>{/</w:t>
-      </w:r>
-      <w:proofErr w:type="spellStart"/>
-      <w:r>
-        <w:rPr>
-          <w:lang w:val="es-PE"/>
-        </w:rPr>
-        <w:t>is_universal</w:t>
-      </w:r>
-      <w:proofErr w:type="spellEnd"/>
-      <w:r>
-        <w:rPr>
-          <w:lang w:val="es-PE"/>
-        </w:rPr>
-        <w:t>}</w:t>
-      </w:r>
-    </w:p>
-    <w:p/>
+    </w:p>
+    <w:p>
+      <w:pPr>
+        <w:rPr>
+          <w:lang w:val="es-PE"/>
+        </w:rPr>
+      </w:pPr>
+    </w:p>
     <w:sectPr>
       <w:pgSz w:w="11906" w:h="16838"/>
       <w:pgMar w:top="1417" w:right="1701" w:bottom="1417" w:left="1701" w:header="708" w:footer="708" w:gutter="0"/>
